--- a/database.docx
+++ b/database.docx
@@ -10543,7 +10543,7 @@
               <mc:AlternateContent>
                 <mc:Choice Requires="wps">
                   <w:drawing>
-                    <wp:anchor distT="0" distB="0" distL="114300" distR="114300" simplePos="0" relativeHeight="251418624" behindDoc="0" locked="0" layoutInCell="1" allowOverlap="1" wp14:anchorId="2A359A94" wp14:editId="27A83EAC">
+                    <wp:anchor distT="0" distB="0" distL="114300" distR="114300" simplePos="0" relativeHeight="251554304" behindDoc="0" locked="0" layoutInCell="1" allowOverlap="1" wp14:anchorId="2A359A94" wp14:editId="79B1B141">
                       <wp:simplePos x="0" y="0"/>
                       <wp:positionH relativeFrom="column">
                         <wp:posOffset>536575</wp:posOffset>
@@ -10610,7 +10610,7 @@
                 </mc:Choice>
                 <mc:Fallback>
                   <w:pict>
-                    <v:rect w14:anchorId="4810312C" id="Rectangle 1" o:spid="_x0000_s1026" style="position:absolute;margin-left:42.25pt;margin-top:7.05pt;width:95.25pt;height:30.75pt;z-index:251418624;visibility:visible;mso-wrap-style:square;mso-height-percent:0;mso-wrap-distance-left:9pt;mso-wrap-distance-top:0;mso-wrap-distance-right:9pt;mso-wrap-distance-bottom:0;mso-position-horizontal:absolute;mso-position-horizontal-relative:text;mso-position-vertical:absolute;mso-position-vertical-relative:text;mso-height-percent:0;mso-height-relative:margin;v-text-anchor:middle" o:gfxdata="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" fillcolor="white [3212]" strokecolor="black [3213]"/>
+                    <v:rect w14:anchorId="431ED1C1" id="Rectangle 1" o:spid="_x0000_s1026" style="position:absolute;margin-left:42.25pt;margin-top:7.05pt;width:95.25pt;height:30.75pt;z-index:251554304;visibility:visible;mso-wrap-style:square;mso-height-percent:0;mso-wrap-distance-left:9pt;mso-wrap-distance-top:0;mso-wrap-distance-right:9pt;mso-wrap-distance-bottom:0;mso-position-horizontal:absolute;mso-position-horizontal-relative:text;mso-position-vertical:absolute;mso-position-vertical-relative:text;mso-height-percent:0;mso-height-relative:margin;v-text-anchor:middle" o:gfxdata="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" fillcolor="white [3212]" strokecolor="black [3213]"/>
                   </w:pict>
                 </mc:Fallback>
               </mc:AlternateContent>
@@ -10671,7 +10671,7 @@
               <mc:AlternateContent>
                 <mc:Choice Requires="wpg">
                   <w:drawing>
-                    <wp:anchor distT="0" distB="0" distL="114300" distR="114300" simplePos="0" relativeHeight="251419648" behindDoc="0" locked="0" layoutInCell="1" allowOverlap="1" wp14:anchorId="2D3D28A5" wp14:editId="7C790B32">
+                    <wp:anchor distT="0" distB="0" distL="114300" distR="114300" simplePos="0" relativeHeight="251555328" behindDoc="0" locked="0" layoutInCell="1" allowOverlap="1" wp14:anchorId="2D3D28A5" wp14:editId="30EA1648">
                       <wp:simplePos x="0" y="0"/>
                       <wp:positionH relativeFrom="column">
                         <wp:posOffset>419331</wp:posOffset>
@@ -10790,7 +10790,7 @@
                 </mc:Choice>
                 <mc:Fallback>
                   <w:pict>
-                    <v:group w14:anchorId="607CE05D" id="Group 25" o:spid="_x0000_s1026" style="position:absolute;margin-left:33pt;margin-top:7.9pt;width:119.25pt;height:39.75pt;z-index:251419648" coordsize="15144,5048" o:gfxdata="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">
+                    <v:group w14:anchorId="65D70927" id="Group 25" o:spid="_x0000_s1026" style="position:absolute;margin-left:33pt;margin-top:7.9pt;width:119.25pt;height:39.75pt;z-index:251555328" coordsize="15144,5048" o:gfxdata="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">
                       <v:rect id="Rectangle 3" o:spid="_x0000_s1027" style="position:absolute;width:15144;height:5048;visibility:visible;mso-wrap-style:square;v-text-anchor:middle" o:gfxdata="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" fillcolor="white [3212]" strokecolor="black [3213]"/>
                       <v:rect id="Rectangle 4" o:spid="_x0000_s1028" style="position:absolute;left:1524;top:857;width:12192;height:3048;visibility:visible;mso-wrap-style:square;v-text-anchor:middle" o:gfxdata="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" fillcolor="white [3212]" strokecolor="black [3213]"/>
                     </v:group>
@@ -10854,7 +10854,7 @@
               <mc:AlternateContent>
                 <mc:Choice Requires="wpg">
                   <w:drawing>
-                    <wp:anchor distT="0" distB="0" distL="114300" distR="114300" simplePos="0" relativeHeight="251420672" behindDoc="0" locked="0" layoutInCell="1" allowOverlap="1" wp14:anchorId="38A0F7DC" wp14:editId="4AAF7EA4">
+                    <wp:anchor distT="0" distB="0" distL="114300" distR="114300" simplePos="0" relativeHeight="251556352" behindDoc="0" locked="0" layoutInCell="1" allowOverlap="1" wp14:anchorId="38A0F7DC" wp14:editId="1F6591D0">
                       <wp:simplePos x="0" y="0"/>
                       <wp:positionH relativeFrom="column">
                         <wp:posOffset>323872</wp:posOffset>
@@ -10986,7 +10986,7 @@
                 </mc:Choice>
                 <mc:Fallback>
                   <w:pict>
-                    <v:group w14:anchorId="2BF8C3F1" id="Group 26" o:spid="_x0000_s1026" style="position:absolute;margin-left:25.5pt;margin-top:6.35pt;width:139.5pt;height:44.25pt;z-index:251420672" coordsize="17716,5619" o:gfxdata="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">
+                    <v:group w14:anchorId="13279E08" id="Group 26" o:spid="_x0000_s1026" style="position:absolute;margin-left:25.5pt;margin-top:6.35pt;width:139.5pt;height:44.25pt;z-index:251556352" coordsize="17716,5619" o:gfxdata="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">
                       <v:shapetype id="_x0000_t110" coordsize="21600,21600" o:spt="110" path="m10800,l,10800,10800,21600,21600,10800xe">
                         <v:stroke joinstyle="miter"/>
                         <v:path gradientshapeok="t" o:connecttype="rect" textboxrect="5400,5400,16200,16200"/>
@@ -11055,7 +11055,7 @@
               <mc:AlternateContent>
                 <mc:Choice Requires="wpg">
                   <w:drawing>
-                    <wp:anchor distT="0" distB="0" distL="114300" distR="114300" simplePos="0" relativeHeight="251421696" behindDoc="0" locked="0" layoutInCell="1" allowOverlap="1" wp14:anchorId="290034CF" wp14:editId="499A2E9F">
+                    <wp:anchor distT="0" distB="0" distL="114300" distR="114300" simplePos="0" relativeHeight="251557376" behindDoc="0" locked="0" layoutInCell="1" allowOverlap="1" wp14:anchorId="290034CF" wp14:editId="1697A13F">
                       <wp:simplePos x="0" y="0"/>
                       <wp:positionH relativeFrom="column">
                         <wp:posOffset>6985</wp:posOffset>
@@ -11230,7 +11230,7 @@
                 </mc:Choice>
                 <mc:Fallback>
                   <w:pict>
-                    <v:group w14:anchorId="67155CED" id="Group 27" o:spid="_x0000_s1026" style="position:absolute;margin-left:.55pt;margin-top:4.05pt;width:178.5pt;height:61.5pt;z-index:251421696" coordsize="22669,7810" o:gfxdata="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">
+                    <v:group w14:anchorId="14704962" id="Group 27" o:spid="_x0000_s1026" style="position:absolute;margin-left:.55pt;margin-top:4.05pt;width:178.5pt;height:61.5pt;z-index:251557376" coordsize="22669,7810" o:gfxdata="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">
                       <v:shape id="Flowchart: Decision 8" o:spid="_x0000_s1027" type="#_x0000_t110" style="position:absolute;left:5810;width:10382;height:7810;visibility:visible;mso-wrap-style:square;v-text-anchor:middle" o:gfxdata="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" fillcolor="white [3212]" strokecolor="black [3213]"/>
                       <v:shape id="Flowchart: Decision 9" o:spid="_x0000_s1028" type="#_x0000_t110" style="position:absolute;left:7429;top:1333;width:7049;height:5144;visibility:visible;mso-wrap-style:square;v-text-anchor:middle" o:gfxdata="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" fillcolor="white [3212]" strokecolor="black [3213]"/>
                       <v:line id="Straight Connector 10" o:spid="_x0000_s1029" style="position:absolute;flip:x;visibility:visible;mso-wrap-style:square" from="0,3905" to="5715,3905" o:connectortype="straight" o:gfxdata="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" strokecolor="black [3040]"/>
@@ -11296,7 +11296,7 @@
               <mc:AlternateContent>
                 <mc:Choice Requires="wpg">
                   <w:drawing>
-                    <wp:anchor distT="0" distB="0" distL="114300" distR="114300" simplePos="0" relativeHeight="251422720" behindDoc="0" locked="0" layoutInCell="1" allowOverlap="1" wp14:anchorId="3194E912" wp14:editId="3AFB69D2">
+                    <wp:anchor distT="0" distB="0" distL="114300" distR="114300" simplePos="0" relativeHeight="251558400" behindDoc="0" locked="0" layoutInCell="1" allowOverlap="1" wp14:anchorId="3194E912" wp14:editId="5211A8B4">
                       <wp:simplePos x="0" y="0"/>
                       <wp:positionH relativeFrom="column">
                         <wp:posOffset>414655</wp:posOffset>
@@ -11400,7 +11400,7 @@
                 </mc:Choice>
                 <mc:Fallback>
                   <w:pict>
-                    <v:group w14:anchorId="64866596" id="Group 28" o:spid="_x0000_s1026" style="position:absolute;margin-left:32.65pt;margin-top:8.55pt;width:126.75pt;height:36.75pt;z-index:251422720" coordsize="16097,4667" o:gfxdata="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">
+                    <v:group w14:anchorId="466762CC" id="Group 28" o:spid="_x0000_s1026" style="position:absolute;margin-left:32.65pt;margin-top:8.55pt;width:126.75pt;height:36.75pt;z-index:251558400" coordsize="16097,4667" o:gfxdata="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">
                       <v:oval id="Oval 12" o:spid="_x0000_s1027" style="position:absolute;width:10096;height:4667;visibility:visible;mso-wrap-style:square;v-text-anchor:middle" o:gfxdata="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" fillcolor="white [3212]" strokecolor="black [3213]"/>
                       <v:line id="Straight Connector 13" o:spid="_x0000_s1028" style="position:absolute;visibility:visible;mso-wrap-style:square" from="10096,2381" to="16097,2381" o:connectortype="straight" o:gfxdata="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" strokecolor="black [3040]"/>
                     </v:group>
@@ -11464,7 +11464,7 @@
               <mc:AlternateContent>
                 <mc:Choice Requires="wpg">
                   <w:drawing>
-                    <wp:anchor distT="0" distB="0" distL="114300" distR="114300" simplePos="0" relativeHeight="251423744" behindDoc="0" locked="0" layoutInCell="1" allowOverlap="1" wp14:anchorId="32D4EFE0" wp14:editId="5A1771E2">
+                    <wp:anchor distT="0" distB="0" distL="114300" distR="114300" simplePos="0" relativeHeight="251559424" behindDoc="0" locked="0" layoutInCell="1" allowOverlap="1" wp14:anchorId="32D4EFE0" wp14:editId="0A81F1C9">
                       <wp:simplePos x="0" y="0"/>
                       <wp:positionH relativeFrom="column">
                         <wp:posOffset>421027</wp:posOffset>
@@ -11569,7 +11569,7 @@
                 </mc:Choice>
                 <mc:Fallback>
                   <w:pict>
-                    <v:group w14:anchorId="3DCD0970" id="Group 29" o:spid="_x0000_s1026" style="position:absolute;margin-left:33.15pt;margin-top:13.9pt;width:128.25pt;height:38.25pt;z-index:251423744" coordsize="16287,4857" o:gfxdata="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">
+                    <v:group w14:anchorId="790EFAD4" id="Group 29" o:spid="_x0000_s1026" style="position:absolute;margin-left:33.15pt;margin-top:13.9pt;width:128.25pt;height:38.25pt;z-index:251559424" coordsize="16287,4857" o:gfxdata="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">
                       <v:oval id="Oval 14" o:spid="_x0000_s1027" style="position:absolute;width:10382;height:4857;visibility:visible;mso-wrap-style:square;v-text-anchor:middle" o:gfxdata="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" fillcolor="white [3212]" strokecolor="black [3213]">
                         <v:stroke dashstyle="3 1"/>
                       </v:oval>
@@ -11635,7 +11635,7 @@
               <mc:AlternateContent>
                 <mc:Choice Requires="wpg">
                   <w:drawing>
-                    <wp:anchor distT="0" distB="0" distL="114300" distR="114300" simplePos="0" relativeHeight="251424768" behindDoc="0" locked="0" layoutInCell="1" allowOverlap="1" wp14:anchorId="1F0F46A3" wp14:editId="5078C7B6">
+                    <wp:anchor distT="0" distB="0" distL="114300" distR="114300" simplePos="0" relativeHeight="251560448" behindDoc="0" locked="0" layoutInCell="1" allowOverlap="1" wp14:anchorId="1F0F46A3" wp14:editId="3625712E">
                       <wp:simplePos x="0" y="0"/>
                       <wp:positionH relativeFrom="column">
                         <wp:posOffset>141605</wp:posOffset>
@@ -11997,7 +11997,7 @@
                 </mc:Choice>
                 <mc:Fallback>
                   <w:pict>
-                    <v:group w14:anchorId="1F0F46A3" id="Group 30" o:spid="_x0000_s1026" style="position:absolute;left:0;text-align:left;margin-left:11.15pt;margin-top:9pt;width:162.75pt;height:43.5pt;z-index:251424768;mso-width-relative:margin" coordsize="25146,5524" o:gfxdata="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">
+                    <v:group w14:anchorId="1F0F46A3" id="Group 30" o:spid="_x0000_s1026" style="position:absolute;left:0;text-align:left;margin-left:11.15pt;margin-top:9pt;width:162.75pt;height:43.5pt;z-index:251560448;mso-width-relative:margin" coordsize="25146,5524" o:gfxdata="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">
                       <v:rect id="Rectangle 16" o:spid="_x0000_s1027" style="position:absolute;top:1238;width:4381;height:3143;visibility:visible;mso-wrap-style:square;v-text-anchor:middle" o:gfxdata="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" fillcolor="white [3212]" strokecolor="black [3213]">
                         <v:textbox>
                           <w:txbxContent>
@@ -12317,7 +12317,7 @@
         <mc:AlternateContent>
           <mc:Choice Requires="wps">
             <w:drawing>
-              <wp:anchor distT="0" distB="0" distL="114300" distR="114300" simplePos="0" relativeHeight="251425792" behindDoc="0" locked="0" layoutInCell="1" allowOverlap="1" wp14:anchorId="5372EC5F" wp14:editId="44927E70">
+              <wp:anchor distT="0" distB="0" distL="114300" distR="114300" simplePos="0" relativeHeight="251561472" behindDoc="0" locked="0" layoutInCell="1" allowOverlap="1" wp14:anchorId="5372EC5F" wp14:editId="5573BE49">
                 <wp:simplePos x="0" y="0"/>
                 <wp:positionH relativeFrom="column">
                   <wp:posOffset>929640</wp:posOffset>
@@ -12372,7 +12372,7 @@
           </mc:Choice>
           <mc:Fallback>
             <w:pict>
-              <v:rect w14:anchorId="352AD551" id="Rectangle 34" o:spid="_x0000_s1026" style="position:absolute;margin-left:73.2pt;margin-top:4.2pt;width:96.6pt;height:27.6pt;z-index:251425792;visibility:visible;mso-wrap-style:square;mso-wrap-distance-left:9pt;mso-wrap-distance-top:0;mso-wrap-distance-right:9pt;mso-wrap-distance-bottom:0;mso-position-horizontal:absolute;mso-position-horizontal-relative:text;mso-position-vertical:absolute;mso-position-vertical-relative:text;v-text-anchor:middle" o:gfxdata="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" fillcolor="white [3201]" strokecolor="black [3200]" strokeweight=".25pt"/>
+              <v:rect w14:anchorId="6AB19247" id="Rectangle 34" o:spid="_x0000_s1026" style="position:absolute;margin-left:73.2pt;margin-top:4.2pt;width:96.6pt;height:27.6pt;z-index:251561472;visibility:visible;mso-wrap-style:square;mso-wrap-distance-left:9pt;mso-wrap-distance-top:0;mso-wrap-distance-right:9pt;mso-wrap-distance-bottom:0;mso-position-horizontal:absolute;mso-position-horizontal-relative:text;mso-position-vertical:absolute;mso-position-vertical-relative:text;v-text-anchor:middle" o:gfxdata="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" fillcolor="white [3201]" strokecolor="black [3200]" strokeweight=".25pt"/>
             </w:pict>
           </mc:Fallback>
         </mc:AlternateContent>
@@ -12455,7 +12455,7 @@
         <mc:AlternateContent>
           <mc:Choice Requires="wps">
             <w:drawing>
-              <wp:anchor distT="0" distB="0" distL="114300" distR="114300" simplePos="0" relativeHeight="251427840" behindDoc="0" locked="0" layoutInCell="1" allowOverlap="1" wp14:anchorId="1A0FBBE2" wp14:editId="4309690D">
+              <wp:anchor distT="0" distB="0" distL="114300" distR="114300" simplePos="0" relativeHeight="251563520" behindDoc="0" locked="0" layoutInCell="1" allowOverlap="1" wp14:anchorId="1A0FBBE2" wp14:editId="5457E8C9">
                 <wp:simplePos x="0" y="0"/>
                 <wp:positionH relativeFrom="column">
                   <wp:posOffset>1043940</wp:posOffset>
@@ -12510,7 +12510,7 @@
           </mc:Choice>
           <mc:Fallback>
             <w:pict>
-              <v:rect w14:anchorId="287F901D" id="Rectangle 36" o:spid="_x0000_s1026" style="position:absolute;margin-left:82.2pt;margin-top:14.35pt;width:120pt;height:34.8pt;z-index:251427840;visibility:visible;mso-wrap-style:square;mso-wrap-distance-left:9pt;mso-wrap-distance-top:0;mso-wrap-distance-right:9pt;mso-wrap-distance-bottom:0;mso-position-horizontal:absolute;mso-position-horizontal-relative:text;mso-position-vertical:absolute;mso-position-vertical-relative:text;v-text-anchor:middle" o:gfxdata="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" fillcolor="white [3201]" strokecolor="black [3200]" strokeweight=".25pt"/>
+              <v:rect w14:anchorId="5E62CA55" id="Rectangle 36" o:spid="_x0000_s1026" style="position:absolute;margin-left:82.2pt;margin-top:14.35pt;width:120pt;height:34.8pt;z-index:251563520;visibility:visible;mso-wrap-style:square;mso-wrap-distance-left:9pt;mso-wrap-distance-top:0;mso-wrap-distance-right:9pt;mso-wrap-distance-bottom:0;mso-position-horizontal:absolute;mso-position-horizontal-relative:text;mso-position-vertical:absolute;mso-position-vertical-relative:text;v-text-anchor:middle" o:gfxdata="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" fillcolor="white [3201]" strokecolor="black [3200]" strokeweight=".25pt"/>
             </w:pict>
           </mc:Fallback>
         </mc:AlternateContent>
@@ -12524,7 +12524,7 @@
         <mc:AlternateContent>
           <mc:Choice Requires="wps">
             <w:drawing>
-              <wp:anchor distT="0" distB="0" distL="114300" distR="114300" simplePos="0" relativeHeight="251426816" behindDoc="0" locked="0" layoutInCell="1" allowOverlap="1" wp14:anchorId="7A622796" wp14:editId="5B0FF3CF">
+              <wp:anchor distT="0" distB="0" distL="114300" distR="114300" simplePos="0" relativeHeight="251562496" behindDoc="0" locked="0" layoutInCell="1" allowOverlap="1" wp14:anchorId="7A622796" wp14:editId="4B8A40EF">
                 <wp:simplePos x="0" y="0"/>
                 <wp:positionH relativeFrom="column">
                   <wp:posOffset>929640</wp:posOffset>
@@ -12579,7 +12579,7 @@
           </mc:Choice>
           <mc:Fallback>
             <w:pict>
-              <v:rect w14:anchorId="5105AD60" id="Rectangle 35" o:spid="_x0000_s1026" style="position:absolute;margin-left:73.2pt;margin-top:5.35pt;width:137.4pt;height:52.2pt;z-index:251426816;visibility:visible;mso-wrap-style:square;mso-wrap-distance-left:9pt;mso-wrap-distance-top:0;mso-wrap-distance-right:9pt;mso-wrap-distance-bottom:0;mso-position-horizontal:absolute;mso-position-horizontal-relative:text;mso-position-vertical:absolute;mso-position-vertical-relative:text;v-text-anchor:middle" o:gfxdata="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" fillcolor="white [3201]" strokecolor="black [3200]" strokeweight=".25pt"/>
+              <v:rect w14:anchorId="7938DF8F" id="Rectangle 35" o:spid="_x0000_s1026" style="position:absolute;margin-left:73.2pt;margin-top:5.35pt;width:137.4pt;height:52.2pt;z-index:251562496;visibility:visible;mso-wrap-style:square;mso-wrap-distance-left:9pt;mso-wrap-distance-top:0;mso-wrap-distance-right:9pt;mso-wrap-distance-bottom:0;mso-position-horizontal:absolute;mso-position-horizontal-relative:text;mso-position-vertical:absolute;mso-position-vertical-relative:text;v-text-anchor:middle" o:gfxdata="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" fillcolor="white [3201]" strokecolor="black [3200]" strokeweight=".25pt"/>
             </w:pict>
           </mc:Fallback>
         </mc:AlternateContent>
@@ -12678,7 +12678,7 @@
           <w:szCs w:val="28"/>
         </w:rPr>
         <w:drawing>
-          <wp:inline distT="0" distB="0" distL="0" distR="0" wp14:anchorId="6A83B0FC" wp14:editId="0E092F1C">
+          <wp:inline distT="0" distB="0" distL="0" distR="0" wp14:anchorId="6A83B0FC" wp14:editId="11E9E978">
             <wp:extent cx="2904309" cy="1447800"/>
             <wp:effectExtent l="19050" t="0" r="0" b="0"/>
             <wp:docPr id="2" name="Picture 2" descr="Entity-Relationship Diagrams"/>
@@ -12919,7 +12919,7 @@
           <w:szCs w:val="28"/>
         </w:rPr>
         <w:drawing>
-          <wp:inline distT="0" distB="0" distL="0" distR="0" wp14:anchorId="27E18722" wp14:editId="1160EFA9">
+          <wp:inline distT="0" distB="0" distL="0" distR="0" wp14:anchorId="27E18722" wp14:editId="55AE4F7F">
             <wp:extent cx="3352799" cy="1400175"/>
             <wp:effectExtent l="19050" t="0" r="1" b="0"/>
             <wp:docPr id="37" name="Picture 37" descr="Entity-Relationship Diagrams"/>
@@ -13045,7 +13045,7 @@
           <w:szCs w:val="28"/>
         </w:rPr>
         <w:drawing>
-          <wp:inline distT="0" distB="0" distL="0" distR="0" wp14:anchorId="7BE75273" wp14:editId="4ED6D97F">
+          <wp:inline distT="0" distB="0" distL="0" distR="0" wp14:anchorId="7BE75273" wp14:editId="1B2CB01A">
             <wp:extent cx="3343275" cy="1466850"/>
             <wp:effectExtent l="19050" t="0" r="9525" b="0"/>
             <wp:docPr id="38" name="Picture 5" descr="Entity-Relationship Diagrams"/>
@@ -13201,7 +13201,7 @@
         </w:rPr>
         <w:lastRenderedPageBreak/>
         <w:drawing>
-          <wp:inline distT="0" distB="0" distL="0" distR="0" wp14:anchorId="18682260" wp14:editId="2362B255">
+          <wp:inline distT="0" distB="0" distL="0" distR="0" wp14:anchorId="18682260" wp14:editId="1C6C9DAE">
             <wp:extent cx="1352550" cy="842154"/>
             <wp:effectExtent l="0" t="0" r="0" b="0"/>
             <wp:docPr id="39" name="Picture 39" descr="Entity-Relationship Diagrams"/>
@@ -13337,7 +13337,7 @@
           <w:szCs w:val="28"/>
         </w:rPr>
         <w:drawing>
-          <wp:inline distT="0" distB="0" distL="0" distR="0" wp14:anchorId="42F268EC" wp14:editId="1C602E83">
+          <wp:inline distT="0" distB="0" distL="0" distR="0" wp14:anchorId="42F268EC" wp14:editId="0DE9D396">
             <wp:extent cx="1504950" cy="1018977"/>
             <wp:effectExtent l="0" t="0" r="0" b="0"/>
             <wp:docPr id="40" name="Picture 40"/>
@@ -13391,7 +13391,7 @@
           <w:szCs w:val="28"/>
         </w:rPr>
         <w:drawing>
-          <wp:inline distT="0" distB="0" distL="0" distR="0" wp14:anchorId="590CB04E" wp14:editId="30E523F1">
+          <wp:inline distT="0" distB="0" distL="0" distR="0" wp14:anchorId="590CB04E" wp14:editId="5E66DDE2">
             <wp:extent cx="2838450" cy="1882781"/>
             <wp:effectExtent l="19050" t="0" r="0" b="0"/>
             <wp:docPr id="41" name="Picture 41"/>
@@ -13658,7 +13658,7 @@
           <w:szCs w:val="28"/>
         </w:rPr>
         <w:drawing>
-          <wp:inline distT="0" distB="0" distL="0" distR="0" wp14:anchorId="66CCCDB5" wp14:editId="61A0B1E9">
+          <wp:inline distT="0" distB="0" distL="0" distR="0" wp14:anchorId="66CCCDB5" wp14:editId="2B5B1061">
             <wp:extent cx="2790825" cy="1077161"/>
             <wp:effectExtent l="0" t="0" r="0" b="8890"/>
             <wp:docPr id="20" name="Picture 1" descr="Entity-Relationship Diagrams"/>
@@ -13799,7 +13799,7 @@
           <w:szCs w:val="28"/>
         </w:rPr>
         <w:drawing>
-          <wp:inline distT="0" distB="0" distL="0" distR="0" wp14:anchorId="563365F9" wp14:editId="6CD61DEB">
+          <wp:inline distT="0" distB="0" distL="0" distR="0" wp14:anchorId="563365F9" wp14:editId="5F901494">
             <wp:extent cx="4638675" cy="1200150"/>
             <wp:effectExtent l="0" t="0" r="9525" b="0"/>
             <wp:docPr id="31" name="Picture 31" descr="Entity-Relationship Diagrams"/>
@@ -13927,7 +13927,7 @@
           <w:szCs w:val="28"/>
         </w:rPr>
         <w:drawing>
-          <wp:inline distT="0" distB="0" distL="0" distR="0" wp14:anchorId="779944B3" wp14:editId="6D46BE40">
+          <wp:inline distT="0" distB="0" distL="0" distR="0" wp14:anchorId="779944B3" wp14:editId="35726C93">
             <wp:extent cx="3551930" cy="1885950"/>
             <wp:effectExtent l="19050" t="0" r="0" b="0"/>
             <wp:docPr id="32" name="Picture 22" descr="Entity-Relationship Diagrams"/>
@@ -14146,7 +14146,7 @@
           <w:szCs w:val="28"/>
         </w:rPr>
         <w:drawing>
-          <wp:inline distT="0" distB="0" distL="0" distR="0" wp14:anchorId="3625F131" wp14:editId="4DFD7D15">
+          <wp:inline distT="0" distB="0" distL="0" distR="0" wp14:anchorId="3625F131" wp14:editId="01BC1215">
             <wp:extent cx="4484370" cy="843922"/>
             <wp:effectExtent l="0" t="0" r="0" b="0"/>
             <wp:docPr id="33" name="Picture 33" descr="Entity-Relationship Diagrams"/>
@@ -14286,7 +14286,7 @@
           <w:szCs w:val="28"/>
         </w:rPr>
         <w:drawing>
-          <wp:inline distT="0" distB="0" distL="0" distR="0" wp14:anchorId="510BAF99" wp14:editId="10B474C2">
+          <wp:inline distT="0" distB="0" distL="0" distR="0" wp14:anchorId="510BAF99" wp14:editId="270E5877">
             <wp:extent cx="4406765" cy="926884"/>
             <wp:effectExtent l="0" t="0" r="0" b="6985"/>
             <wp:docPr id="45" name="Picture 24" descr="Entity-Relationship Diagrams"/>
@@ -14394,7 +14394,7 @@
           <w:szCs w:val="28"/>
         </w:rPr>
         <w:drawing>
-          <wp:inline distT="0" distB="0" distL="0" distR="0" wp14:anchorId="76A9C4C7" wp14:editId="75F0000E">
+          <wp:inline distT="0" distB="0" distL="0" distR="0" wp14:anchorId="76A9C4C7" wp14:editId="6C64A6D8">
             <wp:extent cx="3919685" cy="961842"/>
             <wp:effectExtent l="0" t="0" r="5080" b="0"/>
             <wp:docPr id="46" name="Picture 46" descr="Entity-Relationship Diagrams"/>
@@ -14580,7 +14580,7 @@
           <w:szCs w:val="28"/>
         </w:rPr>
         <w:drawing>
-          <wp:anchor distT="0" distB="0" distL="114300" distR="114300" simplePos="0" relativeHeight="251428864" behindDoc="0" locked="0" layoutInCell="1" allowOverlap="1" wp14:anchorId="04D95881" wp14:editId="133F012A">
+          <wp:anchor distT="0" distB="0" distL="114300" distR="114300" simplePos="0" relativeHeight="251564544" behindDoc="0" locked="0" layoutInCell="1" allowOverlap="1" wp14:anchorId="04D95881" wp14:editId="6C61A699">
             <wp:simplePos x="0" y="0"/>
             <wp:positionH relativeFrom="column">
               <wp:posOffset>1371600</wp:posOffset>
@@ -14714,7 +14714,7 @@
           <w:szCs w:val="28"/>
         </w:rPr>
         <w:drawing>
-          <wp:inline distT="0" distB="0" distL="0" distR="0" wp14:anchorId="665A3FB1" wp14:editId="731C6745">
+          <wp:inline distT="0" distB="0" distL="0" distR="0" wp14:anchorId="665A3FB1" wp14:editId="79413EC7">
             <wp:extent cx="4938521" cy="1113155"/>
             <wp:effectExtent l="0" t="0" r="0" b="0"/>
             <wp:docPr id="48" name="Picture 48"/>
@@ -14875,7 +14875,7 @@
           <w:szCs w:val="28"/>
         </w:rPr>
         <w:drawing>
-          <wp:inline distT="0" distB="0" distL="0" distR="0" wp14:anchorId="15D3AB6D" wp14:editId="23B2B90E">
+          <wp:inline distT="0" distB="0" distL="0" distR="0" wp14:anchorId="15D3AB6D" wp14:editId="57125A98">
             <wp:extent cx="4296916" cy="1203960"/>
             <wp:effectExtent l="0" t="0" r="8890" b="0"/>
             <wp:docPr id="49" name="Picture 49"/>
@@ -14994,7 +14994,7 @@
         <mc:AlternateContent>
           <mc:Choice Requires="wpg">
             <w:drawing>
-              <wp:anchor distT="0" distB="0" distL="114300" distR="114300" simplePos="0" relativeHeight="251831296" behindDoc="0" locked="0" layoutInCell="1" allowOverlap="1" wp14:anchorId="7E4E82D3" wp14:editId="1A7212A6">
+              <wp:anchor distT="0" distB="0" distL="114300" distR="114300" simplePos="0" relativeHeight="251655680" behindDoc="0" locked="0" layoutInCell="1" allowOverlap="1" wp14:anchorId="7E4E82D3" wp14:editId="762A4E42">
                 <wp:simplePos x="0" y="0"/>
                 <wp:positionH relativeFrom="column">
                   <wp:posOffset>-1303020</wp:posOffset>
@@ -19604,7 +19604,7 @@
           </mc:Choice>
           <mc:Fallback>
             <w:pict>
-              <v:group w14:anchorId="7E4E82D3" id="Group 42" o:spid="_x0000_s1035" style="position:absolute;left:0;text-align:left;margin-left:-102.6pt;margin-top:-3.6pt;width:572.05pt;height:617.6pt;z-index:251831296" coordsize="72652,78436" o:gfxdata="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">
+              <v:group w14:anchorId="7E4E82D3" id="Group 42" o:spid="_x0000_s1035" style="position:absolute;left:0;text-align:left;margin-left:-102.6pt;margin-top:-3.6pt;width:572.05pt;height:617.6pt;z-index:251655680" coordsize="72652,78436" o:gfxdata="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">
                 <v:shape id="Text Box 67" o:spid="_x0000_s1036" type="#_x0000_t202" style="position:absolute;left:46329;top:41605;width:2820;height:3857;visibility:visible;mso-wrap-style:square;v-text-anchor:top" o:gfxdata="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" filled="f" stroked="f" strokeweight=".25pt">
                   <v:textbox>
                     <w:txbxContent>
@@ -21329,18 +21329,18 @@
         <mc:AlternateContent>
           <mc:Choice Requires="wpg">
             <w:drawing>
-              <wp:anchor distT="0" distB="0" distL="114300" distR="114300" simplePos="0" relativeHeight="251807744" behindDoc="0" locked="0" layoutInCell="1" allowOverlap="1" wp14:anchorId="7E26F7DA" wp14:editId="60C1713E">
+              <wp:anchor distT="0" distB="0" distL="114300" distR="114300" simplePos="0" relativeHeight="251705856" behindDoc="0" locked="0" layoutInCell="1" allowOverlap="1" wp14:anchorId="24346B46" wp14:editId="07C3C44A">
                 <wp:simplePos x="0" y="0"/>
                 <wp:positionH relativeFrom="column">
-                  <wp:posOffset>-739140</wp:posOffset>
+                  <wp:posOffset>-736600</wp:posOffset>
                 </wp:positionH>
                 <wp:positionV relativeFrom="paragraph">
-                  <wp:posOffset>-99060</wp:posOffset>
+                  <wp:posOffset>-101600</wp:posOffset>
                 </wp:positionV>
-                <wp:extent cx="6888480" cy="8656320"/>
-                <wp:effectExtent l="0" t="0" r="26670" b="11430"/>
+                <wp:extent cx="6883400" cy="8658860"/>
+                <wp:effectExtent l="0" t="0" r="12700" b="27940"/>
                 <wp:wrapNone/>
-                <wp:docPr id="94" name="Group 94"/>
+                <wp:docPr id="182" name="Group 182"/>
                 <wp:cNvGraphicFramePr/>
                 <a:graphic xmlns:a="http://schemas.openxmlformats.org/drawingml/2006/main">
                   <a:graphicData uri="http://schemas.microsoft.com/office/word/2010/wordprocessingGroup">
@@ -21349,31 +21349,210 @@
                       <wpg:grpSpPr>
                         <a:xfrm>
                           <a:off x="0" y="0"/>
-                          <a:ext cx="6888480" cy="8656320"/>
+                          <a:ext cx="6883400" cy="8658860"/>
                           <a:chOff x="0" y="0"/>
-                          <a:chExt cx="6888480" cy="8656320"/>
+                          <a:chExt cx="6883400" cy="8658860"/>
                         </a:xfrm>
                       </wpg:grpSpPr>
+                      <wps:wsp>
+                        <wps:cNvPr id="107" name="Straight Connector 107"/>
+                        <wps:cNvCnPr/>
+                        <wps:spPr>
+                          <a:xfrm>
+                            <a:off x="1666240" y="375920"/>
+                            <a:ext cx="426720" cy="0"/>
+                          </a:xfrm>
+                          <a:prstGeom prst="line">
+                            <a:avLst/>
+                          </a:prstGeom>
+                          <a:ln w="3175"/>
+                        </wps:spPr>
+                        <wps:style>
+                          <a:lnRef idx="1">
+                            <a:schemeClr val="dk1"/>
+                          </a:lnRef>
+                          <a:fillRef idx="0">
+                            <a:schemeClr val="dk1"/>
+                          </a:fillRef>
+                          <a:effectRef idx="0">
+                            <a:schemeClr val="dk1"/>
+                          </a:effectRef>
+                          <a:fontRef idx="minor">
+                            <a:schemeClr val="tx1"/>
+                          </a:fontRef>
+                        </wps:style>
+                        <wps:bodyPr/>
+                      </wps:wsp>
+                      <wps:wsp>
+                        <wps:cNvPr id="115" name="Straight Connector 115"/>
+                        <wps:cNvCnPr/>
+                        <wps:spPr>
+                          <a:xfrm flipV="1">
+                            <a:off x="3352800" y="330200"/>
+                            <a:ext cx="815340" cy="0"/>
+                          </a:xfrm>
+                          <a:prstGeom prst="line">
+                            <a:avLst/>
+                          </a:prstGeom>
+                          <a:ln w="3175"/>
+                        </wps:spPr>
+                        <wps:style>
+                          <a:lnRef idx="1">
+                            <a:schemeClr val="dk1"/>
+                          </a:lnRef>
+                          <a:fillRef idx="0">
+                            <a:schemeClr val="dk1"/>
+                          </a:fillRef>
+                          <a:effectRef idx="0">
+                            <a:schemeClr val="dk1"/>
+                          </a:effectRef>
+                          <a:fontRef idx="minor">
+                            <a:schemeClr val="tx1"/>
+                          </a:fontRef>
+                        </wps:style>
+                        <wps:bodyPr/>
+                      </wps:wsp>
+                      <wps:wsp>
+                        <wps:cNvPr id="119" name="Straight Connector 119"/>
+                        <wps:cNvCnPr/>
+                        <wps:spPr>
+                          <a:xfrm>
+                            <a:off x="3352800" y="416560"/>
+                            <a:ext cx="736282" cy="0"/>
+                          </a:xfrm>
+                          <a:prstGeom prst="line">
+                            <a:avLst/>
+                          </a:prstGeom>
+                          <a:ln w="3175"/>
+                        </wps:spPr>
+                        <wps:style>
+                          <a:lnRef idx="1">
+                            <a:schemeClr val="dk1"/>
+                          </a:lnRef>
+                          <a:fillRef idx="0">
+                            <a:schemeClr val="dk1"/>
+                          </a:fillRef>
+                          <a:effectRef idx="0">
+                            <a:schemeClr val="dk1"/>
+                          </a:effectRef>
+                          <a:fontRef idx="minor">
+                            <a:schemeClr val="tx1"/>
+                          </a:fontRef>
+                        </wps:style>
+                        <wps:bodyPr/>
+                      </wps:wsp>
+                      <wps:wsp>
+                        <wps:cNvPr id="120" name="Straight Connector 120"/>
+                        <wps:cNvCnPr/>
+                        <wps:spPr>
+                          <a:xfrm>
+                            <a:off x="4089400" y="416560"/>
+                            <a:ext cx="0" cy="510540"/>
+                          </a:xfrm>
+                          <a:prstGeom prst="line">
+                            <a:avLst/>
+                          </a:prstGeom>
+                          <a:ln w="3175"/>
+                        </wps:spPr>
+                        <wps:style>
+                          <a:lnRef idx="1">
+                            <a:schemeClr val="dk1"/>
+                          </a:lnRef>
+                          <a:fillRef idx="0">
+                            <a:schemeClr val="dk1"/>
+                          </a:fillRef>
+                          <a:effectRef idx="0">
+                            <a:schemeClr val="dk1"/>
+                          </a:effectRef>
+                          <a:fontRef idx="minor">
+                            <a:schemeClr val="tx1"/>
+                          </a:fontRef>
+                        </wps:style>
+                        <wps:bodyPr/>
+                      </wps:wsp>
+                      <wps:wsp>
+                        <wps:cNvPr id="121" name="Straight Connector 121"/>
+                        <wps:cNvCnPr/>
+                        <wps:spPr>
+                          <a:xfrm>
+                            <a:off x="4175760" y="330200"/>
+                            <a:ext cx="0" cy="594360"/>
+                          </a:xfrm>
+                          <a:prstGeom prst="line">
+                            <a:avLst/>
+                          </a:prstGeom>
+                          <a:ln w="3175"/>
+                        </wps:spPr>
+                        <wps:style>
+                          <a:lnRef idx="1">
+                            <a:schemeClr val="dk1"/>
+                          </a:lnRef>
+                          <a:fillRef idx="0">
+                            <a:schemeClr val="dk1"/>
+                          </a:fillRef>
+                          <a:effectRef idx="0">
+                            <a:schemeClr val="dk1"/>
+                          </a:effectRef>
+                          <a:fontRef idx="minor">
+                            <a:schemeClr val="tx1"/>
+                          </a:fontRef>
+                        </wps:style>
+                        <wps:bodyPr/>
+                      </wps:wsp>
                       <wpg:grpSp>
-                        <wpg:cNvPr id="59" name="Group 59"/>
+                        <wpg:cNvPr id="133" name="Group 133"/>
                         <wpg:cNvGrpSpPr/>
                         <wpg:grpSpPr>
                           <a:xfrm>
-                            <a:off x="190500" y="0"/>
-                            <a:ext cx="6697980" cy="8145780"/>
+                            <a:off x="3530600" y="924560"/>
+                            <a:ext cx="1211580" cy="510540"/>
                             <a:chOff x="0" y="0"/>
-                            <a:chExt cx="6697980" cy="8145780"/>
+                            <a:chExt cx="1211580" cy="510540"/>
                           </a:xfrm>
                         </wpg:grpSpPr>
                         <wps:wsp>
-                          <wps:cNvPr id="85" name="Oval 85"/>
+                          <wps:cNvPr id="123" name="Rectangle 123"/>
                           <wps:cNvSpPr/>
                           <wps:spPr>
                             <a:xfrm>
-                              <a:off x="662940" y="137160"/>
-                              <a:ext cx="815340" cy="472440"/>
+                              <a:off x="0" y="0"/>
+                              <a:ext cx="1211580" cy="510540"/>
                             </a:xfrm>
-                            <a:prstGeom prst="ellipse">
+                            <a:prstGeom prst="rect">
+                              <a:avLst/>
+                            </a:prstGeom>
+                            <a:ln w="3175"/>
+                          </wps:spPr>
+                          <wps:style>
+                            <a:lnRef idx="2">
+                              <a:schemeClr val="dk1"/>
+                            </a:lnRef>
+                            <a:fillRef idx="1">
+                              <a:schemeClr val="lt1"/>
+                            </a:fillRef>
+                            <a:effectRef idx="0">
+                              <a:schemeClr val="dk1"/>
+                            </a:effectRef>
+                            <a:fontRef idx="minor">
+                              <a:schemeClr val="dk1"/>
+                            </a:fontRef>
+                          </wps:style>
+                          <wps:bodyPr rot="0" spcFirstLastPara="0" vertOverflow="overflow" horzOverflow="overflow" vert="horz" wrap="square" lIns="91440" tIns="45720" rIns="91440" bIns="45720" numCol="1" spcCol="0" rtlCol="0" fromWordArt="0" anchor="ctr" anchorCtr="0" forceAA="0" compatLnSpc="1">
+                            <a:prstTxWarp prst="textNoShape">
+                              <a:avLst/>
+                            </a:prstTxWarp>
+                            <a:noAutofit/>
+                          </wps:bodyPr>
+                        </wps:wsp>
+                        <wps:wsp>
+                          <wps:cNvPr id="124" name="Rectangle 124"/>
+                          <wps:cNvSpPr/>
+                          <wps:spPr>
+                            <a:xfrm>
+                              <a:off x="91440" y="99060"/>
+                              <a:ext cx="1013460" cy="312420"/>
+                            </a:xfrm>
+                            <a:prstGeom prst="rect">
                               <a:avLst/>
                             </a:prstGeom>
                             <a:ln w="3175"/>
@@ -21398,17 +21577,9 @@
                                 <w:pPr>
                                   <w:ind w:left="0"/>
                                   <w:jc w:val="center"/>
-                                  <w:rPr>
-                                    <w:b w:val="0"/>
-                                    <w:bCs w:val="0"/>
-                                  </w:rPr>
                                 </w:pPr>
                                 <w:r>
-                                  <w:rPr>
-                                    <w:b w:val="0"/>
-                                    <w:bCs w:val="0"/>
-                                  </w:rPr>
-                                  <w:t>A</w:t>
+                                  <w:t>Cart</w:t>
                                 </w:r>
                               </w:p>
                             </w:txbxContent>
@@ -21420,41 +21591,3337 @@
                             <a:noAutofit/>
                           </wps:bodyPr>
                         </wps:wsp>
-                        <wps:wsp>
-                          <wps:cNvPr id="107" name="Straight Connector 107"/>
-                          <wps:cNvCnPr/>
-                          <wps:spPr>
-                            <a:xfrm>
-                              <a:off x="1478280" y="373380"/>
-                              <a:ext cx="426720" cy="0"/>
-                            </a:xfrm>
-                            <a:prstGeom prst="line">
-                              <a:avLst/>
-                            </a:prstGeom>
-                            <a:ln w="3175"/>
-                          </wps:spPr>
-                          <wps:style>
-                            <a:lnRef idx="1">
-                              <a:schemeClr val="dk1"/>
-                            </a:lnRef>
-                            <a:fillRef idx="0">
-                              <a:schemeClr val="dk1"/>
-                            </a:fillRef>
-                            <a:effectRef idx="0">
-                              <a:schemeClr val="dk1"/>
-                            </a:effectRef>
-                            <a:fontRef idx="minor">
-                              <a:schemeClr val="tx1"/>
-                            </a:fontRef>
-                          </wps:style>
-                          <wps:bodyPr/>
-                        </wps:wsp>
+                      </wpg:grpSp>
+                      <wps:wsp>
+                        <wps:cNvPr id="153" name="Straight Connector 153"/>
+                        <wps:cNvCnPr/>
+                        <wps:spPr>
+                          <a:xfrm>
+                            <a:off x="4089400" y="1432560"/>
+                            <a:ext cx="0" cy="548640"/>
+                          </a:xfrm>
+                          <a:prstGeom prst="line">
+                            <a:avLst/>
+                          </a:prstGeom>
+                          <a:ln w="3175"/>
+                        </wps:spPr>
+                        <wps:style>
+                          <a:lnRef idx="1">
+                            <a:schemeClr val="dk1"/>
+                          </a:lnRef>
+                          <a:fillRef idx="0">
+                            <a:schemeClr val="dk1"/>
+                          </a:fillRef>
+                          <a:effectRef idx="0">
+                            <a:schemeClr val="dk1"/>
+                          </a:effectRef>
+                          <a:fontRef idx="minor">
+                            <a:schemeClr val="tx1"/>
+                          </a:fontRef>
+                        </wps:style>
+                        <wps:bodyPr/>
+                      </wps:wsp>
+                      <wps:wsp>
+                        <wps:cNvPr id="154" name="Straight Connector 154"/>
+                        <wps:cNvCnPr/>
+                        <wps:spPr>
+                          <a:xfrm>
+                            <a:off x="4175760" y="1432560"/>
+                            <a:ext cx="0" cy="548640"/>
+                          </a:xfrm>
+                          <a:prstGeom prst="line">
+                            <a:avLst/>
+                          </a:prstGeom>
+                          <a:ln w="3175"/>
+                        </wps:spPr>
+                        <wps:style>
+                          <a:lnRef idx="1">
+                            <a:schemeClr val="dk1"/>
+                          </a:lnRef>
+                          <a:fillRef idx="0">
+                            <a:schemeClr val="dk1"/>
+                          </a:fillRef>
+                          <a:effectRef idx="0">
+                            <a:schemeClr val="dk1"/>
+                          </a:effectRef>
+                          <a:fontRef idx="minor">
+                            <a:schemeClr val="tx1"/>
+                          </a:fontRef>
+                        </wps:style>
+                        <wps:bodyPr/>
+                      </wps:wsp>
+                      <wps:wsp>
+                        <wps:cNvPr id="155" name="Diamond 155"/>
+                        <wps:cNvSpPr/>
+                        <wps:spPr>
+                          <a:xfrm>
+                            <a:off x="3449320" y="1965960"/>
+                            <a:ext cx="1356360" cy="883920"/>
+                          </a:xfrm>
+                          <a:prstGeom prst="diamond">
+                            <a:avLst/>
+                          </a:prstGeom>
+                          <a:ln w="3175"/>
+                        </wps:spPr>
+                        <wps:style>
+                          <a:lnRef idx="2">
+                            <a:schemeClr val="dk1"/>
+                          </a:lnRef>
+                          <a:fillRef idx="1">
+                            <a:schemeClr val="lt1"/>
+                          </a:fillRef>
+                          <a:effectRef idx="0">
+                            <a:schemeClr val="dk1"/>
+                          </a:effectRef>
+                          <a:fontRef idx="minor">
+                            <a:schemeClr val="dk1"/>
+                          </a:fontRef>
+                        </wps:style>
+                        <wps:txbx>
+                          <w:txbxContent>
+                            <w:p>
+                              <w:pPr>
+                                <w:ind w:left="0"/>
+                                <w:jc w:val="center"/>
+                              </w:pPr>
+                              <w:r>
+                                <w:t>has</w:t>
+                              </w:r>
+                            </w:p>
+                          </w:txbxContent>
+                        </wps:txbx>
+                        <wps:bodyPr rot="0" spcFirstLastPara="0" vertOverflow="overflow" horzOverflow="overflow" vert="horz" wrap="square" lIns="91440" tIns="45720" rIns="91440" bIns="45720" numCol="1" spcCol="0" rtlCol="0" fromWordArt="0" anchor="ctr" anchorCtr="0" forceAA="0" compatLnSpc="1">
+                          <a:prstTxWarp prst="textNoShape">
+                            <a:avLst/>
+                          </a:prstTxWarp>
+                          <a:noAutofit/>
+                        </wps:bodyPr>
+                      </wps:wsp>
+                      <wps:wsp>
+                        <wps:cNvPr id="159" name="Oval 159"/>
+                        <wps:cNvSpPr/>
+                        <wps:spPr>
+                          <a:xfrm>
+                            <a:off x="4775200" y="299720"/>
+                            <a:ext cx="1303020" cy="487680"/>
+                          </a:xfrm>
+                          <a:prstGeom prst="ellipse">
+                            <a:avLst/>
+                          </a:prstGeom>
+                          <a:ln w="3175"/>
+                        </wps:spPr>
+                        <wps:style>
+                          <a:lnRef idx="2">
+                            <a:schemeClr val="dk1"/>
+                          </a:lnRef>
+                          <a:fillRef idx="1">
+                            <a:schemeClr val="lt1"/>
+                          </a:fillRef>
+                          <a:effectRef idx="0">
+                            <a:schemeClr val="dk1"/>
+                          </a:effectRef>
+                          <a:fontRef idx="minor">
+                            <a:schemeClr val="dk1"/>
+                          </a:fontRef>
+                        </wps:style>
+                        <wps:txbx>
+                          <w:txbxContent>
+                            <w:p>
+                              <w:pPr>
+                                <w:ind w:left="0"/>
+                                <w:jc w:val="center"/>
+                                <w:rPr>
+                                  <w:b w:val="0"/>
+                                  <w:bCs w:val="0"/>
+                                </w:rPr>
+                              </w:pPr>
+                              <w:r>
+                                <w:rPr>
+                                  <w:b w:val="0"/>
+                                  <w:bCs w:val="0"/>
+                                </w:rPr>
+                                <w:t>Product_id</w:t>
+                              </w:r>
+                            </w:p>
+                          </w:txbxContent>
+                        </wps:txbx>
+                        <wps:bodyPr rot="0" spcFirstLastPara="0" vertOverflow="overflow" horzOverflow="overflow" vert="horz" wrap="square" lIns="91440" tIns="45720" rIns="91440" bIns="45720" numCol="1" spcCol="0" rtlCol="0" fromWordArt="0" anchor="ctr" anchorCtr="0" forceAA="0" compatLnSpc="1">
+                          <a:prstTxWarp prst="textNoShape">
+                            <a:avLst/>
+                          </a:prstTxWarp>
+                          <a:noAutofit/>
+                        </wps:bodyPr>
+                      </wps:wsp>
+                      <wps:wsp>
+                        <wps:cNvPr id="158" name="Straight Connector 158"/>
+                        <wps:cNvCnPr/>
+                        <wps:spPr>
+                          <a:xfrm flipV="1">
+                            <a:off x="4546600" y="665480"/>
+                            <a:ext cx="304800" cy="259080"/>
+                          </a:xfrm>
+                          <a:prstGeom prst="line">
+                            <a:avLst/>
+                          </a:prstGeom>
+                          <a:ln w="3175"/>
+                        </wps:spPr>
+                        <wps:style>
+                          <a:lnRef idx="1">
+                            <a:schemeClr val="dk1"/>
+                          </a:lnRef>
+                          <a:fillRef idx="0">
+                            <a:schemeClr val="dk1"/>
+                          </a:fillRef>
+                          <a:effectRef idx="0">
+                            <a:schemeClr val="dk1"/>
+                          </a:effectRef>
+                          <a:fontRef idx="minor">
+                            <a:schemeClr val="tx1"/>
+                          </a:fontRef>
+                        </wps:style>
+                        <wps:bodyPr/>
+                      </wps:wsp>
+                      <wps:wsp>
+                        <wps:cNvPr id="160" name="Straight Connector 160"/>
+                        <wps:cNvCnPr/>
+                        <wps:spPr>
+                          <a:xfrm>
+                            <a:off x="4744720" y="1198880"/>
+                            <a:ext cx="434340" cy="0"/>
+                          </a:xfrm>
+                          <a:prstGeom prst="line">
+                            <a:avLst/>
+                          </a:prstGeom>
+                          <a:ln w="3175"/>
+                        </wps:spPr>
+                        <wps:style>
+                          <a:lnRef idx="1">
+                            <a:schemeClr val="dk1"/>
+                          </a:lnRef>
+                          <a:fillRef idx="0">
+                            <a:schemeClr val="dk1"/>
+                          </a:fillRef>
+                          <a:effectRef idx="0">
+                            <a:schemeClr val="dk1"/>
+                          </a:effectRef>
+                          <a:fontRef idx="minor">
+                            <a:schemeClr val="tx1"/>
+                          </a:fontRef>
+                        </wps:style>
+                        <wps:bodyPr/>
+                      </wps:wsp>
+                      <wps:wsp>
+                        <wps:cNvPr id="161" name="Oval 161"/>
+                        <wps:cNvSpPr/>
+                        <wps:spPr>
+                          <a:xfrm>
+                            <a:off x="5181600" y="929640"/>
+                            <a:ext cx="1432560" cy="525780"/>
+                          </a:xfrm>
+                          <a:prstGeom prst="ellipse">
+                            <a:avLst/>
+                          </a:prstGeom>
+                          <a:ln w="3175"/>
+                        </wps:spPr>
+                        <wps:style>
+                          <a:lnRef idx="2">
+                            <a:schemeClr val="dk1"/>
+                          </a:lnRef>
+                          <a:fillRef idx="1">
+                            <a:schemeClr val="lt1"/>
+                          </a:fillRef>
+                          <a:effectRef idx="0">
+                            <a:schemeClr val="dk1"/>
+                          </a:effectRef>
+                          <a:fontRef idx="minor">
+                            <a:schemeClr val="dk1"/>
+                          </a:fontRef>
+                        </wps:style>
+                        <wps:txbx>
+                          <w:txbxContent>
+                            <w:p>
+                              <w:pPr>
+                                <w:ind w:left="0"/>
+                                <w:jc w:val="center"/>
+                                <w:rPr>
+                                  <w:b w:val="0"/>
+                                  <w:bCs w:val="0"/>
+                                </w:rPr>
+                              </w:pPr>
+                              <w:r>
+                                <w:rPr>
+                                  <w:b w:val="0"/>
+                                  <w:bCs w:val="0"/>
+                                </w:rPr>
+                                <w:t>Customer_id</w:t>
+                              </w:r>
+                            </w:p>
+                          </w:txbxContent>
+                        </wps:txbx>
+                        <wps:bodyPr rot="0" spcFirstLastPara="0" vertOverflow="overflow" horzOverflow="overflow" vert="horz" wrap="square" lIns="91440" tIns="45720" rIns="91440" bIns="45720" numCol="1" spcCol="0" rtlCol="0" fromWordArt="0" anchor="ctr" anchorCtr="0" forceAA="0" compatLnSpc="1">
+                          <a:prstTxWarp prst="textNoShape">
+                            <a:avLst/>
+                          </a:prstTxWarp>
+                          <a:noAutofit/>
+                        </wps:bodyPr>
+                      </wps:wsp>
+                      <wps:wsp>
+                        <wps:cNvPr id="162" name="Straight Connector 162"/>
+                        <wps:cNvCnPr/>
+                        <wps:spPr>
+                          <a:xfrm>
+                            <a:off x="4622800" y="1432560"/>
+                            <a:ext cx="449580" cy="274320"/>
+                          </a:xfrm>
+                          <a:prstGeom prst="line">
+                            <a:avLst/>
+                          </a:prstGeom>
+                          <a:ln w="3175"/>
+                        </wps:spPr>
+                        <wps:style>
+                          <a:lnRef idx="1">
+                            <a:schemeClr val="dk1"/>
+                          </a:lnRef>
+                          <a:fillRef idx="0">
+                            <a:schemeClr val="dk1"/>
+                          </a:fillRef>
+                          <a:effectRef idx="0">
+                            <a:schemeClr val="dk1"/>
+                          </a:effectRef>
+                          <a:fontRef idx="minor">
+                            <a:schemeClr val="tx1"/>
+                          </a:fontRef>
+                        </wps:style>
+                        <wps:bodyPr/>
+                      </wps:wsp>
+                      <wps:wsp>
+                        <wps:cNvPr id="163" name="Oval 163"/>
+                        <wps:cNvSpPr/>
+                        <wps:spPr>
+                          <a:xfrm>
+                            <a:off x="4968240" y="1625600"/>
+                            <a:ext cx="1196340" cy="472440"/>
+                          </a:xfrm>
+                          <a:prstGeom prst="ellipse">
+                            <a:avLst/>
+                          </a:prstGeom>
+                          <a:ln w="3175"/>
+                        </wps:spPr>
+                        <wps:style>
+                          <a:lnRef idx="2">
+                            <a:schemeClr val="dk1"/>
+                          </a:lnRef>
+                          <a:fillRef idx="1">
+                            <a:schemeClr val="lt1"/>
+                          </a:fillRef>
+                          <a:effectRef idx="0">
+                            <a:schemeClr val="dk1"/>
+                          </a:effectRef>
+                          <a:fontRef idx="minor">
+                            <a:schemeClr val="dk1"/>
+                          </a:fontRef>
+                        </wps:style>
+                        <wps:txbx>
+                          <w:txbxContent>
+                            <w:p>
+                              <w:pPr>
+                                <w:ind w:left="0"/>
+                                <w:jc w:val="center"/>
+                                <w:rPr>
+                                  <w:b w:val="0"/>
+                                  <w:bCs w:val="0"/>
+                                </w:rPr>
+                              </w:pPr>
+                              <w:r>
+                                <w:rPr>
+                                  <w:b w:val="0"/>
+                                  <w:bCs w:val="0"/>
+                                </w:rPr>
+                                <w:t>quantity</w:t>
+                              </w:r>
+                            </w:p>
+                          </w:txbxContent>
+                        </wps:txbx>
+                        <wps:bodyPr rot="0" spcFirstLastPara="0" vertOverflow="overflow" horzOverflow="overflow" vert="horz" wrap="square" lIns="91440" tIns="45720" rIns="91440" bIns="45720" numCol="1" spcCol="0" rtlCol="0" fromWordArt="0" anchor="ctr" anchorCtr="0" forceAA="0" compatLnSpc="1">
+                          <a:prstTxWarp prst="textNoShape">
+                            <a:avLst/>
+                          </a:prstTxWarp>
+                          <a:noAutofit/>
+                        </wps:bodyPr>
+                      </wps:wsp>
+                      <wps:wsp>
+                        <wps:cNvPr id="156" name="Straight Connector 156"/>
+                        <wps:cNvCnPr/>
+                        <wps:spPr>
+                          <a:xfrm flipH="1">
+                            <a:off x="4119880" y="2834640"/>
+                            <a:ext cx="0" cy="350520"/>
+                          </a:xfrm>
+                          <a:prstGeom prst="line">
+                            <a:avLst/>
+                          </a:prstGeom>
+                          <a:ln w="3175"/>
+                        </wps:spPr>
+                        <wps:style>
+                          <a:lnRef idx="1">
+                            <a:schemeClr val="dk1"/>
+                          </a:lnRef>
+                          <a:fillRef idx="0">
+                            <a:schemeClr val="dk1"/>
+                          </a:fillRef>
+                          <a:effectRef idx="0">
+                            <a:schemeClr val="dk1"/>
+                          </a:effectRef>
+                          <a:fontRef idx="minor">
+                            <a:schemeClr val="tx1"/>
+                          </a:fontRef>
+                        </wps:style>
+                        <wps:bodyPr/>
+                      </wps:wsp>
+                      <wps:wsp>
+                        <wps:cNvPr id="157" name="Rectangle 157"/>
+                        <wps:cNvSpPr/>
+                        <wps:spPr>
+                          <a:xfrm>
+                            <a:off x="3622040" y="3185160"/>
+                            <a:ext cx="1005840" cy="373380"/>
+                          </a:xfrm>
+                          <a:prstGeom prst="rect">
+                            <a:avLst/>
+                          </a:prstGeom>
+                          <a:ln w="3175"/>
+                        </wps:spPr>
+                        <wps:style>
+                          <a:lnRef idx="2">
+                            <a:schemeClr val="dk1"/>
+                          </a:lnRef>
+                          <a:fillRef idx="1">
+                            <a:schemeClr val="lt1"/>
+                          </a:fillRef>
+                          <a:effectRef idx="0">
+                            <a:schemeClr val="dk1"/>
+                          </a:effectRef>
+                          <a:fontRef idx="minor">
+                            <a:schemeClr val="dk1"/>
+                          </a:fontRef>
+                        </wps:style>
+                        <wps:txbx>
+                          <w:txbxContent>
+                            <w:p>
+                              <w:pPr>
+                                <w:ind w:left="0"/>
+                                <w:jc w:val="center"/>
+                              </w:pPr>
+                              <w:r>
+                                <w:t>products</w:t>
+                              </w:r>
+                            </w:p>
+                          </w:txbxContent>
+                        </wps:txbx>
+                        <wps:bodyPr rot="0" spcFirstLastPara="0" vertOverflow="overflow" horzOverflow="overflow" vert="horz" wrap="square" lIns="91440" tIns="45720" rIns="91440" bIns="45720" numCol="1" spcCol="0" rtlCol="0" fromWordArt="0" anchor="ctr" anchorCtr="0" forceAA="0" compatLnSpc="1">
+                          <a:prstTxWarp prst="textNoShape">
+                            <a:avLst/>
+                          </a:prstTxWarp>
+                          <a:noAutofit/>
+                        </wps:bodyPr>
+                      </wps:wsp>
+                      <wps:wsp>
+                        <wps:cNvPr id="164" name="Straight Connector 164"/>
+                        <wps:cNvCnPr/>
+                        <wps:spPr>
+                          <a:xfrm>
+                            <a:off x="4638040" y="3332480"/>
+                            <a:ext cx="434340" cy="0"/>
+                          </a:xfrm>
+                          <a:prstGeom prst="line">
+                            <a:avLst/>
+                          </a:prstGeom>
+                          <a:ln w="3175"/>
+                        </wps:spPr>
+                        <wps:style>
+                          <a:lnRef idx="1">
+                            <a:schemeClr val="dk1"/>
+                          </a:lnRef>
+                          <a:fillRef idx="0">
+                            <a:schemeClr val="dk1"/>
+                          </a:fillRef>
+                          <a:effectRef idx="0">
+                            <a:schemeClr val="dk1"/>
+                          </a:effectRef>
+                          <a:fontRef idx="minor">
+                            <a:schemeClr val="tx1"/>
+                          </a:fontRef>
+                        </wps:style>
+                        <wps:bodyPr/>
+                      </wps:wsp>
+                      <wps:wsp>
+                        <wps:cNvPr id="170" name="Straight Connector 170"/>
+                        <wps:cNvCnPr/>
+                        <wps:spPr>
+                          <a:xfrm>
+                            <a:off x="3352800" y="2956560"/>
+                            <a:ext cx="274320" cy="228600"/>
+                          </a:xfrm>
+                          <a:prstGeom prst="line">
+                            <a:avLst/>
+                          </a:prstGeom>
+                          <a:ln w="3175"/>
+                        </wps:spPr>
+                        <wps:style>
+                          <a:lnRef idx="1">
+                            <a:schemeClr val="dk1"/>
+                          </a:lnRef>
+                          <a:fillRef idx="0">
+                            <a:schemeClr val="dk1"/>
+                          </a:fillRef>
+                          <a:effectRef idx="0">
+                            <a:schemeClr val="dk1"/>
+                          </a:effectRef>
+                          <a:fontRef idx="minor">
+                            <a:schemeClr val="tx1"/>
+                          </a:fontRef>
+                        </wps:style>
+                        <wps:bodyPr/>
+                      </wps:wsp>
+                      <wps:wsp>
+                        <wps:cNvPr id="171" name="Oval 171"/>
+                        <wps:cNvSpPr/>
+                        <wps:spPr>
+                          <a:xfrm>
+                            <a:off x="2413000" y="2722880"/>
+                            <a:ext cx="1036320" cy="411480"/>
+                          </a:xfrm>
+                          <a:prstGeom prst="ellipse">
+                            <a:avLst/>
+                          </a:prstGeom>
+                          <a:ln w="3175"/>
+                        </wps:spPr>
+                        <wps:style>
+                          <a:lnRef idx="2">
+                            <a:schemeClr val="dk1"/>
+                          </a:lnRef>
+                          <a:fillRef idx="1">
+                            <a:schemeClr val="lt1"/>
+                          </a:fillRef>
+                          <a:effectRef idx="0">
+                            <a:schemeClr val="dk1"/>
+                          </a:effectRef>
+                          <a:fontRef idx="minor">
+                            <a:schemeClr val="dk1"/>
+                          </a:fontRef>
+                        </wps:style>
+                        <wps:txbx>
+                          <w:txbxContent>
+                            <w:p>
+                              <w:pPr>
+                                <w:ind w:left="0"/>
+                                <w:jc w:val="center"/>
+                                <w:rPr>
+                                  <w:b w:val="0"/>
+                                  <w:bCs w:val="0"/>
+                                </w:rPr>
+                              </w:pPr>
+                              <w:r>
+                                <w:rPr>
+                                  <w:b w:val="0"/>
+                                  <w:bCs w:val="0"/>
+                                </w:rPr>
+                                <w:t>stock</w:t>
+                              </w:r>
+                            </w:p>
+                          </w:txbxContent>
+                        </wps:txbx>
+                        <wps:bodyPr rot="0" spcFirstLastPara="0" vertOverflow="overflow" horzOverflow="overflow" vert="horz" wrap="square" lIns="91440" tIns="45720" rIns="91440" bIns="45720" numCol="1" spcCol="0" rtlCol="0" fromWordArt="0" anchor="ctr" anchorCtr="0" forceAA="0" compatLnSpc="1">
+                          <a:prstTxWarp prst="textNoShape">
+                            <a:avLst/>
+                          </a:prstTxWarp>
+                          <a:noAutofit/>
+                        </wps:bodyPr>
+                      </wps:wsp>
+                      <wps:wsp>
+                        <wps:cNvPr id="166" name="Oval 166"/>
+                        <wps:cNvSpPr/>
+                        <wps:spPr>
+                          <a:xfrm>
+                            <a:off x="5069840" y="3058160"/>
+                            <a:ext cx="1333500" cy="502920"/>
+                          </a:xfrm>
+                          <a:prstGeom prst="ellipse">
+                            <a:avLst/>
+                          </a:prstGeom>
+                          <a:ln w="3175"/>
+                        </wps:spPr>
+                        <wps:style>
+                          <a:lnRef idx="2">
+                            <a:schemeClr val="dk1"/>
+                          </a:lnRef>
+                          <a:fillRef idx="1">
+                            <a:schemeClr val="lt1"/>
+                          </a:fillRef>
+                          <a:effectRef idx="0">
+                            <a:schemeClr val="dk1"/>
+                          </a:effectRef>
+                          <a:fontRef idx="minor">
+                            <a:schemeClr val="dk1"/>
+                          </a:fontRef>
+                        </wps:style>
+                        <wps:txbx>
+                          <w:txbxContent>
+                            <w:p>
+                              <w:pPr>
+                                <w:ind w:left="0"/>
+                                <w:jc w:val="center"/>
+                                <w:rPr>
+                                  <w:b w:val="0"/>
+                                  <w:bCs w:val="0"/>
+                                  <w:u w:val="single"/>
+                                </w:rPr>
+                              </w:pPr>
+                              <w:r>
+                                <w:rPr>
+                                  <w:b w:val="0"/>
+                                  <w:bCs w:val="0"/>
+                                  <w:u w:val="single"/>
+                                </w:rPr>
+                                <w:t>Product_id</w:t>
+                              </w:r>
+                            </w:p>
+                          </w:txbxContent>
+                        </wps:txbx>
+                        <wps:bodyPr rot="0" spcFirstLastPara="0" vertOverflow="overflow" horzOverflow="overflow" vert="horz" wrap="square" lIns="91440" tIns="45720" rIns="91440" bIns="45720" numCol="1" spcCol="0" rtlCol="0" fromWordArt="0" anchor="ctr" anchorCtr="0" forceAA="0" compatLnSpc="1">
+                          <a:prstTxWarp prst="textNoShape">
+                            <a:avLst/>
+                          </a:prstTxWarp>
+                          <a:noAutofit/>
+                        </wps:bodyPr>
+                      </wps:wsp>
+                      <wps:wsp>
+                        <wps:cNvPr id="173" name="Straight Connector 173"/>
+                        <wps:cNvCnPr/>
+                        <wps:spPr>
+                          <a:xfrm flipH="1">
+                            <a:off x="3266440" y="3398520"/>
+                            <a:ext cx="358140" cy="0"/>
+                          </a:xfrm>
+                          <a:prstGeom prst="line">
+                            <a:avLst/>
+                          </a:prstGeom>
+                          <a:ln w="3175"/>
+                        </wps:spPr>
+                        <wps:style>
+                          <a:lnRef idx="1">
+                            <a:schemeClr val="dk1"/>
+                          </a:lnRef>
+                          <a:fillRef idx="0">
+                            <a:schemeClr val="dk1"/>
+                          </a:fillRef>
+                          <a:effectRef idx="0">
+                            <a:schemeClr val="dk1"/>
+                          </a:effectRef>
+                          <a:fontRef idx="minor">
+                            <a:schemeClr val="tx1"/>
+                          </a:fontRef>
+                        </wps:style>
+                        <wps:bodyPr/>
+                      </wps:wsp>
+                      <wps:wsp>
+                        <wps:cNvPr id="174" name="Oval 174"/>
+                        <wps:cNvSpPr/>
+                        <wps:spPr>
+                          <a:xfrm>
+                            <a:off x="1244600" y="3195320"/>
+                            <a:ext cx="2019300" cy="441960"/>
+                          </a:xfrm>
+                          <a:prstGeom prst="ellipse">
+                            <a:avLst/>
+                          </a:prstGeom>
+                          <a:ln w="3175"/>
+                        </wps:spPr>
+                        <wps:style>
+                          <a:lnRef idx="2">
+                            <a:schemeClr val="dk1"/>
+                          </a:lnRef>
+                          <a:fillRef idx="1">
+                            <a:schemeClr val="lt1"/>
+                          </a:fillRef>
+                          <a:effectRef idx="0">
+                            <a:schemeClr val="dk1"/>
+                          </a:effectRef>
+                          <a:fontRef idx="minor">
+                            <a:schemeClr val="dk1"/>
+                          </a:fontRef>
+                        </wps:style>
+                        <wps:txbx>
+                          <w:txbxContent>
+                            <w:p>
+                              <w:pPr>
+                                <w:ind w:left="0"/>
+                                <w:jc w:val="center"/>
+                                <w:rPr>
+                                  <w:b w:val="0"/>
+                                  <w:bCs w:val="0"/>
+                                </w:rPr>
+                              </w:pPr>
+                              <w:r>
+                                <w:rPr>
+                                  <w:b w:val="0"/>
+                                  <w:bCs w:val="0"/>
+                                </w:rPr>
+                                <w:t>Product_description</w:t>
+                              </w:r>
+                            </w:p>
+                          </w:txbxContent>
+                        </wps:txbx>
+                        <wps:bodyPr rot="0" spcFirstLastPara="0" vertOverflow="overflow" horzOverflow="overflow" vert="horz" wrap="square" lIns="91440" tIns="45720" rIns="91440" bIns="45720" numCol="1" spcCol="0" rtlCol="0" fromWordArt="0" anchor="ctr" anchorCtr="0" forceAA="0" compatLnSpc="1">
+                          <a:prstTxWarp prst="textNoShape">
+                            <a:avLst/>
+                          </a:prstTxWarp>
+                          <a:noAutofit/>
+                        </wps:bodyPr>
+                      </wps:wsp>
+                      <wps:wsp>
+                        <wps:cNvPr id="165" name="Straight Connector 165"/>
+                        <wps:cNvCnPr/>
+                        <wps:spPr>
+                          <a:xfrm>
+                            <a:off x="4612640" y="3561080"/>
+                            <a:ext cx="350520" cy="137160"/>
+                          </a:xfrm>
+                          <a:prstGeom prst="line">
+                            <a:avLst/>
+                          </a:prstGeom>
+                          <a:ln w="3175"/>
+                        </wps:spPr>
+                        <wps:style>
+                          <a:lnRef idx="1">
+                            <a:schemeClr val="dk1"/>
+                          </a:lnRef>
+                          <a:fillRef idx="0">
+                            <a:schemeClr val="dk1"/>
+                          </a:fillRef>
+                          <a:effectRef idx="0">
+                            <a:schemeClr val="dk1"/>
+                          </a:effectRef>
+                          <a:fontRef idx="minor">
+                            <a:schemeClr val="tx1"/>
+                          </a:fontRef>
+                        </wps:style>
+                        <wps:bodyPr/>
+                      </wps:wsp>
+                      <wps:wsp>
+                        <wps:cNvPr id="172" name="Text Box 172"/>
+                        <wps:cNvSpPr txBox="1"/>
+                        <wps:spPr>
+                          <a:xfrm>
+                            <a:off x="1727200" y="0"/>
+                            <a:ext cx="365760" cy="297180"/>
+                          </a:xfrm>
+                          <a:prstGeom prst="rect">
+                            <a:avLst/>
+                          </a:prstGeom>
+                          <a:noFill/>
+                          <a:ln w="3175">
+                            <a:noFill/>
+                          </a:ln>
+                        </wps:spPr>
+                        <wps:style>
+                          <a:lnRef idx="0">
+                            <a:scrgbClr r="0" g="0" b="0"/>
+                          </a:lnRef>
+                          <a:fillRef idx="0">
+                            <a:scrgbClr r="0" g="0" b="0"/>
+                          </a:fillRef>
+                          <a:effectRef idx="0">
+                            <a:scrgbClr r="0" g="0" b="0"/>
+                          </a:effectRef>
+                          <a:fontRef idx="minor">
+                            <a:schemeClr val="dk1"/>
+                          </a:fontRef>
+                        </wps:style>
+                        <wps:txbx>
+                          <w:txbxContent>
+                            <w:p>
+                              <w:pPr>
+                                <w:ind w:left="0"/>
+                              </w:pPr>
+                              <w:r>
+                                <w:t>1</w:t>
+                              </w:r>
+                            </w:p>
+                          </w:txbxContent>
+                        </wps:txbx>
+                        <wps:bodyPr rot="0" spcFirstLastPara="0" vertOverflow="overflow" horzOverflow="overflow" vert="horz" wrap="square" lIns="91440" tIns="45720" rIns="91440" bIns="45720" numCol="1" spcCol="0" rtlCol="0" fromWordArt="0" anchor="t" anchorCtr="0" forceAA="0" compatLnSpc="1">
+                          <a:prstTxWarp prst="textNoShape">
+                            <a:avLst/>
+                          </a:prstTxWarp>
+                          <a:noAutofit/>
+                        </wps:bodyPr>
+                      </wps:wsp>
+                      <wps:wsp>
+                        <wps:cNvPr id="179" name="Text Box 179"/>
+                        <wps:cNvSpPr txBox="1"/>
+                        <wps:spPr>
+                          <a:xfrm>
+                            <a:off x="3454400" y="50800"/>
+                            <a:ext cx="388620" cy="266700"/>
+                          </a:xfrm>
+                          <a:prstGeom prst="rect">
+                            <a:avLst/>
+                          </a:prstGeom>
+                          <a:noFill/>
+                          <a:ln w="3175">
+                            <a:noFill/>
+                          </a:ln>
+                        </wps:spPr>
+                        <wps:style>
+                          <a:lnRef idx="0">
+                            <a:scrgbClr r="0" g="0" b="0"/>
+                          </a:lnRef>
+                          <a:fillRef idx="0">
+                            <a:scrgbClr r="0" g="0" b="0"/>
+                          </a:fillRef>
+                          <a:effectRef idx="0">
+                            <a:scrgbClr r="0" g="0" b="0"/>
+                          </a:effectRef>
+                          <a:fontRef idx="minor">
+                            <a:schemeClr val="dk1"/>
+                          </a:fontRef>
+                        </wps:style>
+                        <wps:txbx>
+                          <w:txbxContent>
+                            <w:p>
+                              <w:pPr>
+                                <w:ind w:left="0"/>
+                              </w:pPr>
+                              <w:r>
+                                <w:t>n</w:t>
+                              </w:r>
+                            </w:p>
+                          </w:txbxContent>
+                        </wps:txbx>
+                        <wps:bodyPr rot="0" spcFirstLastPara="0" vertOverflow="overflow" horzOverflow="overflow" vert="horz" wrap="square" lIns="91440" tIns="45720" rIns="91440" bIns="45720" numCol="1" spcCol="0" rtlCol="0" fromWordArt="0" anchor="t" anchorCtr="0" forceAA="0" compatLnSpc="1">
+                          <a:prstTxWarp prst="textNoShape">
+                            <a:avLst/>
+                          </a:prstTxWarp>
+                          <a:noAutofit/>
+                        </wps:bodyPr>
+                      </wps:wsp>
+                      <wps:wsp>
+                        <wps:cNvPr id="180" name="Text Box 180"/>
+                        <wps:cNvSpPr txBox="1"/>
+                        <wps:spPr>
+                          <a:xfrm>
+                            <a:off x="3672840" y="1625600"/>
+                            <a:ext cx="358140" cy="358140"/>
+                          </a:xfrm>
+                          <a:prstGeom prst="rect">
+                            <a:avLst/>
+                          </a:prstGeom>
+                          <a:noFill/>
+                          <a:ln w="3175">
+                            <a:noFill/>
+                          </a:ln>
+                        </wps:spPr>
+                        <wps:style>
+                          <a:lnRef idx="0">
+                            <a:scrgbClr r="0" g="0" b="0"/>
+                          </a:lnRef>
+                          <a:fillRef idx="0">
+                            <a:scrgbClr r="0" g="0" b="0"/>
+                          </a:fillRef>
+                          <a:effectRef idx="0">
+                            <a:scrgbClr r="0" g="0" b="0"/>
+                          </a:effectRef>
+                          <a:fontRef idx="minor">
+                            <a:schemeClr val="dk1"/>
+                          </a:fontRef>
+                        </wps:style>
+                        <wps:txbx>
+                          <w:txbxContent>
+                            <w:p>
+                              <w:pPr>
+                                <w:ind w:left="0"/>
+                              </w:pPr>
+                              <w:r>
+                                <w:t>n</w:t>
+                              </w:r>
+                            </w:p>
+                          </w:txbxContent>
+                        </wps:txbx>
+                        <wps:bodyPr rot="0" spcFirstLastPara="0" vertOverflow="overflow" horzOverflow="overflow" vert="horz" wrap="square" lIns="91440" tIns="45720" rIns="91440" bIns="45720" numCol="1" spcCol="0" rtlCol="0" fromWordArt="0" anchor="t" anchorCtr="0" forceAA="0" compatLnSpc="1">
+                          <a:prstTxWarp prst="textNoShape">
+                            <a:avLst/>
+                          </a:prstTxWarp>
+                          <a:noAutofit/>
+                        </wps:bodyPr>
+                      </wps:wsp>
+                      <wps:wsp>
+                        <wps:cNvPr id="181" name="Text Box 181"/>
+                        <wps:cNvSpPr txBox="1"/>
+                        <wps:spPr>
+                          <a:xfrm>
+                            <a:off x="3723640" y="2849880"/>
+                            <a:ext cx="304800" cy="281940"/>
+                          </a:xfrm>
+                          <a:prstGeom prst="rect">
+                            <a:avLst/>
+                          </a:prstGeom>
+                          <a:noFill/>
+                          <a:ln w="3175">
+                            <a:noFill/>
+                          </a:ln>
+                        </wps:spPr>
+                        <wps:style>
+                          <a:lnRef idx="0">
+                            <a:scrgbClr r="0" g="0" b="0"/>
+                          </a:lnRef>
+                          <a:fillRef idx="0">
+                            <a:scrgbClr r="0" g="0" b="0"/>
+                          </a:fillRef>
+                          <a:effectRef idx="0">
+                            <a:scrgbClr r="0" g="0" b="0"/>
+                          </a:effectRef>
+                          <a:fontRef idx="minor">
+                            <a:schemeClr val="dk1"/>
+                          </a:fontRef>
+                        </wps:style>
+                        <wps:txbx>
+                          <w:txbxContent>
+                            <w:p>
+                              <w:pPr>
+                                <w:ind w:left="0"/>
+                              </w:pPr>
+                              <w:r>
+                                <w:t>1</w:t>
+                              </w:r>
+                            </w:p>
+                          </w:txbxContent>
+                        </wps:txbx>
+                        <wps:bodyPr rot="0" spcFirstLastPara="0" vertOverflow="overflow" horzOverflow="overflow" vert="horz" wrap="square" lIns="91440" tIns="45720" rIns="91440" bIns="45720" numCol="1" spcCol="0" rtlCol="0" fromWordArt="0" anchor="t" anchorCtr="0" forceAA="0" compatLnSpc="1">
+                          <a:prstTxWarp prst="textNoShape">
+                            <a:avLst/>
+                          </a:prstTxWarp>
+                          <a:noAutofit/>
+                        </wps:bodyPr>
+                      </wps:wsp>
+                      <wps:wsp>
+                        <wps:cNvPr id="167" name="Oval 167"/>
+                        <wps:cNvSpPr/>
+                        <wps:spPr>
+                          <a:xfrm>
+                            <a:off x="4775200" y="3596640"/>
+                            <a:ext cx="1554480" cy="464820"/>
+                          </a:xfrm>
+                          <a:prstGeom prst="ellipse">
+                            <a:avLst/>
+                          </a:prstGeom>
+                          <a:ln w="3175"/>
+                        </wps:spPr>
+                        <wps:style>
+                          <a:lnRef idx="2">
+                            <a:schemeClr val="dk1"/>
+                          </a:lnRef>
+                          <a:fillRef idx="1">
+                            <a:schemeClr val="lt1"/>
+                          </a:fillRef>
+                          <a:effectRef idx="0">
+                            <a:schemeClr val="dk1"/>
+                          </a:effectRef>
+                          <a:fontRef idx="minor">
+                            <a:schemeClr val="dk1"/>
+                          </a:fontRef>
+                        </wps:style>
+                        <wps:txbx>
+                          <w:txbxContent>
+                            <w:p>
+                              <w:pPr>
+                                <w:ind w:left="0"/>
+                                <w:jc w:val="center"/>
+                                <w:rPr>
+                                  <w:b w:val="0"/>
+                                  <w:bCs w:val="0"/>
+                                </w:rPr>
+                              </w:pPr>
+                              <w:r>
+                                <w:rPr>
+                                  <w:b w:val="0"/>
+                                  <w:bCs w:val="0"/>
+                                </w:rPr>
+                                <w:t>Product_name</w:t>
+                              </w:r>
+                            </w:p>
+                          </w:txbxContent>
+                        </wps:txbx>
+                        <wps:bodyPr rot="0" spcFirstLastPara="0" vertOverflow="overflow" horzOverflow="overflow" vert="horz" wrap="square" lIns="91440" tIns="45720" rIns="91440" bIns="45720" numCol="1" spcCol="0" rtlCol="0" fromWordArt="0" anchor="ctr" anchorCtr="0" forceAA="0" compatLnSpc="1">
+                          <a:prstTxWarp prst="textNoShape">
+                            <a:avLst/>
+                          </a:prstTxWarp>
+                          <a:noAutofit/>
+                        </wps:bodyPr>
+                      </wps:wsp>
+                      <wps:wsp>
+                        <wps:cNvPr id="175" name="Straight Connector 175"/>
+                        <wps:cNvCnPr/>
+                        <wps:spPr>
+                          <a:xfrm flipH="1">
+                            <a:off x="3352800" y="3561080"/>
+                            <a:ext cx="274320" cy="190500"/>
+                          </a:xfrm>
+                          <a:prstGeom prst="line">
+                            <a:avLst/>
+                          </a:prstGeom>
+                          <a:ln w="3175"/>
+                        </wps:spPr>
+                        <wps:style>
+                          <a:lnRef idx="1">
+                            <a:schemeClr val="dk1"/>
+                          </a:lnRef>
+                          <a:fillRef idx="0">
+                            <a:schemeClr val="dk1"/>
+                          </a:fillRef>
+                          <a:effectRef idx="0">
+                            <a:schemeClr val="dk1"/>
+                          </a:effectRef>
+                          <a:fontRef idx="minor">
+                            <a:schemeClr val="tx1"/>
+                          </a:fontRef>
+                        </wps:style>
+                        <wps:bodyPr/>
+                      </wps:wsp>
+                      <wps:wsp>
+                        <wps:cNvPr id="176" name="Oval 176"/>
+                        <wps:cNvSpPr/>
+                        <wps:spPr>
+                          <a:xfrm>
+                            <a:off x="1940560" y="3667760"/>
+                            <a:ext cx="1516380" cy="388620"/>
+                          </a:xfrm>
+                          <a:prstGeom prst="ellipse">
+                            <a:avLst/>
+                          </a:prstGeom>
+                          <a:ln w="3175"/>
+                        </wps:spPr>
+                        <wps:style>
+                          <a:lnRef idx="2">
+                            <a:schemeClr val="dk1"/>
+                          </a:lnRef>
+                          <a:fillRef idx="1">
+                            <a:schemeClr val="lt1"/>
+                          </a:fillRef>
+                          <a:effectRef idx="0">
+                            <a:schemeClr val="dk1"/>
+                          </a:effectRef>
+                          <a:fontRef idx="minor">
+                            <a:schemeClr val="dk1"/>
+                          </a:fontRef>
+                        </wps:style>
+                        <wps:txbx>
+                          <w:txbxContent>
+                            <w:p>
+                              <w:pPr>
+                                <w:ind w:left="0"/>
+                                <w:jc w:val="center"/>
+                                <w:rPr>
+                                  <w:b w:val="0"/>
+                                  <w:bCs w:val="0"/>
+                                </w:rPr>
+                              </w:pPr>
+                              <w:r>
+                                <w:rPr>
+                                  <w:b w:val="0"/>
+                                  <w:bCs w:val="0"/>
+                                </w:rPr>
+                                <w:t>Product_unit</w:t>
+                              </w:r>
+                            </w:p>
+                          </w:txbxContent>
+                        </wps:txbx>
+                        <wps:bodyPr rot="0" spcFirstLastPara="0" vertOverflow="overflow" horzOverflow="overflow" vert="horz" wrap="square" lIns="91440" tIns="45720" rIns="91440" bIns="45720" numCol="1" spcCol="0" rtlCol="0" fromWordArt="0" anchor="ctr" anchorCtr="0" forceAA="0" compatLnSpc="1">
+                          <a:prstTxWarp prst="textNoShape">
+                            <a:avLst/>
+                          </a:prstTxWarp>
+                          <a:noAutofit/>
+                        </wps:bodyPr>
+                      </wps:wsp>
+                      <wps:wsp>
+                        <wps:cNvPr id="177" name="Straight Connector 177"/>
+                        <wps:cNvCnPr/>
+                        <wps:spPr>
+                          <a:xfrm>
+                            <a:off x="4119880" y="3561080"/>
+                            <a:ext cx="0" cy="982980"/>
+                          </a:xfrm>
+                          <a:prstGeom prst="line">
+                            <a:avLst/>
+                          </a:prstGeom>
+                          <a:ln w="3175"/>
+                        </wps:spPr>
+                        <wps:style>
+                          <a:lnRef idx="1">
+                            <a:schemeClr val="dk1"/>
+                          </a:lnRef>
+                          <a:fillRef idx="0">
+                            <a:schemeClr val="dk1"/>
+                          </a:fillRef>
+                          <a:effectRef idx="0">
+                            <a:schemeClr val="dk1"/>
+                          </a:effectRef>
+                          <a:fontRef idx="minor">
+                            <a:schemeClr val="tx1"/>
+                          </a:fontRef>
+                        </wps:style>
+                        <wps:bodyPr/>
+                      </wps:wsp>
+                      <wps:wsp>
+                        <wps:cNvPr id="187" name="Text Box 187"/>
+                        <wps:cNvSpPr txBox="1"/>
+                        <wps:spPr>
+                          <a:xfrm>
+                            <a:off x="3784600" y="4170680"/>
+                            <a:ext cx="304800" cy="289560"/>
+                          </a:xfrm>
+                          <a:prstGeom prst="rect">
+                            <a:avLst/>
+                          </a:prstGeom>
+                          <a:noFill/>
+                          <a:ln w="3175">
+                            <a:noFill/>
+                          </a:ln>
+                        </wps:spPr>
+                        <wps:style>
+                          <a:lnRef idx="0">
+                            <a:scrgbClr r="0" g="0" b="0"/>
+                          </a:lnRef>
+                          <a:fillRef idx="0">
+                            <a:scrgbClr r="0" g="0" b="0"/>
+                          </a:fillRef>
+                          <a:effectRef idx="0">
+                            <a:scrgbClr r="0" g="0" b="0"/>
+                          </a:effectRef>
+                          <a:fontRef idx="minor">
+                            <a:schemeClr val="dk1"/>
+                          </a:fontRef>
+                        </wps:style>
+                        <wps:txbx>
+                          <w:txbxContent>
+                            <w:p>
+                              <w:pPr>
+                                <w:ind w:left="0"/>
+                              </w:pPr>
+                              <w:r>
+                                <w:t>1</w:t>
+                              </w:r>
+                            </w:p>
+                          </w:txbxContent>
+                        </wps:txbx>
+                        <wps:bodyPr rot="0" spcFirstLastPara="0" vertOverflow="overflow" horzOverflow="overflow" vert="horz" wrap="square" lIns="91440" tIns="45720" rIns="91440" bIns="45720" numCol="1" spcCol="0" rtlCol="0" fromWordArt="0" anchor="t" anchorCtr="0" forceAA="0" compatLnSpc="1">
+                          <a:prstTxWarp prst="textNoShape">
+                            <a:avLst/>
+                          </a:prstTxWarp>
+                          <a:noAutofit/>
+                        </wps:bodyPr>
+                      </wps:wsp>
+                      <wps:wsp>
+                        <wps:cNvPr id="189" name="Oval 189"/>
+                        <wps:cNvSpPr/>
+                        <wps:spPr>
+                          <a:xfrm>
+                            <a:off x="1102360" y="4038600"/>
+                            <a:ext cx="1074420" cy="419100"/>
+                          </a:xfrm>
+                          <a:prstGeom prst="ellipse">
+                            <a:avLst/>
+                          </a:prstGeom>
+                          <a:ln w="3175"/>
+                        </wps:spPr>
+                        <wps:style>
+                          <a:lnRef idx="2">
+                            <a:schemeClr val="dk1"/>
+                          </a:lnRef>
+                          <a:fillRef idx="1">
+                            <a:schemeClr val="lt1"/>
+                          </a:fillRef>
+                          <a:effectRef idx="0">
+                            <a:schemeClr val="dk1"/>
+                          </a:effectRef>
+                          <a:fontRef idx="minor">
+                            <a:schemeClr val="dk1"/>
+                          </a:fontRef>
+                        </wps:style>
+                        <wps:txbx>
+                          <w:txbxContent>
+                            <w:p>
+                              <w:pPr>
+                                <w:ind w:left="0"/>
+                                <w:jc w:val="center"/>
+                                <w:rPr>
+                                  <w:b w:val="0"/>
+                                  <w:bCs w:val="0"/>
+                                </w:rPr>
+                              </w:pPr>
+                              <w:r>
+                                <w:rPr>
+                                  <w:b w:val="0"/>
+                                  <w:bCs w:val="0"/>
+                                </w:rPr>
+                                <w:t>Order_id</w:t>
+                              </w:r>
+                            </w:p>
+                          </w:txbxContent>
+                        </wps:txbx>
+                        <wps:bodyPr rot="0" spcFirstLastPara="0" vertOverflow="overflow" horzOverflow="overflow" vert="horz" wrap="square" lIns="91440" tIns="45720" rIns="91440" bIns="45720" numCol="1" spcCol="0" rtlCol="0" fromWordArt="0" anchor="ctr" anchorCtr="0" forceAA="0" compatLnSpc="1">
+                          <a:prstTxWarp prst="textNoShape">
+                            <a:avLst/>
+                          </a:prstTxWarp>
+                          <a:noAutofit/>
+                        </wps:bodyPr>
+                      </wps:wsp>
+                      <wps:wsp>
+                        <wps:cNvPr id="178" name="Diamond 178"/>
+                        <wps:cNvSpPr/>
+                        <wps:spPr>
+                          <a:xfrm>
+                            <a:off x="3505200" y="4541520"/>
+                            <a:ext cx="1249680" cy="838200"/>
+                          </a:xfrm>
+                          <a:prstGeom prst="diamond">
+                            <a:avLst/>
+                          </a:prstGeom>
+                          <a:ln w="3175"/>
+                        </wps:spPr>
+                        <wps:style>
+                          <a:lnRef idx="2">
+                            <a:schemeClr val="dk1"/>
+                          </a:lnRef>
+                          <a:fillRef idx="1">
+                            <a:schemeClr val="lt1"/>
+                          </a:fillRef>
+                          <a:effectRef idx="0">
+                            <a:schemeClr val="dk1"/>
+                          </a:effectRef>
+                          <a:fontRef idx="minor">
+                            <a:schemeClr val="dk1"/>
+                          </a:fontRef>
+                        </wps:style>
+                        <wps:txbx>
+                          <w:txbxContent>
+                            <w:p>
+                              <w:pPr>
+                                <w:ind w:left="0"/>
+                                <w:jc w:val="center"/>
+                              </w:pPr>
+                              <w:r>
+                                <w:t>has</w:t>
+                              </w:r>
+                            </w:p>
+                          </w:txbxContent>
+                        </wps:txbx>
+                        <wps:bodyPr rot="0" spcFirstLastPara="0" vertOverflow="overflow" horzOverflow="overflow" vert="horz" wrap="square" lIns="91440" tIns="45720" rIns="91440" bIns="45720" numCol="1" spcCol="0" rtlCol="0" fromWordArt="0" anchor="ctr" anchorCtr="0" forceAA="0" compatLnSpc="1">
+                          <a:prstTxWarp prst="textNoShape">
+                            <a:avLst/>
+                          </a:prstTxWarp>
+                          <a:noAutofit/>
+                        </wps:bodyPr>
+                      </wps:wsp>
+                      <wps:wsp>
+                        <wps:cNvPr id="186" name="Text Box 186"/>
+                        <wps:cNvSpPr txBox="1"/>
+                        <wps:spPr>
+                          <a:xfrm>
+                            <a:off x="3022600" y="4582160"/>
+                            <a:ext cx="388620" cy="243840"/>
+                          </a:xfrm>
+                          <a:prstGeom prst="rect">
+                            <a:avLst/>
+                          </a:prstGeom>
+                          <a:noFill/>
+                          <a:ln w="3175">
+                            <a:noFill/>
+                          </a:ln>
+                        </wps:spPr>
+                        <wps:style>
+                          <a:lnRef idx="0">
+                            <a:scrgbClr r="0" g="0" b="0"/>
+                          </a:lnRef>
+                          <a:fillRef idx="0">
+                            <a:scrgbClr r="0" g="0" b="0"/>
+                          </a:fillRef>
+                          <a:effectRef idx="0">
+                            <a:scrgbClr r="0" g="0" b="0"/>
+                          </a:effectRef>
+                          <a:fontRef idx="minor">
+                            <a:schemeClr val="dk1"/>
+                          </a:fontRef>
+                        </wps:style>
+                        <wps:txbx>
+                          <w:txbxContent>
+                            <w:p>
+                              <w:pPr>
+                                <w:ind w:left="0"/>
+                              </w:pPr>
+                              <w:r>
+                                <w:t>n</w:t>
+                              </w:r>
+                            </w:p>
+                          </w:txbxContent>
+                        </wps:txbx>
+                        <wps:bodyPr rot="0" spcFirstLastPara="0" vertOverflow="overflow" horzOverflow="overflow" vert="horz" wrap="square" lIns="91440" tIns="45720" rIns="91440" bIns="45720" numCol="1" spcCol="0" rtlCol="0" fromWordArt="0" anchor="t" anchorCtr="0" forceAA="0" compatLnSpc="1">
+                          <a:prstTxWarp prst="textNoShape">
+                            <a:avLst/>
+                          </a:prstTxWarp>
+                          <a:noAutofit/>
+                        </wps:bodyPr>
+                      </wps:wsp>
+                      <wps:wsp>
+                        <wps:cNvPr id="188" name="Straight Connector 188"/>
+                        <wps:cNvCnPr/>
+                        <wps:spPr>
+                          <a:xfrm>
+                            <a:off x="1864360" y="4460240"/>
+                            <a:ext cx="312420" cy="365760"/>
+                          </a:xfrm>
+                          <a:prstGeom prst="line">
+                            <a:avLst/>
+                          </a:prstGeom>
+                          <a:ln w="3175"/>
+                        </wps:spPr>
+                        <wps:style>
+                          <a:lnRef idx="1">
+                            <a:schemeClr val="dk1"/>
+                          </a:lnRef>
+                          <a:fillRef idx="0">
+                            <a:schemeClr val="dk1"/>
+                          </a:fillRef>
+                          <a:effectRef idx="0">
+                            <a:schemeClr val="dk1"/>
+                          </a:effectRef>
+                          <a:fontRef idx="minor">
+                            <a:schemeClr val="tx1"/>
+                          </a:fontRef>
+                        </wps:style>
+                        <wps:bodyPr/>
+                      </wps:wsp>
+                      <wps:wsp>
+                        <wps:cNvPr id="191" name="Oval 191"/>
+                        <wps:cNvSpPr/>
+                        <wps:spPr>
+                          <a:xfrm>
+                            <a:off x="441960" y="4460240"/>
+                            <a:ext cx="1257300" cy="457200"/>
+                          </a:xfrm>
+                          <a:prstGeom prst="ellipse">
+                            <a:avLst/>
+                          </a:prstGeom>
+                          <a:ln w="3175"/>
+                        </wps:spPr>
+                        <wps:style>
+                          <a:lnRef idx="2">
+                            <a:schemeClr val="dk1"/>
+                          </a:lnRef>
+                          <a:fillRef idx="1">
+                            <a:schemeClr val="lt1"/>
+                          </a:fillRef>
+                          <a:effectRef idx="0">
+                            <a:schemeClr val="dk1"/>
+                          </a:effectRef>
+                          <a:fontRef idx="minor">
+                            <a:schemeClr val="dk1"/>
+                          </a:fontRef>
+                        </wps:style>
+                        <wps:txbx>
+                          <w:txbxContent>
+                            <w:p>
+                              <w:pPr>
+                                <w:ind w:left="0"/>
+                                <w:jc w:val="center"/>
+                                <w:rPr>
+                                  <w:b w:val="0"/>
+                                  <w:bCs w:val="0"/>
+                                </w:rPr>
+                              </w:pPr>
+                              <w:r>
+                                <w:rPr>
+                                  <w:b w:val="0"/>
+                                  <w:bCs w:val="0"/>
+                                </w:rPr>
+                                <w:t>Product_id</w:t>
+                              </w:r>
+                            </w:p>
+                          </w:txbxContent>
+                        </wps:txbx>
+                        <wps:bodyPr rot="0" spcFirstLastPara="0" vertOverflow="overflow" horzOverflow="overflow" vert="horz" wrap="square" lIns="91440" tIns="45720" rIns="91440" bIns="45720" numCol="1" spcCol="0" rtlCol="0" fromWordArt="0" anchor="ctr" anchorCtr="0" forceAA="0" compatLnSpc="1">
+                          <a:prstTxWarp prst="textNoShape">
+                            <a:avLst/>
+                          </a:prstTxWarp>
+                          <a:noAutofit/>
+                        </wps:bodyPr>
+                      </wps:wsp>
+                      <wps:wsp>
+                        <wps:cNvPr id="183" name="Straight Connector 183"/>
+                        <wps:cNvCnPr/>
+                        <wps:spPr>
+                          <a:xfrm>
+                            <a:off x="2910840" y="4917440"/>
+                            <a:ext cx="655320" cy="0"/>
+                          </a:xfrm>
+                          <a:prstGeom prst="line">
+                            <a:avLst/>
+                          </a:prstGeom>
+                          <a:ln w="3175"/>
+                        </wps:spPr>
+                        <wps:style>
+                          <a:lnRef idx="1">
+                            <a:schemeClr val="dk1"/>
+                          </a:lnRef>
+                          <a:fillRef idx="0">
+                            <a:schemeClr val="dk1"/>
+                          </a:fillRef>
+                          <a:effectRef idx="0">
+                            <a:schemeClr val="dk1"/>
+                          </a:effectRef>
+                          <a:fontRef idx="minor">
+                            <a:schemeClr val="tx1"/>
+                          </a:fontRef>
+                        </wps:style>
+                        <wps:bodyPr/>
+                      </wps:wsp>
+                      <wps:wsp>
+                        <wps:cNvPr id="184" name="Straight Connector 184"/>
+                        <wps:cNvCnPr/>
+                        <wps:spPr>
+                          <a:xfrm>
+                            <a:off x="2910840" y="5013960"/>
+                            <a:ext cx="678180" cy="0"/>
+                          </a:xfrm>
+                          <a:prstGeom prst="line">
+                            <a:avLst/>
+                          </a:prstGeom>
+                          <a:ln w="3175"/>
+                        </wps:spPr>
+                        <wps:style>
+                          <a:lnRef idx="1">
+                            <a:schemeClr val="dk1"/>
+                          </a:lnRef>
+                          <a:fillRef idx="0">
+                            <a:schemeClr val="dk1"/>
+                          </a:fillRef>
+                          <a:effectRef idx="0">
+                            <a:schemeClr val="dk1"/>
+                          </a:effectRef>
+                          <a:fontRef idx="minor">
+                            <a:schemeClr val="tx1"/>
+                          </a:fontRef>
+                        </wps:style>
+                        <wps:bodyPr/>
+                      </wps:wsp>
+                      <wps:wsp>
+                        <wps:cNvPr id="185" name="Rectangle 185"/>
+                        <wps:cNvSpPr/>
+                        <wps:spPr>
+                          <a:xfrm>
+                            <a:off x="1864360" y="4826000"/>
+                            <a:ext cx="1043940" cy="327660"/>
+                          </a:xfrm>
+                          <a:prstGeom prst="rect">
+                            <a:avLst/>
+                          </a:prstGeom>
+                          <a:ln w="3175"/>
+                        </wps:spPr>
+                        <wps:style>
+                          <a:lnRef idx="2">
+                            <a:schemeClr val="dk1"/>
+                          </a:lnRef>
+                          <a:fillRef idx="1">
+                            <a:schemeClr val="lt1"/>
+                          </a:fillRef>
+                          <a:effectRef idx="0">
+                            <a:schemeClr val="dk1"/>
+                          </a:effectRef>
+                          <a:fontRef idx="minor">
+                            <a:schemeClr val="dk1"/>
+                          </a:fontRef>
+                        </wps:style>
+                        <wps:txbx>
+                          <w:txbxContent>
+                            <w:p>
+                              <w:pPr>
+                                <w:ind w:left="0"/>
+                                <w:jc w:val="center"/>
+                                <w:rPr>
+                                  <w:b w:val="0"/>
+                                  <w:bCs w:val="0"/>
+                                </w:rPr>
+                              </w:pPr>
+                              <w:r>
+                                <w:rPr>
+                                  <w:b w:val="0"/>
+                                  <w:bCs w:val="0"/>
+                                </w:rPr>
+                                <w:t>Order_details</w:t>
+                              </w:r>
+                            </w:p>
+                          </w:txbxContent>
+                        </wps:txbx>
+                        <wps:bodyPr rot="0" spcFirstLastPara="0" vertOverflow="overflow" horzOverflow="overflow" vert="horz" wrap="square" lIns="91440" tIns="45720" rIns="91440" bIns="45720" numCol="1" spcCol="0" rtlCol="0" fromWordArt="0" anchor="ctr" anchorCtr="0" forceAA="0" compatLnSpc="1">
+                          <a:prstTxWarp prst="textNoShape">
+                            <a:avLst/>
+                          </a:prstTxWarp>
+                          <a:noAutofit/>
+                        </wps:bodyPr>
+                      </wps:wsp>
+                      <wps:wsp>
+                        <wps:cNvPr id="190" name="Straight Connector 190"/>
+                        <wps:cNvCnPr/>
+                        <wps:spPr>
+                          <a:xfrm flipH="1" flipV="1">
+                            <a:off x="1513840" y="4846320"/>
+                            <a:ext cx="351767" cy="105055"/>
+                          </a:xfrm>
+                          <a:prstGeom prst="line">
+                            <a:avLst/>
+                          </a:prstGeom>
+                          <a:ln w="3175"/>
+                        </wps:spPr>
+                        <wps:style>
+                          <a:lnRef idx="1">
+                            <a:schemeClr val="dk1"/>
+                          </a:lnRef>
+                          <a:fillRef idx="0">
+                            <a:schemeClr val="dk1"/>
+                          </a:fillRef>
+                          <a:effectRef idx="0">
+                            <a:schemeClr val="dk1"/>
+                          </a:effectRef>
+                          <a:fontRef idx="minor">
+                            <a:schemeClr val="tx1"/>
+                          </a:fontRef>
+                        </wps:style>
+                        <wps:bodyPr/>
+                      </wps:wsp>
+                      <wps:wsp>
+                        <wps:cNvPr id="193" name="Oval 193"/>
+                        <wps:cNvSpPr/>
+                        <wps:spPr>
+                          <a:xfrm>
+                            <a:off x="492760" y="4978400"/>
+                            <a:ext cx="1043940" cy="403860"/>
+                          </a:xfrm>
+                          <a:prstGeom prst="ellipse">
+                            <a:avLst/>
+                          </a:prstGeom>
+                          <a:ln w="3175"/>
+                        </wps:spPr>
+                        <wps:style>
+                          <a:lnRef idx="2">
+                            <a:schemeClr val="dk1"/>
+                          </a:lnRef>
+                          <a:fillRef idx="1">
+                            <a:schemeClr val="lt1"/>
+                          </a:fillRef>
+                          <a:effectRef idx="0">
+                            <a:schemeClr val="dk1"/>
+                          </a:effectRef>
+                          <a:fontRef idx="minor">
+                            <a:schemeClr val="dk1"/>
+                          </a:fontRef>
+                        </wps:style>
+                        <wps:txbx>
+                          <w:txbxContent>
+                            <w:p>
+                              <w:pPr>
+                                <w:ind w:left="0"/>
+                                <w:jc w:val="center"/>
+                              </w:pPr>
+                              <w:r>
+                                <w:rPr>
+                                  <w:b w:val="0"/>
+                                  <w:bCs w:val="0"/>
+                                </w:rPr>
+                                <w:t>quantit</w:t>
+                              </w:r>
+                              <w:r>
+                                <w:t>y</w:t>
+                              </w:r>
+                            </w:p>
+                          </w:txbxContent>
+                        </wps:txbx>
+                        <wps:bodyPr rot="0" spcFirstLastPara="0" vertOverflow="overflow" horzOverflow="overflow" vert="horz" wrap="square" lIns="91440" tIns="45720" rIns="91440" bIns="45720" numCol="1" spcCol="0" rtlCol="0" fromWordArt="0" anchor="ctr" anchorCtr="0" forceAA="0" compatLnSpc="1">
+                          <a:prstTxWarp prst="textNoShape">
+                            <a:avLst/>
+                          </a:prstTxWarp>
+                          <a:noAutofit/>
+                        </wps:bodyPr>
+                      </wps:wsp>
+                      <wps:wsp>
+                        <wps:cNvPr id="168" name="Straight Connector 168"/>
+                        <wps:cNvCnPr/>
+                        <wps:spPr>
+                          <a:xfrm flipH="1">
+                            <a:off x="1391920" y="5151120"/>
+                            <a:ext cx="545582" cy="358139"/>
+                          </a:xfrm>
+                          <a:prstGeom prst="line">
+                            <a:avLst/>
+                          </a:prstGeom>
+                          <a:ln w="3175"/>
+                        </wps:spPr>
+                        <wps:style>
+                          <a:lnRef idx="1">
+                            <a:schemeClr val="dk1"/>
+                          </a:lnRef>
+                          <a:fillRef idx="0">
+                            <a:schemeClr val="dk1"/>
+                          </a:fillRef>
+                          <a:effectRef idx="0">
+                            <a:schemeClr val="dk1"/>
+                          </a:effectRef>
+                          <a:fontRef idx="minor">
+                            <a:schemeClr val="tx1"/>
+                          </a:fontRef>
+                        </wps:style>
+                        <wps:bodyPr/>
+                      </wps:wsp>
+                      <wps:wsp>
+                        <wps:cNvPr id="221" name="Straight Connector 221"/>
+                        <wps:cNvCnPr/>
+                        <wps:spPr>
+                          <a:xfrm flipH="1">
+                            <a:off x="1473200" y="7736840"/>
+                            <a:ext cx="251901" cy="0"/>
+                          </a:xfrm>
+                          <a:prstGeom prst="line">
+                            <a:avLst/>
+                          </a:prstGeom>
+                          <a:ln w="3175"/>
+                        </wps:spPr>
+                        <wps:style>
+                          <a:lnRef idx="1">
+                            <a:schemeClr val="dk1"/>
+                          </a:lnRef>
+                          <a:fillRef idx="0">
+                            <a:schemeClr val="dk1"/>
+                          </a:fillRef>
+                          <a:effectRef idx="0">
+                            <a:schemeClr val="dk1"/>
+                          </a:effectRef>
+                          <a:fontRef idx="minor">
+                            <a:schemeClr val="tx1"/>
+                          </a:fontRef>
+                        </wps:style>
+                        <wps:bodyPr/>
+                      </wps:wsp>
+                      <wps:wsp>
+                        <wps:cNvPr id="214" name="Straight Connector 214"/>
+                        <wps:cNvCnPr/>
+                        <wps:spPr>
+                          <a:xfrm>
+                            <a:off x="4622800" y="7762240"/>
+                            <a:ext cx="624840" cy="0"/>
+                          </a:xfrm>
+                          <a:prstGeom prst="line">
+                            <a:avLst/>
+                          </a:prstGeom>
+                          <a:ln w="3175"/>
+                        </wps:spPr>
+                        <wps:style>
+                          <a:lnRef idx="1">
+                            <a:schemeClr val="dk1"/>
+                          </a:lnRef>
+                          <a:fillRef idx="0">
+                            <a:schemeClr val="dk1"/>
+                          </a:fillRef>
+                          <a:effectRef idx="0">
+                            <a:schemeClr val="dk1"/>
+                          </a:effectRef>
+                          <a:fontRef idx="minor">
+                            <a:schemeClr val="tx1"/>
+                          </a:fontRef>
+                        </wps:style>
+                        <wps:bodyPr/>
+                      </wps:wsp>
+                      <wps:wsp>
+                        <wps:cNvPr id="216" name="Straight Connector 216"/>
+                        <wps:cNvCnPr/>
+                        <wps:spPr>
+                          <a:xfrm>
+                            <a:off x="2839720" y="7706360"/>
+                            <a:ext cx="617220" cy="0"/>
+                          </a:xfrm>
+                          <a:prstGeom prst="line">
+                            <a:avLst/>
+                          </a:prstGeom>
+                          <a:ln w="3175"/>
+                        </wps:spPr>
+                        <wps:style>
+                          <a:lnRef idx="1">
+                            <a:schemeClr val="dk1"/>
+                          </a:lnRef>
+                          <a:fillRef idx="0">
+                            <a:schemeClr val="dk1"/>
+                          </a:fillRef>
+                          <a:effectRef idx="0">
+                            <a:schemeClr val="dk1"/>
+                          </a:effectRef>
+                          <a:fontRef idx="minor">
+                            <a:schemeClr val="tx1"/>
+                          </a:fontRef>
+                        </wps:style>
+                        <wps:bodyPr/>
+                      </wps:wsp>
+                      <wps:wsp>
+                        <wps:cNvPr id="217" name="Straight Connector 217"/>
+                        <wps:cNvCnPr/>
+                        <wps:spPr>
+                          <a:xfrm>
+                            <a:off x="2834640" y="7807960"/>
+                            <a:ext cx="617220" cy="0"/>
+                          </a:xfrm>
+                          <a:prstGeom prst="line">
+                            <a:avLst/>
+                          </a:prstGeom>
+                          <a:ln w="3175"/>
+                        </wps:spPr>
+                        <wps:style>
+                          <a:lnRef idx="1">
+                            <a:schemeClr val="dk1"/>
+                          </a:lnRef>
+                          <a:fillRef idx="0">
+                            <a:schemeClr val="dk1"/>
+                          </a:fillRef>
+                          <a:effectRef idx="0">
+                            <a:schemeClr val="dk1"/>
+                          </a:effectRef>
+                          <a:fontRef idx="minor">
+                            <a:schemeClr val="tx1"/>
+                          </a:fontRef>
+                        </wps:style>
+                        <wps:bodyPr/>
+                      </wps:wsp>
+                      <wps:wsp>
+                        <wps:cNvPr id="333" name="Oval 333"/>
+                        <wps:cNvSpPr/>
+                        <wps:spPr>
+                          <a:xfrm>
+                            <a:off x="5029200" y="2468880"/>
+                            <a:ext cx="1550152" cy="507527"/>
+                          </a:xfrm>
+                          <a:prstGeom prst="ellipse">
+                            <a:avLst/>
+                          </a:prstGeom>
+                          <a:ln w="3175"/>
+                        </wps:spPr>
+                        <wps:style>
+                          <a:lnRef idx="2">
+                            <a:schemeClr val="dk1"/>
+                          </a:lnRef>
+                          <a:fillRef idx="1">
+                            <a:schemeClr val="lt1"/>
+                          </a:fillRef>
+                          <a:effectRef idx="0">
+                            <a:schemeClr val="dk1"/>
+                          </a:effectRef>
+                          <a:fontRef idx="minor">
+                            <a:schemeClr val="dk1"/>
+                          </a:fontRef>
+                        </wps:style>
+                        <wps:txbx>
+                          <w:txbxContent>
+                            <w:p>
+                              <w:pPr>
+                                <w:ind w:left="0"/>
+                                <w:jc w:val="center"/>
+                                <w:rPr>
+                                  <w:b w:val="0"/>
+                                  <w:bCs w:val="0"/>
+                                </w:rPr>
+                              </w:pPr>
+                              <w:r>
+                                <w:rPr>
+                                  <w:b w:val="0"/>
+                                  <w:bCs w:val="0"/>
+                                </w:rPr>
+                                <w:t>product_status</w:t>
+                              </w:r>
+                            </w:p>
+                          </w:txbxContent>
+                        </wps:txbx>
+                        <wps:bodyPr rot="0" spcFirstLastPara="0" vertOverflow="overflow" horzOverflow="overflow" vert="horz" wrap="square" lIns="91440" tIns="45720" rIns="91440" bIns="45720" numCol="1" spcCol="0" rtlCol="0" fromWordArt="0" anchor="ctr" anchorCtr="0" forceAA="0" compatLnSpc="1">
+                          <a:prstTxWarp prst="textNoShape">
+                            <a:avLst/>
+                          </a:prstTxWarp>
+                          <a:noAutofit/>
+                        </wps:bodyPr>
+                      </wps:wsp>
+                      <wps:wsp>
+                        <wps:cNvPr id="332" name="Straight Connector 332"/>
+                        <wps:cNvCnPr/>
+                        <wps:spPr>
+                          <a:xfrm flipV="1">
+                            <a:off x="4612640" y="2606040"/>
+                            <a:ext cx="523387" cy="586447"/>
+                          </a:xfrm>
+                          <a:prstGeom prst="line">
+                            <a:avLst/>
+                          </a:prstGeom>
+                          <a:ln w="3175"/>
+                        </wps:spPr>
+                        <wps:style>
+                          <a:lnRef idx="1">
+                            <a:schemeClr val="dk1"/>
+                          </a:lnRef>
+                          <a:fillRef idx="0">
+                            <a:schemeClr val="dk1"/>
+                          </a:fillRef>
+                          <a:effectRef idx="0">
+                            <a:schemeClr val="dk1"/>
+                          </a:effectRef>
+                          <a:fontRef idx="minor">
+                            <a:schemeClr val="tx1"/>
+                          </a:fontRef>
+                        </wps:style>
+                        <wps:bodyPr/>
+                      </wps:wsp>
+                      <wps:wsp>
+                        <wps:cNvPr id="225" name="Straight Connector 225"/>
+                        <wps:cNvCnPr/>
+                        <wps:spPr>
+                          <a:xfrm>
+                            <a:off x="2326640" y="7914640"/>
+                            <a:ext cx="45720" cy="327660"/>
+                          </a:xfrm>
+                          <a:prstGeom prst="line">
+                            <a:avLst/>
+                          </a:prstGeom>
+                          <a:ln w="3175"/>
+                        </wps:spPr>
+                        <wps:style>
+                          <a:lnRef idx="1">
+                            <a:schemeClr val="dk1"/>
+                          </a:lnRef>
+                          <a:fillRef idx="0">
+                            <a:schemeClr val="dk1"/>
+                          </a:fillRef>
+                          <a:effectRef idx="0">
+                            <a:schemeClr val="dk1"/>
+                          </a:effectRef>
+                          <a:fontRef idx="minor">
+                            <a:schemeClr val="tx1"/>
+                          </a:fontRef>
+                        </wps:style>
+                        <wps:bodyPr/>
+                      </wps:wsp>
+                      <wps:wsp>
+                        <wps:cNvPr id="56" name="Straight Connector 56"/>
+                        <wps:cNvCnPr/>
+                        <wps:spPr>
+                          <a:xfrm>
+                            <a:off x="2860040" y="6939280"/>
+                            <a:ext cx="617621" cy="0"/>
+                          </a:xfrm>
+                          <a:prstGeom prst="line">
+                            <a:avLst/>
+                          </a:prstGeom>
+                          <a:ln w="3175"/>
+                        </wps:spPr>
+                        <wps:style>
+                          <a:lnRef idx="1">
+                            <a:schemeClr val="dk1"/>
+                          </a:lnRef>
+                          <a:fillRef idx="0">
+                            <a:schemeClr val="dk1"/>
+                          </a:fillRef>
+                          <a:effectRef idx="0">
+                            <a:schemeClr val="dk1"/>
+                          </a:effectRef>
+                          <a:fontRef idx="minor">
+                            <a:schemeClr val="tx1"/>
+                          </a:fontRef>
+                        </wps:style>
+                        <wps:bodyPr/>
+                      </wps:wsp>
+                      <wps:wsp>
+                        <wps:cNvPr id="60" name="Straight Connector 60"/>
+                        <wps:cNvCnPr/>
+                        <wps:spPr>
+                          <a:xfrm>
+                            <a:off x="4546600" y="6939280"/>
+                            <a:ext cx="350520" cy="0"/>
+                          </a:xfrm>
+                          <a:prstGeom prst="line">
+                            <a:avLst/>
+                          </a:prstGeom>
+                          <a:ln w="3175"/>
+                        </wps:spPr>
+                        <wps:style>
+                          <a:lnRef idx="1">
+                            <a:schemeClr val="dk1"/>
+                          </a:lnRef>
+                          <a:fillRef idx="0">
+                            <a:schemeClr val="dk1"/>
+                          </a:fillRef>
+                          <a:effectRef idx="0">
+                            <a:schemeClr val="dk1"/>
+                          </a:effectRef>
+                          <a:fontRef idx="minor">
+                            <a:schemeClr val="tx1"/>
+                          </a:fontRef>
+                        </wps:style>
+                        <wps:bodyPr/>
+                      </wps:wsp>
+                      <wps:wsp>
+                        <wps:cNvPr id="85" name="Oval 85"/>
+                        <wps:cNvSpPr/>
+                        <wps:spPr>
+                          <a:xfrm>
+                            <a:off x="853440" y="142240"/>
+                            <a:ext cx="815340" cy="472440"/>
+                          </a:xfrm>
+                          <a:prstGeom prst="ellipse">
+                            <a:avLst/>
+                          </a:prstGeom>
+                          <a:ln w="3175"/>
+                        </wps:spPr>
+                        <wps:style>
+                          <a:lnRef idx="2">
+                            <a:schemeClr val="dk1"/>
+                          </a:lnRef>
+                          <a:fillRef idx="1">
+                            <a:schemeClr val="lt1"/>
+                          </a:fillRef>
+                          <a:effectRef idx="0">
+                            <a:schemeClr val="dk1"/>
+                          </a:effectRef>
+                          <a:fontRef idx="minor">
+                            <a:schemeClr val="dk1"/>
+                          </a:fontRef>
+                        </wps:style>
+                        <wps:txbx>
+                          <w:txbxContent>
+                            <w:p>
+                              <w:pPr>
+                                <w:ind w:left="0"/>
+                                <w:jc w:val="center"/>
+                                <w:rPr>
+                                  <w:b w:val="0"/>
+                                  <w:bCs w:val="0"/>
+                                </w:rPr>
+                              </w:pPr>
+                              <w:r>
+                                <w:rPr>
+                                  <w:b w:val="0"/>
+                                  <w:bCs w:val="0"/>
+                                </w:rPr>
+                                <w:t>A</w:t>
+                              </w:r>
+                            </w:p>
+                          </w:txbxContent>
+                        </wps:txbx>
+                        <wps:bodyPr rot="0" spcFirstLastPara="0" vertOverflow="overflow" horzOverflow="overflow" vert="horz" wrap="square" lIns="91440" tIns="45720" rIns="91440" bIns="45720" numCol="1" spcCol="0" rtlCol="0" fromWordArt="0" anchor="ctr" anchorCtr="0" forceAA="0" compatLnSpc="1">
+                          <a:prstTxWarp prst="textNoShape">
+                            <a:avLst/>
+                          </a:prstTxWarp>
+                          <a:noAutofit/>
+                        </wps:bodyPr>
+                      </wps:wsp>
+                      <wps:wsp>
+                        <wps:cNvPr id="169" name="Oval 169"/>
+                        <wps:cNvSpPr/>
+                        <wps:spPr>
+                          <a:xfrm>
+                            <a:off x="568960" y="5450840"/>
+                            <a:ext cx="967740" cy="396240"/>
+                          </a:xfrm>
+                          <a:prstGeom prst="ellipse">
+                            <a:avLst/>
+                          </a:prstGeom>
+                          <a:ln w="3175"/>
+                        </wps:spPr>
+                        <wps:style>
+                          <a:lnRef idx="2">
+                            <a:schemeClr val="dk1"/>
+                          </a:lnRef>
+                          <a:fillRef idx="1">
+                            <a:schemeClr val="lt1"/>
+                          </a:fillRef>
+                          <a:effectRef idx="0">
+                            <a:schemeClr val="dk1"/>
+                          </a:effectRef>
+                          <a:fontRef idx="minor">
+                            <a:schemeClr val="dk1"/>
+                          </a:fontRef>
+                        </wps:style>
+                        <wps:txbx>
+                          <w:txbxContent>
+                            <w:p>
+                              <w:pPr>
+                                <w:ind w:left="0"/>
+                                <w:jc w:val="center"/>
+                                <w:rPr>
+                                  <w:b w:val="0"/>
+                                  <w:bCs w:val="0"/>
+                                </w:rPr>
+                              </w:pPr>
+                              <w:r>
+                                <w:rPr>
+                                  <w:b w:val="0"/>
+                                  <w:bCs w:val="0"/>
+                                </w:rPr>
+                                <w:t>price</w:t>
+                              </w:r>
+                            </w:p>
+                          </w:txbxContent>
+                        </wps:txbx>
+                        <wps:bodyPr rot="0" spcFirstLastPara="0" vertOverflow="overflow" horzOverflow="overflow" vert="horz" wrap="square" lIns="91440" tIns="45720" rIns="91440" bIns="45720" numCol="1" spcCol="0" rtlCol="0" fromWordArt="0" anchor="ctr" anchorCtr="0" forceAA="0" compatLnSpc="1">
+                          <a:prstTxWarp prst="textNoShape">
+                            <a:avLst/>
+                          </a:prstTxWarp>
+                          <a:noAutofit/>
+                        </wps:bodyPr>
+                      </wps:wsp>
+                      <wps:wsp>
+                        <wps:cNvPr id="192" name="Straight Connector 192"/>
+                        <wps:cNvCnPr/>
+                        <wps:spPr>
+                          <a:xfrm flipH="1">
+                            <a:off x="1539240" y="5151120"/>
+                            <a:ext cx="327660" cy="26670"/>
+                          </a:xfrm>
+                          <a:prstGeom prst="line">
+                            <a:avLst/>
+                          </a:prstGeom>
+                          <a:ln w="3175"/>
+                        </wps:spPr>
+                        <wps:style>
+                          <a:lnRef idx="1">
+                            <a:schemeClr val="dk1"/>
+                          </a:lnRef>
+                          <a:fillRef idx="0">
+                            <a:schemeClr val="dk1"/>
+                          </a:fillRef>
+                          <a:effectRef idx="0">
+                            <a:schemeClr val="dk1"/>
+                          </a:effectRef>
+                          <a:fontRef idx="minor">
+                            <a:schemeClr val="tx1"/>
+                          </a:fontRef>
+                        </wps:style>
+                        <wps:bodyPr/>
+                      </wps:wsp>
+                      <wps:wsp>
+                        <wps:cNvPr id="194" name="Straight Connector 194"/>
+                        <wps:cNvCnPr/>
+                        <wps:spPr>
+                          <a:xfrm>
+                            <a:off x="2377440" y="5151120"/>
+                            <a:ext cx="0" cy="403860"/>
+                          </a:xfrm>
+                          <a:prstGeom prst="line">
+                            <a:avLst/>
+                          </a:prstGeom>
+                          <a:ln w="3175"/>
+                        </wps:spPr>
+                        <wps:style>
+                          <a:lnRef idx="1">
+                            <a:schemeClr val="dk1"/>
+                          </a:lnRef>
+                          <a:fillRef idx="0">
+                            <a:schemeClr val="dk1"/>
+                          </a:fillRef>
+                          <a:effectRef idx="0">
+                            <a:schemeClr val="dk1"/>
+                          </a:effectRef>
+                          <a:fontRef idx="minor">
+                            <a:schemeClr val="tx1"/>
+                          </a:fontRef>
+                        </wps:style>
+                        <wps:bodyPr/>
+                      </wps:wsp>
+                      <wps:wsp>
+                        <wps:cNvPr id="195" name="Straight Connector 195"/>
+                        <wps:cNvCnPr/>
+                        <wps:spPr>
+                          <a:xfrm>
+                            <a:off x="2473960" y="5151120"/>
+                            <a:ext cx="0" cy="403860"/>
+                          </a:xfrm>
+                          <a:prstGeom prst="line">
+                            <a:avLst/>
+                          </a:prstGeom>
+                          <a:ln w="3175"/>
+                        </wps:spPr>
+                        <wps:style>
+                          <a:lnRef idx="1">
+                            <a:schemeClr val="dk1"/>
+                          </a:lnRef>
+                          <a:fillRef idx="0">
+                            <a:schemeClr val="dk1"/>
+                          </a:fillRef>
+                          <a:effectRef idx="0">
+                            <a:schemeClr val="dk1"/>
+                          </a:effectRef>
+                          <a:fontRef idx="minor">
+                            <a:schemeClr val="tx1"/>
+                          </a:fontRef>
+                        </wps:style>
+                        <wps:bodyPr/>
+                      </wps:wsp>
+                      <wps:wsp>
+                        <wps:cNvPr id="198" name="Text Box 198"/>
+                        <wps:cNvSpPr txBox="1"/>
+                        <wps:spPr>
+                          <a:xfrm>
+                            <a:off x="1981200" y="5212080"/>
+                            <a:ext cx="281940" cy="320040"/>
+                          </a:xfrm>
+                          <a:prstGeom prst="rect">
+                            <a:avLst/>
+                          </a:prstGeom>
+                          <a:noFill/>
+                          <a:ln w="3175">
+                            <a:noFill/>
+                          </a:ln>
+                        </wps:spPr>
+                        <wps:style>
+                          <a:lnRef idx="0">
+                            <a:scrgbClr r="0" g="0" b="0"/>
+                          </a:lnRef>
+                          <a:fillRef idx="0">
+                            <a:scrgbClr r="0" g="0" b="0"/>
+                          </a:fillRef>
+                          <a:effectRef idx="0">
+                            <a:scrgbClr r="0" g="0" b="0"/>
+                          </a:effectRef>
+                          <a:fontRef idx="minor">
+                            <a:schemeClr val="dk1"/>
+                          </a:fontRef>
+                        </wps:style>
+                        <wps:txbx>
+                          <w:txbxContent>
+                            <w:p>
+                              <w:pPr>
+                                <w:ind w:left="0"/>
+                              </w:pPr>
+                              <w:r>
+                                <w:t>n</w:t>
+                              </w:r>
+                            </w:p>
+                          </w:txbxContent>
+                        </wps:txbx>
+                        <wps:bodyPr rot="0" spcFirstLastPara="0" vertOverflow="overflow" horzOverflow="overflow" vert="horz" wrap="square" lIns="91440" tIns="45720" rIns="91440" bIns="45720" numCol="1" spcCol="0" rtlCol="0" fromWordArt="0" anchor="t" anchorCtr="0" forceAA="0" compatLnSpc="1">
+                          <a:prstTxWarp prst="textNoShape">
+                            <a:avLst/>
+                          </a:prstTxWarp>
+                          <a:noAutofit/>
+                        </wps:bodyPr>
+                      </wps:wsp>
+                      <wps:wsp>
+                        <wps:cNvPr id="196" name="Diamond 196"/>
+                        <wps:cNvSpPr/>
+                        <wps:spPr>
+                          <a:xfrm>
+                            <a:off x="1925320" y="5511800"/>
+                            <a:ext cx="998220" cy="662940"/>
+                          </a:xfrm>
+                          <a:prstGeom prst="diamond">
+                            <a:avLst/>
+                          </a:prstGeom>
+                          <a:ln w="3175"/>
+                        </wps:spPr>
+                        <wps:style>
+                          <a:lnRef idx="2">
+                            <a:schemeClr val="dk1"/>
+                          </a:lnRef>
+                          <a:fillRef idx="1">
+                            <a:schemeClr val="lt1"/>
+                          </a:fillRef>
+                          <a:effectRef idx="0">
+                            <a:schemeClr val="dk1"/>
+                          </a:effectRef>
+                          <a:fontRef idx="minor">
+                            <a:schemeClr val="dk1"/>
+                          </a:fontRef>
+                        </wps:style>
+                        <wps:txbx>
+                          <w:txbxContent>
+                            <w:p>
+                              <w:pPr>
+                                <w:ind w:left="0"/>
+                                <w:jc w:val="center"/>
+                              </w:pPr>
+                              <w:r>
+                                <w:t>has</w:t>
+                              </w:r>
+                            </w:p>
+                          </w:txbxContent>
+                        </wps:txbx>
+                        <wps:bodyPr rot="0" spcFirstLastPara="0" vertOverflow="overflow" horzOverflow="overflow" vert="horz" wrap="square" lIns="91440" tIns="45720" rIns="91440" bIns="45720" numCol="1" spcCol="0" rtlCol="0" fromWordArt="0" anchor="ctr" anchorCtr="0" forceAA="0" compatLnSpc="1">
+                          <a:prstTxWarp prst="textNoShape">
+                            <a:avLst/>
+                          </a:prstTxWarp>
+                          <a:noAutofit/>
+                        </wps:bodyPr>
+                      </wps:wsp>
+                      <wps:wsp>
+                        <wps:cNvPr id="197" name="Straight Connector 197"/>
+                        <wps:cNvCnPr/>
+                        <wps:spPr>
+                          <a:xfrm flipH="1">
+                            <a:off x="2413000" y="6172200"/>
+                            <a:ext cx="0" cy="495300"/>
+                          </a:xfrm>
+                          <a:prstGeom prst="line">
+                            <a:avLst/>
+                          </a:prstGeom>
+                          <a:ln w="3175"/>
+                        </wps:spPr>
+                        <wps:style>
+                          <a:lnRef idx="1">
+                            <a:schemeClr val="dk1"/>
+                          </a:lnRef>
+                          <a:fillRef idx="0">
+                            <a:schemeClr val="dk1"/>
+                          </a:fillRef>
+                          <a:effectRef idx="0">
+                            <a:schemeClr val="dk1"/>
+                          </a:effectRef>
+                          <a:fontRef idx="minor">
+                            <a:schemeClr val="tx1"/>
+                          </a:fontRef>
+                        </wps:style>
+                        <wps:bodyPr/>
+                      </wps:wsp>
+                      <wps:wsp>
+                        <wps:cNvPr id="199" name="Text Box 199"/>
+                        <wps:cNvSpPr txBox="1"/>
+                        <wps:spPr>
+                          <a:xfrm>
+                            <a:off x="1981200" y="6233160"/>
+                            <a:ext cx="350520" cy="312420"/>
+                          </a:xfrm>
+                          <a:prstGeom prst="rect">
+                            <a:avLst/>
+                          </a:prstGeom>
+                          <a:noFill/>
+                          <a:ln w="3175">
+                            <a:noFill/>
+                          </a:ln>
+                        </wps:spPr>
+                        <wps:style>
+                          <a:lnRef idx="0">
+                            <a:scrgbClr r="0" g="0" b="0"/>
+                          </a:lnRef>
+                          <a:fillRef idx="0">
+                            <a:scrgbClr r="0" g="0" b="0"/>
+                          </a:fillRef>
+                          <a:effectRef idx="0">
+                            <a:scrgbClr r="0" g="0" b="0"/>
+                          </a:effectRef>
+                          <a:fontRef idx="minor">
+                            <a:schemeClr val="dk1"/>
+                          </a:fontRef>
+                        </wps:style>
+                        <wps:txbx>
+                          <w:txbxContent>
+                            <w:p>
+                              <w:pPr>
+                                <w:ind w:left="0"/>
+                              </w:pPr>
+                              <w:r>
+                                <w:t>1</w:t>
+                              </w:r>
+                            </w:p>
+                          </w:txbxContent>
+                        </wps:txbx>
+                        <wps:bodyPr rot="0" spcFirstLastPara="0" vertOverflow="overflow" horzOverflow="overflow" vert="horz" wrap="square" lIns="91440" tIns="45720" rIns="91440" bIns="45720" numCol="1" spcCol="0" rtlCol="0" fromWordArt="0" anchor="t" anchorCtr="0" forceAA="0" compatLnSpc="1">
+                          <a:prstTxWarp prst="textNoShape">
+                            <a:avLst/>
+                          </a:prstTxWarp>
+                          <a:noAutofit/>
+                        </wps:bodyPr>
+                      </wps:wsp>
+                      <wps:wsp>
+                        <wps:cNvPr id="208" name="Oval 208"/>
+                        <wps:cNvSpPr/>
+                        <wps:spPr>
+                          <a:xfrm>
+                            <a:off x="4175760" y="5908040"/>
+                            <a:ext cx="1005840" cy="487680"/>
+                          </a:xfrm>
+                          <a:prstGeom prst="ellipse">
+                            <a:avLst/>
+                          </a:prstGeom>
+                          <a:ln w="3175"/>
+                        </wps:spPr>
+                        <wps:style>
+                          <a:lnRef idx="2">
+                            <a:schemeClr val="dk1"/>
+                          </a:lnRef>
+                          <a:fillRef idx="1">
+                            <a:schemeClr val="lt1"/>
+                          </a:fillRef>
+                          <a:effectRef idx="0">
+                            <a:schemeClr val="dk1"/>
+                          </a:effectRef>
+                          <a:fontRef idx="minor">
+                            <a:schemeClr val="dk1"/>
+                          </a:fontRef>
+                        </wps:style>
+                        <wps:txbx>
+                          <w:txbxContent>
+                            <w:p>
+                              <w:pPr>
+                                <w:ind w:left="0"/>
+                                <w:jc w:val="center"/>
+                                <w:rPr>
+                                  <w:b w:val="0"/>
+                                  <w:bCs w:val="0"/>
+                                  <w:u w:val="single"/>
+                                </w:rPr>
+                              </w:pPr>
+                              <w:r>
+                                <w:rPr>
+                                  <w:b w:val="0"/>
+                                  <w:bCs w:val="0"/>
+                                  <w:u w:val="single"/>
+                                </w:rPr>
+                                <w:t>b</w:t>
+                              </w:r>
+                              <w:r>
+                                <w:rPr>
+                                  <w:b w:val="0"/>
+                                  <w:bCs w:val="0"/>
+                                  <w:u w:val="single"/>
+                                </w:rPr>
+                                <w:t>ill_id</w:t>
+                              </w:r>
+                            </w:p>
+                          </w:txbxContent>
+                        </wps:txbx>
+                        <wps:bodyPr rot="0" spcFirstLastPara="0" vertOverflow="overflow" horzOverflow="overflow" vert="horz" wrap="square" lIns="91440" tIns="45720" rIns="91440" bIns="45720" numCol="1" spcCol="0" rtlCol="0" fromWordArt="0" anchor="ctr" anchorCtr="0" forceAA="0" compatLnSpc="1">
+                          <a:prstTxWarp prst="textNoShape">
+                            <a:avLst/>
+                          </a:prstTxWarp>
+                          <a:noAutofit/>
+                        </wps:bodyPr>
+                      </wps:wsp>
+                      <wps:wsp>
+                        <wps:cNvPr id="210" name="Oval 210"/>
+                        <wps:cNvSpPr/>
+                        <wps:spPr>
+                          <a:xfrm>
+                            <a:off x="5247640" y="5974080"/>
+                            <a:ext cx="1082040" cy="419100"/>
+                          </a:xfrm>
+                          <a:prstGeom prst="ellipse">
+                            <a:avLst/>
+                          </a:prstGeom>
+                          <a:ln w="3175"/>
+                        </wps:spPr>
+                        <wps:style>
+                          <a:lnRef idx="2">
+                            <a:schemeClr val="dk1"/>
+                          </a:lnRef>
+                          <a:fillRef idx="1">
+                            <a:schemeClr val="lt1"/>
+                          </a:fillRef>
+                          <a:effectRef idx="0">
+                            <a:schemeClr val="dk1"/>
+                          </a:effectRef>
+                          <a:fontRef idx="minor">
+                            <a:schemeClr val="dk1"/>
+                          </a:fontRef>
+                        </wps:style>
+                        <wps:txbx>
+                          <w:txbxContent>
+                            <w:p>
+                              <w:pPr>
+                                <w:ind w:left="0"/>
+                                <w:jc w:val="center"/>
+                                <w:rPr>
+                                  <w:b w:val="0"/>
+                                  <w:bCs w:val="0"/>
+                                </w:rPr>
+                              </w:pPr>
+                              <w:r>
+                                <w:rPr>
+                                  <w:b w:val="0"/>
+                                  <w:bCs w:val="0"/>
+                                </w:rPr>
+                                <w:t>Order_id</w:t>
+                              </w:r>
+                            </w:p>
+                          </w:txbxContent>
+                        </wps:txbx>
+                        <wps:bodyPr rot="0" spcFirstLastPara="0" vertOverflow="overflow" horzOverflow="overflow" vert="horz" wrap="square" lIns="91440" tIns="45720" rIns="91440" bIns="45720" numCol="1" spcCol="0" rtlCol="0" fromWordArt="0" anchor="ctr" anchorCtr="0" forceAA="0" compatLnSpc="1">
+                          <a:prstTxWarp prst="textNoShape">
+                            <a:avLst/>
+                          </a:prstTxWarp>
+                          <a:noAutofit/>
+                        </wps:bodyPr>
+                      </wps:wsp>
+                      <wps:wsp>
+                        <wps:cNvPr id="200" name="Oval 200"/>
+                        <wps:cNvSpPr/>
+                        <wps:spPr>
+                          <a:xfrm>
+                            <a:off x="1940560" y="6670040"/>
+                            <a:ext cx="952500" cy="396240"/>
+                          </a:xfrm>
+                          <a:prstGeom prst="ellipse">
+                            <a:avLst/>
+                          </a:prstGeom>
+                          <a:ln w="3175"/>
+                        </wps:spPr>
+                        <wps:style>
+                          <a:lnRef idx="2">
+                            <a:schemeClr val="dk1"/>
+                          </a:lnRef>
+                          <a:fillRef idx="1">
+                            <a:schemeClr val="lt1"/>
+                          </a:fillRef>
+                          <a:effectRef idx="0">
+                            <a:schemeClr val="dk1"/>
+                          </a:effectRef>
+                          <a:fontRef idx="minor">
+                            <a:schemeClr val="dk1"/>
+                          </a:fontRef>
+                        </wps:style>
+                        <wps:txbx>
+                          <w:txbxContent>
+                            <w:p>
+                              <w:pPr>
+                                <w:ind w:left="0"/>
+                                <w:jc w:val="center"/>
+                              </w:pPr>
+                              <w:r>
+                                <w:t>B</w:t>
+                              </w:r>
+                            </w:p>
+                          </w:txbxContent>
+                        </wps:txbx>
+                        <wps:bodyPr rot="0" spcFirstLastPara="0" vertOverflow="overflow" horzOverflow="overflow" vert="horz" wrap="square" lIns="91440" tIns="45720" rIns="91440" bIns="45720" numCol="1" spcCol="0" rtlCol="0" fromWordArt="0" anchor="ctr" anchorCtr="0" forceAA="0" compatLnSpc="1">
+                          <a:prstTxWarp prst="textNoShape">
+                            <a:avLst/>
+                          </a:prstTxWarp>
+                          <a:noAutofit/>
+                        </wps:bodyPr>
+                      </wps:wsp>
+                      <wps:wsp>
+                        <wps:cNvPr id="202" name="Diamond 202"/>
+                        <wps:cNvSpPr/>
+                        <wps:spPr>
+                          <a:xfrm>
+                            <a:off x="3449320" y="6517640"/>
+                            <a:ext cx="1120140" cy="784860"/>
+                          </a:xfrm>
+                          <a:prstGeom prst="diamond">
+                            <a:avLst/>
+                          </a:prstGeom>
+                          <a:ln w="3175"/>
+                        </wps:spPr>
+                        <wps:style>
+                          <a:lnRef idx="2">
+                            <a:schemeClr val="dk1"/>
+                          </a:lnRef>
+                          <a:fillRef idx="1">
+                            <a:schemeClr val="lt1"/>
+                          </a:fillRef>
+                          <a:effectRef idx="0">
+                            <a:schemeClr val="dk1"/>
+                          </a:effectRef>
+                          <a:fontRef idx="minor">
+                            <a:schemeClr val="dk1"/>
+                          </a:fontRef>
+                        </wps:style>
+                        <wps:txbx>
+                          <w:txbxContent>
+                            <w:p>
+                              <w:pPr>
+                                <w:ind w:left="0"/>
+                                <w:jc w:val="center"/>
+                              </w:pPr>
+                              <w:r>
+                                <w:t>have</w:t>
+                              </w:r>
+                            </w:p>
+                          </w:txbxContent>
+                        </wps:txbx>
+                        <wps:bodyPr rot="0" spcFirstLastPara="0" vertOverflow="overflow" horzOverflow="overflow" vert="horz" wrap="square" lIns="91440" tIns="45720" rIns="91440" bIns="45720" numCol="1" spcCol="0" rtlCol="0" fromWordArt="0" anchor="ctr" anchorCtr="0" forceAA="0" compatLnSpc="1">
+                          <a:prstTxWarp prst="textNoShape">
+                            <a:avLst/>
+                          </a:prstTxWarp>
+                          <a:noAutofit/>
+                        </wps:bodyPr>
+                      </wps:wsp>
+                      <wps:wsp>
+                        <wps:cNvPr id="205" name="Text Box 205"/>
+                        <wps:cNvSpPr txBox="1"/>
+                        <wps:spPr>
+                          <a:xfrm>
+                            <a:off x="2976880" y="6548120"/>
+                            <a:ext cx="434340" cy="266700"/>
+                          </a:xfrm>
+                          <a:prstGeom prst="rect">
+                            <a:avLst/>
+                          </a:prstGeom>
+                          <a:noFill/>
+                          <a:ln w="3175">
+                            <a:noFill/>
+                          </a:ln>
+                        </wps:spPr>
+                        <wps:style>
+                          <a:lnRef idx="0">
+                            <a:scrgbClr r="0" g="0" b="0"/>
+                          </a:lnRef>
+                          <a:fillRef idx="0">
+                            <a:scrgbClr r="0" g="0" b="0"/>
+                          </a:fillRef>
+                          <a:effectRef idx="0">
+                            <a:scrgbClr r="0" g="0" b="0"/>
+                          </a:effectRef>
+                          <a:fontRef idx="minor">
+                            <a:schemeClr val="dk1"/>
+                          </a:fontRef>
+                        </wps:style>
+                        <wps:txbx>
+                          <w:txbxContent>
+                            <w:p>
+                              <w:pPr>
+                                <w:ind w:left="0"/>
+                              </w:pPr>
+                              <w:r>
+                                <w:t>1</w:t>
+                              </w:r>
+                            </w:p>
+                          </w:txbxContent>
+                        </wps:txbx>
+                        <wps:bodyPr rot="0" spcFirstLastPara="0" vertOverflow="overflow" horzOverflow="overflow" vert="horz" wrap="square" lIns="91440" tIns="45720" rIns="91440" bIns="45720" numCol="1" spcCol="0" rtlCol="0" fromWordArt="0" anchor="t" anchorCtr="0" forceAA="0" compatLnSpc="1">
+                          <a:prstTxWarp prst="textNoShape">
+                            <a:avLst/>
+                          </a:prstTxWarp>
+                          <a:noAutofit/>
+                        </wps:bodyPr>
+                      </wps:wsp>
+                      <wps:wsp>
+                        <wps:cNvPr id="206" name="Text Box 206"/>
+                        <wps:cNvSpPr txBox="1"/>
+                        <wps:spPr>
+                          <a:xfrm>
+                            <a:off x="4572000" y="6573520"/>
+                            <a:ext cx="459740" cy="243840"/>
+                          </a:xfrm>
+                          <a:prstGeom prst="rect">
+                            <a:avLst/>
+                          </a:prstGeom>
+                          <a:noFill/>
+                          <a:ln w="3175">
+                            <a:noFill/>
+                          </a:ln>
+                        </wps:spPr>
+                        <wps:style>
+                          <a:lnRef idx="0">
+                            <a:scrgbClr r="0" g="0" b="0"/>
+                          </a:lnRef>
+                          <a:fillRef idx="0">
+                            <a:scrgbClr r="0" g="0" b="0"/>
+                          </a:fillRef>
+                          <a:effectRef idx="0">
+                            <a:scrgbClr r="0" g="0" b="0"/>
+                          </a:effectRef>
+                          <a:fontRef idx="minor">
+                            <a:schemeClr val="dk1"/>
+                          </a:fontRef>
+                        </wps:style>
+                        <wps:txbx>
+                          <w:txbxContent>
+                            <w:p>
+                              <w:pPr>
+                                <w:ind w:left="0"/>
+                              </w:pPr>
+                              <w:r>
+                                <w:t>1</w:t>
+                              </w:r>
+                            </w:p>
+                          </w:txbxContent>
+                        </wps:txbx>
+                        <wps:bodyPr rot="0" spcFirstLastPara="0" vertOverflow="overflow" horzOverflow="overflow" vert="horz" wrap="square" lIns="91440" tIns="45720" rIns="91440" bIns="45720" numCol="1" spcCol="0" rtlCol="0" fromWordArt="0" anchor="t" anchorCtr="0" forceAA="0" compatLnSpc="1">
+                          <a:prstTxWarp prst="textNoShape">
+                            <a:avLst/>
+                          </a:prstTxWarp>
+                          <a:noAutofit/>
+                        </wps:bodyPr>
+                      </wps:wsp>
+                      <wps:wsp>
+                        <wps:cNvPr id="207" name="Straight Connector 207"/>
+                        <wps:cNvCnPr/>
+                        <wps:spPr>
+                          <a:xfrm>
+                            <a:off x="4851400" y="6395720"/>
+                            <a:ext cx="177800" cy="342900"/>
+                          </a:xfrm>
+                          <a:prstGeom prst="line">
+                            <a:avLst/>
+                          </a:prstGeom>
+                          <a:ln w="3175"/>
+                        </wps:spPr>
+                        <wps:style>
+                          <a:lnRef idx="1">
+                            <a:schemeClr val="dk1"/>
+                          </a:lnRef>
+                          <a:fillRef idx="0">
+                            <a:schemeClr val="dk1"/>
+                          </a:fillRef>
+                          <a:effectRef idx="0">
+                            <a:schemeClr val="dk1"/>
+                          </a:effectRef>
+                          <a:fontRef idx="minor">
+                            <a:schemeClr val="tx1"/>
+                          </a:fontRef>
+                        </wps:style>
+                        <wps:bodyPr/>
+                      </wps:wsp>
+                      <wps:wsp>
+                        <wps:cNvPr id="209" name="Straight Connector 209"/>
+                        <wps:cNvCnPr/>
+                        <wps:spPr>
+                          <a:xfrm flipH="1">
+                            <a:off x="5450840" y="6329680"/>
+                            <a:ext cx="144780" cy="411480"/>
+                          </a:xfrm>
+                          <a:prstGeom prst="line">
+                            <a:avLst/>
+                          </a:prstGeom>
+                          <a:ln w="3175"/>
+                        </wps:spPr>
+                        <wps:style>
+                          <a:lnRef idx="1">
+                            <a:schemeClr val="dk1"/>
+                          </a:lnRef>
+                          <a:fillRef idx="0">
+                            <a:schemeClr val="dk1"/>
+                          </a:fillRef>
+                          <a:effectRef idx="0">
+                            <a:schemeClr val="dk1"/>
+                          </a:effectRef>
+                          <a:fontRef idx="minor">
+                            <a:schemeClr val="tx1"/>
+                          </a:fontRef>
+                        </wps:style>
+                        <wps:bodyPr/>
+                      </wps:wsp>
+                      <wps:wsp>
+                        <wps:cNvPr id="212" name="Oval 212"/>
+                        <wps:cNvSpPr/>
+                        <wps:spPr>
+                          <a:xfrm>
+                            <a:off x="5755640" y="6395720"/>
+                            <a:ext cx="1127760" cy="472440"/>
+                          </a:xfrm>
+                          <a:prstGeom prst="ellipse">
+                            <a:avLst/>
+                          </a:prstGeom>
+                          <a:ln w="3175"/>
+                        </wps:spPr>
+                        <wps:style>
+                          <a:lnRef idx="2">
+                            <a:schemeClr val="dk1"/>
+                          </a:lnRef>
+                          <a:fillRef idx="1">
+                            <a:schemeClr val="lt1"/>
+                          </a:fillRef>
+                          <a:effectRef idx="0">
+                            <a:schemeClr val="dk1"/>
+                          </a:effectRef>
+                          <a:fontRef idx="minor">
+                            <a:schemeClr val="dk1"/>
+                          </a:fontRef>
+                        </wps:style>
+                        <wps:txbx>
+                          <w:txbxContent>
+                            <w:p>
+                              <w:pPr>
+                                <w:ind w:left="0"/>
+                                <w:jc w:val="center"/>
+                              </w:pPr>
+                              <w:r>
+                                <w:rPr>
+                                  <w:b w:val="0"/>
+                                  <w:bCs w:val="0"/>
+                                </w:rPr>
+                                <w:t>b</w:t>
+                              </w:r>
+                              <w:r>
+                                <w:rPr>
+                                  <w:b w:val="0"/>
+                                  <w:bCs w:val="0"/>
+                                </w:rPr>
+                                <w:t>ill_dat</w:t>
+                              </w:r>
+                              <w:r>
+                                <w:t>e</w:t>
+                              </w:r>
+                            </w:p>
+                          </w:txbxContent>
+                        </wps:txbx>
+                        <wps:bodyPr rot="0" spcFirstLastPara="0" vertOverflow="overflow" horzOverflow="overflow" vert="horz" wrap="square" lIns="91440" tIns="45720" rIns="91440" bIns="45720" numCol="1" spcCol="0" rtlCol="0" fromWordArt="0" anchor="ctr" anchorCtr="0" forceAA="0" compatLnSpc="1">
+                          <a:prstTxWarp prst="textNoShape">
+                            <a:avLst/>
+                          </a:prstTxWarp>
+                          <a:noAutofit/>
+                        </wps:bodyPr>
+                      </wps:wsp>
+                      <wps:wsp>
+                        <wps:cNvPr id="201" name="Straight Connector 201"/>
+                        <wps:cNvCnPr/>
+                        <wps:spPr>
+                          <a:xfrm>
+                            <a:off x="2895600" y="6868160"/>
+                            <a:ext cx="585136" cy="0"/>
+                          </a:xfrm>
+                          <a:prstGeom prst="line">
+                            <a:avLst/>
+                          </a:prstGeom>
+                          <a:ln w="3175"/>
+                        </wps:spPr>
+                        <wps:style>
+                          <a:lnRef idx="1">
+                            <a:schemeClr val="dk1"/>
+                          </a:lnRef>
+                          <a:fillRef idx="0">
+                            <a:schemeClr val="dk1"/>
+                          </a:fillRef>
+                          <a:effectRef idx="0">
+                            <a:schemeClr val="dk1"/>
+                          </a:effectRef>
+                          <a:fontRef idx="minor">
+                            <a:schemeClr val="tx1"/>
+                          </a:fontRef>
+                        </wps:style>
+                        <wps:bodyPr/>
+                      </wps:wsp>
+                      <wps:wsp>
+                        <wps:cNvPr id="203" name="Straight Connector 203"/>
+                        <wps:cNvCnPr/>
+                        <wps:spPr>
+                          <a:xfrm>
+                            <a:off x="4516120" y="6878320"/>
+                            <a:ext cx="379412" cy="0"/>
+                          </a:xfrm>
+                          <a:prstGeom prst="line">
+                            <a:avLst/>
+                          </a:prstGeom>
+                          <a:ln w="3175"/>
+                        </wps:spPr>
+                        <wps:style>
+                          <a:lnRef idx="1">
+                            <a:schemeClr val="dk1"/>
+                          </a:lnRef>
+                          <a:fillRef idx="0">
+                            <a:schemeClr val="dk1"/>
+                          </a:fillRef>
+                          <a:effectRef idx="0">
+                            <a:schemeClr val="dk1"/>
+                          </a:effectRef>
+                          <a:fontRef idx="minor">
+                            <a:schemeClr val="tx1"/>
+                          </a:fontRef>
+                        </wps:style>
+                        <wps:bodyPr/>
+                      </wps:wsp>
+                      <wps:wsp>
+                        <wps:cNvPr id="204" name="Rectangle 204"/>
+                        <wps:cNvSpPr/>
+                        <wps:spPr>
+                          <a:xfrm>
+                            <a:off x="4897120" y="6741160"/>
+                            <a:ext cx="769620" cy="289560"/>
+                          </a:xfrm>
+                          <a:prstGeom prst="rect">
+                            <a:avLst/>
+                          </a:prstGeom>
+                          <a:ln w="3175"/>
+                        </wps:spPr>
+                        <wps:style>
+                          <a:lnRef idx="2">
+                            <a:schemeClr val="dk1"/>
+                          </a:lnRef>
+                          <a:fillRef idx="1">
+                            <a:schemeClr val="lt1"/>
+                          </a:fillRef>
+                          <a:effectRef idx="0">
+                            <a:schemeClr val="dk1"/>
+                          </a:effectRef>
+                          <a:fontRef idx="minor">
+                            <a:schemeClr val="dk1"/>
+                          </a:fontRef>
+                        </wps:style>
+                        <wps:txbx>
+                          <w:txbxContent>
+                            <w:p>
+                              <w:pPr>
+                                <w:ind w:left="0"/>
+                                <w:jc w:val="center"/>
+                              </w:pPr>
+                              <w:r>
+                                <w:t>bill</w:t>
+                              </w:r>
+                            </w:p>
+                          </w:txbxContent>
+                        </wps:txbx>
+                        <wps:bodyPr rot="0" spcFirstLastPara="0" vertOverflow="overflow" horzOverflow="overflow" vert="horz" wrap="square" lIns="91440" tIns="45720" rIns="91440" bIns="45720" numCol="1" spcCol="0" rtlCol="0" fromWordArt="0" anchor="ctr" anchorCtr="0" forceAA="0" compatLnSpc="1">
+                          <a:prstTxWarp prst="textNoShape">
+                            <a:avLst/>
+                          </a:prstTxWarp>
+                          <a:noAutofit/>
+                        </wps:bodyPr>
+                      </wps:wsp>
+                      <wps:wsp>
+                        <wps:cNvPr id="211" name="Straight Connector 211"/>
+                        <wps:cNvCnPr/>
+                        <wps:spPr>
+                          <a:xfrm flipV="1">
+                            <a:off x="5664200" y="6741160"/>
+                            <a:ext cx="220980" cy="160020"/>
+                          </a:xfrm>
+                          <a:prstGeom prst="line">
+                            <a:avLst/>
+                          </a:prstGeom>
+                          <a:ln w="3175"/>
+                        </wps:spPr>
+                        <wps:style>
+                          <a:lnRef idx="1">
+                            <a:schemeClr val="dk1"/>
+                          </a:lnRef>
+                          <a:fillRef idx="0">
+                            <a:schemeClr val="dk1"/>
+                          </a:fillRef>
+                          <a:effectRef idx="0">
+                            <a:schemeClr val="dk1"/>
+                          </a:effectRef>
+                          <a:fontRef idx="minor">
+                            <a:schemeClr val="tx1"/>
+                          </a:fontRef>
+                        </wps:style>
+                        <wps:bodyPr/>
+                      </wps:wsp>
+                      <wps:wsp>
+                        <wps:cNvPr id="213" name="Straight Connector 213"/>
+                        <wps:cNvCnPr/>
+                        <wps:spPr>
+                          <a:xfrm>
+                            <a:off x="5247640" y="7030720"/>
+                            <a:ext cx="0" cy="731520"/>
+                          </a:xfrm>
+                          <a:prstGeom prst="line">
+                            <a:avLst/>
+                          </a:prstGeom>
+                          <a:ln w="3175"/>
+                        </wps:spPr>
+                        <wps:style>
+                          <a:lnRef idx="1">
+                            <a:schemeClr val="dk1"/>
+                          </a:lnRef>
+                          <a:fillRef idx="0">
+                            <a:schemeClr val="dk1"/>
+                          </a:fillRef>
+                          <a:effectRef idx="0">
+                            <a:schemeClr val="dk1"/>
+                          </a:effectRef>
+                          <a:fontRef idx="minor">
+                            <a:schemeClr val="tx1"/>
+                          </a:fontRef>
+                        </wps:style>
+                        <wps:bodyPr/>
+                      </wps:wsp>
+                      <wps:wsp>
+                        <wps:cNvPr id="220" name="Oval 220"/>
+                        <wps:cNvSpPr/>
+                        <wps:spPr>
+                          <a:xfrm>
+                            <a:off x="934720" y="6969760"/>
+                            <a:ext cx="1089660" cy="403860"/>
+                          </a:xfrm>
+                          <a:prstGeom prst="ellipse">
+                            <a:avLst/>
+                          </a:prstGeom>
+                          <a:ln w="3175"/>
+                        </wps:spPr>
+                        <wps:style>
+                          <a:lnRef idx="2">
+                            <a:schemeClr val="dk1"/>
+                          </a:lnRef>
+                          <a:fillRef idx="1">
+                            <a:schemeClr val="lt1"/>
+                          </a:fillRef>
+                          <a:effectRef idx="0">
+                            <a:schemeClr val="dk1"/>
+                          </a:effectRef>
+                          <a:fontRef idx="minor">
+                            <a:schemeClr val="dk1"/>
+                          </a:fontRef>
+                        </wps:style>
+                        <wps:txbx>
+                          <w:txbxContent>
+                            <w:p>
+                              <w:pPr>
+                                <w:ind w:left="0"/>
+                                <w:jc w:val="center"/>
+                                <w:rPr>
+                                  <w:b w:val="0"/>
+                                  <w:bCs w:val="0"/>
+                                  <w:u w:val="single"/>
+                                </w:rPr>
+                              </w:pPr>
+                              <w:r>
+                                <w:rPr>
+                                  <w:b w:val="0"/>
+                                  <w:bCs w:val="0"/>
+                                  <w:u w:val="single"/>
+                                </w:rPr>
+                                <w:t>Bill_id</w:t>
+                              </w:r>
+                            </w:p>
+                          </w:txbxContent>
+                        </wps:txbx>
+                        <wps:bodyPr rot="0" spcFirstLastPara="0" vertOverflow="overflow" horzOverflow="overflow" vert="horz" wrap="square" lIns="91440" tIns="45720" rIns="91440" bIns="45720" numCol="1" spcCol="0" rtlCol="0" fromWordArt="0" anchor="ctr" anchorCtr="0" forceAA="0" compatLnSpc="1">
+                          <a:prstTxWarp prst="textNoShape">
+                            <a:avLst/>
+                          </a:prstTxWarp>
+                          <a:noAutofit/>
+                        </wps:bodyPr>
+                      </wps:wsp>
+                      <wps:wsp>
+                        <wps:cNvPr id="215" name="Diamond 215"/>
+                        <wps:cNvSpPr/>
+                        <wps:spPr>
+                          <a:xfrm>
+                            <a:off x="3388360" y="7371080"/>
+                            <a:ext cx="1242060" cy="777240"/>
+                          </a:xfrm>
+                          <a:prstGeom prst="diamond">
+                            <a:avLst/>
+                          </a:prstGeom>
+                          <a:ln w="3175"/>
+                        </wps:spPr>
+                        <wps:style>
+                          <a:lnRef idx="2">
+                            <a:schemeClr val="dk1"/>
+                          </a:lnRef>
+                          <a:fillRef idx="1">
+                            <a:schemeClr val="lt1"/>
+                          </a:fillRef>
+                          <a:effectRef idx="0">
+                            <a:schemeClr val="dk1"/>
+                          </a:effectRef>
+                          <a:fontRef idx="minor">
+                            <a:schemeClr val="dk1"/>
+                          </a:fontRef>
+                        </wps:style>
+                        <wps:txbx>
+                          <w:txbxContent>
+                            <w:p>
+                              <w:pPr>
+                                <w:ind w:left="0"/>
+                                <w:jc w:val="center"/>
+                              </w:pPr>
+                              <w:r>
+                                <w:t>has</w:t>
+                              </w:r>
+                            </w:p>
+                          </w:txbxContent>
+                        </wps:txbx>
+                        <wps:bodyPr rot="0" spcFirstLastPara="0" vertOverflow="overflow" horzOverflow="overflow" vert="horz" wrap="square" lIns="91440" tIns="45720" rIns="91440" bIns="45720" numCol="1" spcCol="0" rtlCol="0" fromWordArt="0" anchor="ctr" anchorCtr="0" forceAA="0" compatLnSpc="1">
+                          <a:prstTxWarp prst="textNoShape">
+                            <a:avLst/>
+                          </a:prstTxWarp>
+                          <a:noAutofit/>
+                        </wps:bodyPr>
+                      </wps:wsp>
+                      <wps:wsp>
+                        <wps:cNvPr id="219" name="Straight Connector 219"/>
+                        <wps:cNvCnPr/>
+                        <wps:spPr>
+                          <a:xfrm>
+                            <a:off x="1772920" y="7335520"/>
+                            <a:ext cx="94297" cy="253365"/>
+                          </a:xfrm>
+                          <a:prstGeom prst="line">
+                            <a:avLst/>
+                          </a:prstGeom>
+                          <a:ln w="3175"/>
+                        </wps:spPr>
+                        <wps:style>
+                          <a:lnRef idx="1">
+                            <a:schemeClr val="dk1"/>
+                          </a:lnRef>
+                          <a:fillRef idx="0">
+                            <a:schemeClr val="dk1"/>
+                          </a:fillRef>
+                          <a:effectRef idx="0">
+                            <a:schemeClr val="dk1"/>
+                          </a:effectRef>
+                          <a:fontRef idx="minor">
+                            <a:schemeClr val="tx1"/>
+                          </a:fontRef>
+                        </wps:style>
+                        <wps:bodyPr/>
+                      </wps:wsp>
+                      <wps:wsp>
+                        <wps:cNvPr id="222" name="Oval 222"/>
+                        <wps:cNvSpPr/>
+                        <wps:spPr>
+                          <a:xfrm>
+                            <a:off x="187960" y="7508240"/>
+                            <a:ext cx="1287780" cy="464820"/>
+                          </a:xfrm>
+                          <a:prstGeom prst="ellipse">
+                            <a:avLst/>
+                          </a:prstGeom>
+                          <a:ln w="3175"/>
+                        </wps:spPr>
+                        <wps:style>
+                          <a:lnRef idx="2">
+                            <a:schemeClr val="dk1"/>
+                          </a:lnRef>
+                          <a:fillRef idx="1">
+                            <a:schemeClr val="lt1"/>
+                          </a:fillRef>
+                          <a:effectRef idx="0">
+                            <a:schemeClr val="dk1"/>
+                          </a:effectRef>
+                          <a:fontRef idx="minor">
+                            <a:schemeClr val="dk1"/>
+                          </a:fontRef>
+                        </wps:style>
+                        <wps:txbx>
+                          <w:txbxContent>
+                            <w:p>
+                              <w:pPr>
+                                <w:ind w:left="0"/>
+                                <w:jc w:val="center"/>
+                                <w:rPr>
+                                  <w:b w:val="0"/>
+                                  <w:bCs w:val="0"/>
+                                </w:rPr>
+                              </w:pPr>
+                              <w:r>
+                                <w:rPr>
+                                  <w:b w:val="0"/>
+                                  <w:bCs w:val="0"/>
+                                </w:rPr>
+                                <w:t>Product_id</w:t>
+                              </w:r>
+                            </w:p>
+                          </w:txbxContent>
+                        </wps:txbx>
+                        <wps:bodyPr rot="0" spcFirstLastPara="0" vertOverflow="overflow" horzOverflow="overflow" vert="horz" wrap="square" lIns="91440" tIns="45720" rIns="91440" bIns="45720" numCol="1" spcCol="0" rtlCol="0" fromWordArt="0" anchor="ctr" anchorCtr="0" forceAA="0" compatLnSpc="1">
+                          <a:prstTxWarp prst="textNoShape">
+                            <a:avLst/>
+                          </a:prstTxWarp>
+                          <a:noAutofit/>
+                        </wps:bodyPr>
+                      </wps:wsp>
+                      <wps:wsp>
+                        <wps:cNvPr id="227" name="Text Box 227"/>
+                        <wps:cNvSpPr txBox="1"/>
+                        <wps:spPr>
+                          <a:xfrm>
+                            <a:off x="2921000" y="7371080"/>
+                            <a:ext cx="464820" cy="274320"/>
+                          </a:xfrm>
+                          <a:prstGeom prst="rect">
+                            <a:avLst/>
+                          </a:prstGeom>
+                          <a:noFill/>
+                          <a:ln w="3175">
+                            <a:noFill/>
+                          </a:ln>
+                        </wps:spPr>
+                        <wps:style>
+                          <a:lnRef idx="0">
+                            <a:scrgbClr r="0" g="0" b="0"/>
+                          </a:lnRef>
+                          <a:fillRef idx="0">
+                            <a:scrgbClr r="0" g="0" b="0"/>
+                          </a:fillRef>
+                          <a:effectRef idx="0">
+                            <a:scrgbClr r="0" g="0" b="0"/>
+                          </a:effectRef>
+                          <a:fontRef idx="minor">
+                            <a:schemeClr val="dk1"/>
+                          </a:fontRef>
+                        </wps:style>
+                        <wps:txbx>
+                          <w:txbxContent>
+                            <w:p>
+                              <w:pPr>
+                                <w:ind w:left="0"/>
+                              </w:pPr>
+                              <w:r>
+                                <w:t>n</w:t>
+                              </w:r>
+                            </w:p>
+                          </w:txbxContent>
+                        </wps:txbx>
+                        <wps:bodyPr rot="0" spcFirstLastPara="0" vertOverflow="overflow" horzOverflow="overflow" vert="horz" wrap="square" lIns="91440" tIns="45720" rIns="91440" bIns="45720" numCol="1" spcCol="0" rtlCol="0" fromWordArt="0" anchor="t" anchorCtr="0" forceAA="0" compatLnSpc="1">
+                          <a:prstTxWarp prst="textNoShape">
+                            <a:avLst/>
+                          </a:prstTxWarp>
+                          <a:noAutofit/>
+                        </wps:bodyPr>
+                      </wps:wsp>
+                      <wps:wsp>
+                        <wps:cNvPr id="223" name="Straight Connector 223"/>
+                        <wps:cNvCnPr/>
+                        <wps:spPr>
+                          <a:xfrm flipH="1">
+                            <a:off x="1422400" y="7914640"/>
+                            <a:ext cx="304800" cy="198120"/>
+                          </a:xfrm>
+                          <a:prstGeom prst="line">
+                            <a:avLst/>
+                          </a:prstGeom>
+                          <a:ln w="3175"/>
+                        </wps:spPr>
+                        <wps:style>
+                          <a:lnRef idx="1">
+                            <a:schemeClr val="dk1"/>
+                          </a:lnRef>
+                          <a:fillRef idx="0">
+                            <a:schemeClr val="dk1"/>
+                          </a:fillRef>
+                          <a:effectRef idx="0">
+                            <a:schemeClr val="dk1"/>
+                          </a:effectRef>
+                          <a:fontRef idx="minor">
+                            <a:schemeClr val="tx1"/>
+                          </a:fontRef>
+                        </wps:style>
+                        <wps:bodyPr/>
+                      </wps:wsp>
+                      <wps:wsp>
+                        <wps:cNvPr id="218" name="Rectangle 218"/>
+                        <wps:cNvSpPr/>
+                        <wps:spPr>
+                          <a:xfrm>
+                            <a:off x="1727200" y="7584440"/>
+                            <a:ext cx="1112520" cy="327660"/>
+                          </a:xfrm>
+                          <a:prstGeom prst="rect">
+                            <a:avLst/>
+                          </a:prstGeom>
+                          <a:ln w="3175"/>
+                        </wps:spPr>
+                        <wps:style>
+                          <a:lnRef idx="2">
+                            <a:schemeClr val="dk1"/>
+                          </a:lnRef>
+                          <a:fillRef idx="1">
+                            <a:schemeClr val="lt1"/>
+                          </a:fillRef>
+                          <a:effectRef idx="0">
+                            <a:schemeClr val="dk1"/>
+                          </a:effectRef>
+                          <a:fontRef idx="minor">
+                            <a:schemeClr val="dk1"/>
+                          </a:fontRef>
+                        </wps:style>
+                        <wps:txbx>
+                          <w:txbxContent>
+                            <w:p>
+                              <w:pPr>
+                                <w:ind w:left="0"/>
+                                <w:jc w:val="center"/>
+                              </w:pPr>
+                              <w:r>
+                                <w:t>Bill_details</w:t>
+                              </w:r>
+                            </w:p>
+                          </w:txbxContent>
+                        </wps:txbx>
+                        <wps:bodyPr rot="0" spcFirstLastPara="0" vertOverflow="overflow" horzOverflow="overflow" vert="horz" wrap="square" lIns="91440" tIns="45720" rIns="91440" bIns="45720" numCol="1" spcCol="0" rtlCol="0" fromWordArt="0" anchor="ctr" anchorCtr="0" forceAA="0" compatLnSpc="1">
+                          <a:prstTxWarp prst="textNoShape">
+                            <a:avLst/>
+                          </a:prstTxWarp>
+                          <a:noAutofit/>
+                        </wps:bodyPr>
+                      </wps:wsp>
+                      <wps:wsp>
+                        <wps:cNvPr id="228" name="Text Box 228"/>
+                        <wps:cNvSpPr txBox="1"/>
+                        <wps:spPr>
+                          <a:xfrm>
+                            <a:off x="4699000" y="7396480"/>
+                            <a:ext cx="411480" cy="327660"/>
+                          </a:xfrm>
+                          <a:prstGeom prst="rect">
+                            <a:avLst/>
+                          </a:prstGeom>
+                          <a:noFill/>
+                          <a:ln w="3175">
+                            <a:noFill/>
+                          </a:ln>
+                        </wps:spPr>
+                        <wps:style>
+                          <a:lnRef idx="0">
+                            <a:scrgbClr r="0" g="0" b="0"/>
+                          </a:lnRef>
+                          <a:fillRef idx="0">
+                            <a:scrgbClr r="0" g="0" b="0"/>
+                          </a:fillRef>
+                          <a:effectRef idx="0">
+                            <a:scrgbClr r="0" g="0" b="0"/>
+                          </a:effectRef>
+                          <a:fontRef idx="minor">
+                            <a:schemeClr val="dk1"/>
+                          </a:fontRef>
+                        </wps:style>
+                        <wps:txbx>
+                          <w:txbxContent>
+                            <w:p>
+                              <w:pPr>
+                                <w:ind w:left="0"/>
+                              </w:pPr>
+                              <w:r>
+                                <w:t>1</w:t>
+                              </w:r>
+                            </w:p>
+                          </w:txbxContent>
+                        </wps:txbx>
+                        <wps:bodyPr rot="0" spcFirstLastPara="0" vertOverflow="overflow" horzOverflow="overflow" vert="horz" wrap="square" lIns="91440" tIns="45720" rIns="91440" bIns="45720" numCol="1" spcCol="0" rtlCol="0" fromWordArt="0" anchor="t" anchorCtr="0" forceAA="0" compatLnSpc="1">
+                          <a:prstTxWarp prst="textNoShape">
+                            <a:avLst/>
+                          </a:prstTxWarp>
+                          <a:noAutofit/>
+                        </wps:bodyPr>
+                      </wps:wsp>
+                      <wps:wsp>
+                        <wps:cNvPr id="226" name="Oval 226"/>
+                        <wps:cNvSpPr/>
+                        <wps:spPr>
+                          <a:xfrm>
+                            <a:off x="1920240" y="8224520"/>
+                            <a:ext cx="1638300" cy="434340"/>
+                          </a:xfrm>
+                          <a:prstGeom prst="ellipse">
+                            <a:avLst/>
+                          </a:prstGeom>
+                          <a:ln w="3175"/>
+                        </wps:spPr>
+                        <wps:style>
+                          <a:lnRef idx="2">
+                            <a:schemeClr val="dk1"/>
+                          </a:lnRef>
+                          <a:fillRef idx="1">
+                            <a:schemeClr val="lt1"/>
+                          </a:fillRef>
+                          <a:effectRef idx="0">
+                            <a:schemeClr val="dk1"/>
+                          </a:effectRef>
+                          <a:fontRef idx="minor">
+                            <a:schemeClr val="dk1"/>
+                          </a:fontRef>
+                        </wps:style>
+                        <wps:txbx>
+                          <w:txbxContent>
+                            <w:p>
+                              <w:pPr>
+                                <w:ind w:left="0"/>
+                                <w:jc w:val="center"/>
+                                <w:rPr>
+                                  <w:b w:val="0"/>
+                                  <w:bCs w:val="0"/>
+                                </w:rPr>
+                              </w:pPr>
+                              <w:r>
+                                <w:rPr>
+                                  <w:b w:val="0"/>
+                                  <w:bCs w:val="0"/>
+                                </w:rPr>
+                                <w:t>price</w:t>
+                              </w:r>
+                            </w:p>
+                          </w:txbxContent>
+                        </wps:txbx>
+                        <wps:bodyPr rot="0" spcFirstLastPara="0" vertOverflow="overflow" horzOverflow="overflow" vert="horz" wrap="square" lIns="91440" tIns="45720" rIns="91440" bIns="45720" numCol="1" spcCol="0" rtlCol="0" fromWordArt="0" anchor="ctr" anchorCtr="0" forceAA="0" compatLnSpc="1">
+                          <a:prstTxWarp prst="textNoShape">
+                            <a:avLst/>
+                          </a:prstTxWarp>
+                          <a:noAutofit/>
+                        </wps:bodyPr>
+                      </wps:wsp>
+                      <wps:wsp>
+                        <wps:cNvPr id="224" name="Oval 224"/>
+                        <wps:cNvSpPr/>
+                        <wps:spPr>
+                          <a:xfrm>
+                            <a:off x="0" y="8072120"/>
+                            <a:ext cx="1927860" cy="502920"/>
+                          </a:xfrm>
+                          <a:prstGeom prst="ellipse">
+                            <a:avLst/>
+                          </a:prstGeom>
+                          <a:ln w="3175"/>
+                        </wps:spPr>
+                        <wps:style>
+                          <a:lnRef idx="2">
+                            <a:schemeClr val="dk1"/>
+                          </a:lnRef>
+                          <a:fillRef idx="1">
+                            <a:schemeClr val="lt1"/>
+                          </a:fillRef>
+                          <a:effectRef idx="0">
+                            <a:schemeClr val="dk1"/>
+                          </a:effectRef>
+                          <a:fontRef idx="minor">
+                            <a:schemeClr val="dk1"/>
+                          </a:fontRef>
+                        </wps:style>
+                        <wps:txbx>
+                          <w:txbxContent>
+                            <w:p>
+                              <w:pPr>
+                                <w:ind w:left="0"/>
+                                <w:jc w:val="center"/>
+                                <w:rPr>
+                                  <w:b w:val="0"/>
+                                  <w:bCs w:val="0"/>
+                                </w:rPr>
+                              </w:pPr>
+                              <w:r>
+                                <w:rPr>
+                                  <w:b w:val="0"/>
+                                  <w:bCs w:val="0"/>
+                                </w:rPr>
+                                <w:t>quantity</w:t>
+                              </w:r>
+                            </w:p>
+                          </w:txbxContent>
+                        </wps:txbx>
+                        <wps:bodyPr rot="0" spcFirstLastPara="0" vertOverflow="overflow" horzOverflow="overflow" vert="horz" wrap="square" lIns="91440" tIns="45720" rIns="91440" bIns="45720" numCol="1" spcCol="0" rtlCol="0" fromWordArt="0" anchor="ctr" anchorCtr="0" forceAA="0" compatLnSpc="1">
+                          <a:prstTxWarp prst="textNoShape">
+                            <a:avLst/>
+                          </a:prstTxWarp>
+                          <a:noAutofit/>
+                        </wps:bodyPr>
+                      </wps:wsp>
+                      <wpg:grpSp>
+                        <wpg:cNvPr id="98" name="Group 98"/>
+                        <wpg:cNvGrpSpPr/>
+                        <wpg:grpSpPr>
+                          <a:xfrm>
+                            <a:off x="2092960" y="0"/>
+                            <a:ext cx="1318260" cy="739140"/>
+                            <a:chOff x="0" y="0"/>
+                            <a:chExt cx="1318260" cy="739140"/>
+                          </a:xfrm>
+                        </wpg:grpSpPr>
                         <wps:wsp>
                           <wps:cNvPr id="114" name="Diamond 114"/>
                           <wps:cNvSpPr/>
                           <wps:spPr>
                             <a:xfrm>
-                              <a:off x="1905000" y="0"/>
+                              <a:off x="0" y="0"/>
                               <a:ext cx="1318260" cy="739140"/>
                             </a:xfrm>
                             <a:prstGeom prst="diamond">
@@ -21493,279 +24960,12 @@
                           </wps:bodyPr>
                         </wps:wsp>
                         <wps:wsp>
-                          <wps:cNvPr id="115" name="Straight Connector 115"/>
-                          <wps:cNvCnPr/>
-                          <wps:spPr>
-                            <a:xfrm flipV="1">
-                              <a:off x="3162300" y="327660"/>
-                              <a:ext cx="815340" cy="0"/>
-                            </a:xfrm>
-                            <a:prstGeom prst="line">
-                              <a:avLst/>
-                            </a:prstGeom>
-                            <a:ln w="3175"/>
-                          </wps:spPr>
-                          <wps:style>
-                            <a:lnRef idx="1">
-                              <a:schemeClr val="dk1"/>
-                            </a:lnRef>
-                            <a:fillRef idx="0">
-                              <a:schemeClr val="dk1"/>
-                            </a:fillRef>
-                            <a:effectRef idx="0">
-                              <a:schemeClr val="dk1"/>
-                            </a:effectRef>
-                            <a:fontRef idx="minor">
-                              <a:schemeClr val="tx1"/>
-                            </a:fontRef>
-                          </wps:style>
-                          <wps:bodyPr/>
-                        </wps:wsp>
-                        <wps:wsp>
-                          <wps:cNvPr id="119" name="Straight Connector 119"/>
-                          <wps:cNvCnPr/>
-                          <wps:spPr>
-                            <a:xfrm>
-                              <a:off x="3162300" y="411480"/>
-                              <a:ext cx="736282" cy="0"/>
-                            </a:xfrm>
-                            <a:prstGeom prst="line">
-                              <a:avLst/>
-                            </a:prstGeom>
-                            <a:ln w="3175"/>
-                          </wps:spPr>
-                          <wps:style>
-                            <a:lnRef idx="1">
-                              <a:schemeClr val="dk1"/>
-                            </a:lnRef>
-                            <a:fillRef idx="0">
-                              <a:schemeClr val="dk1"/>
-                            </a:fillRef>
-                            <a:effectRef idx="0">
-                              <a:schemeClr val="dk1"/>
-                            </a:effectRef>
-                            <a:fontRef idx="minor">
-                              <a:schemeClr val="tx1"/>
-                            </a:fontRef>
-                          </wps:style>
-                          <wps:bodyPr/>
-                        </wps:wsp>
-                        <wps:wsp>
-                          <wps:cNvPr id="120" name="Straight Connector 120"/>
-                          <wps:cNvCnPr/>
-                          <wps:spPr>
-                            <a:xfrm>
-                              <a:off x="3901440" y="411480"/>
-                              <a:ext cx="0" cy="510540"/>
-                            </a:xfrm>
-                            <a:prstGeom prst="line">
-                              <a:avLst/>
-                            </a:prstGeom>
-                            <a:ln w="3175"/>
-                          </wps:spPr>
-                          <wps:style>
-                            <a:lnRef idx="1">
-                              <a:schemeClr val="dk1"/>
-                            </a:lnRef>
-                            <a:fillRef idx="0">
-                              <a:schemeClr val="dk1"/>
-                            </a:fillRef>
-                            <a:effectRef idx="0">
-                              <a:schemeClr val="dk1"/>
-                            </a:effectRef>
-                            <a:fontRef idx="minor">
-                              <a:schemeClr val="tx1"/>
-                            </a:fontRef>
-                          </wps:style>
-                          <wps:bodyPr/>
-                        </wps:wsp>
-                        <wps:wsp>
-                          <wps:cNvPr id="121" name="Straight Connector 121"/>
-                          <wps:cNvCnPr/>
-                          <wps:spPr>
-                            <a:xfrm>
-                              <a:off x="3985260" y="327660"/>
-                              <a:ext cx="0" cy="594360"/>
-                            </a:xfrm>
-                            <a:prstGeom prst="line">
-                              <a:avLst/>
-                            </a:prstGeom>
-                            <a:ln w="3175"/>
-                          </wps:spPr>
-                          <wps:style>
-                            <a:lnRef idx="1">
-                              <a:schemeClr val="dk1"/>
-                            </a:lnRef>
-                            <a:fillRef idx="0">
-                              <a:schemeClr val="dk1"/>
-                            </a:fillRef>
-                            <a:effectRef idx="0">
-                              <a:schemeClr val="dk1"/>
-                            </a:effectRef>
-                            <a:fontRef idx="minor">
-                              <a:schemeClr val="tx1"/>
-                            </a:fontRef>
-                          </wps:style>
-                          <wps:bodyPr/>
-                        </wps:wsp>
-                        <wpg:grpSp>
-                          <wpg:cNvPr id="133" name="Group 133"/>
-                          <wpg:cNvGrpSpPr/>
-                          <wpg:grpSpPr>
-                            <a:xfrm>
-                              <a:off x="3345180" y="922020"/>
-                              <a:ext cx="1211580" cy="510540"/>
-                              <a:chOff x="0" y="0"/>
-                              <a:chExt cx="1211580" cy="510540"/>
-                            </a:xfrm>
-                          </wpg:grpSpPr>
-                          <wps:wsp>
-                            <wps:cNvPr id="123" name="Rectangle 123"/>
-                            <wps:cNvSpPr/>
-                            <wps:spPr>
-                              <a:xfrm>
-                                <a:off x="0" y="0"/>
-                                <a:ext cx="1211580" cy="510540"/>
-                              </a:xfrm>
-                              <a:prstGeom prst="rect">
-                                <a:avLst/>
-                              </a:prstGeom>
-                              <a:ln w="3175"/>
-                            </wps:spPr>
-                            <wps:style>
-                              <a:lnRef idx="2">
-                                <a:schemeClr val="dk1"/>
-                              </a:lnRef>
-                              <a:fillRef idx="1">
-                                <a:schemeClr val="lt1"/>
-                              </a:fillRef>
-                              <a:effectRef idx="0">
-                                <a:schemeClr val="dk1"/>
-                              </a:effectRef>
-                              <a:fontRef idx="minor">
-                                <a:schemeClr val="dk1"/>
-                              </a:fontRef>
-                            </wps:style>
-                            <wps:bodyPr rot="0" spcFirstLastPara="0" vertOverflow="overflow" horzOverflow="overflow" vert="horz" wrap="square" lIns="91440" tIns="45720" rIns="91440" bIns="45720" numCol="1" spcCol="0" rtlCol="0" fromWordArt="0" anchor="ctr" anchorCtr="0" forceAA="0" compatLnSpc="1">
-                              <a:prstTxWarp prst="textNoShape">
-                                <a:avLst/>
-                              </a:prstTxWarp>
-                              <a:noAutofit/>
-                            </wps:bodyPr>
-                          </wps:wsp>
-                          <wps:wsp>
-                            <wps:cNvPr id="124" name="Rectangle 124"/>
-                            <wps:cNvSpPr/>
-                            <wps:spPr>
-                              <a:xfrm>
-                                <a:off x="91440" y="99060"/>
-                                <a:ext cx="1013460" cy="312420"/>
-                              </a:xfrm>
-                              <a:prstGeom prst="rect">
-                                <a:avLst/>
-                              </a:prstGeom>
-                              <a:ln w="3175"/>
-                            </wps:spPr>
-                            <wps:style>
-                              <a:lnRef idx="2">
-                                <a:schemeClr val="dk1"/>
-                              </a:lnRef>
-                              <a:fillRef idx="1">
-                                <a:schemeClr val="lt1"/>
-                              </a:fillRef>
-                              <a:effectRef idx="0">
-                                <a:schemeClr val="dk1"/>
-                              </a:effectRef>
-                              <a:fontRef idx="minor">
-                                <a:schemeClr val="dk1"/>
-                              </a:fontRef>
-                            </wps:style>
-                            <wps:txbx>
-                              <w:txbxContent>
-                                <w:p>
-                                  <w:pPr>
-                                    <w:ind w:left="0"/>
-                                    <w:jc w:val="center"/>
-                                  </w:pPr>
-                                  <w:r>
-                                    <w:t>Cart</w:t>
-                                  </w:r>
-                                </w:p>
-                              </w:txbxContent>
-                            </wps:txbx>
-                            <wps:bodyPr rot="0" spcFirstLastPara="0" vertOverflow="overflow" horzOverflow="overflow" vert="horz" wrap="square" lIns="91440" tIns="45720" rIns="91440" bIns="45720" numCol="1" spcCol="0" rtlCol="0" fromWordArt="0" anchor="ctr" anchorCtr="0" forceAA="0" compatLnSpc="1">
-                              <a:prstTxWarp prst="textNoShape">
-                                <a:avLst/>
-                              </a:prstTxWarp>
-                              <a:noAutofit/>
-                            </wps:bodyPr>
-                          </wps:wsp>
-                        </wpg:grpSp>
-                        <wps:wsp>
-                          <wps:cNvPr id="153" name="Straight Connector 153"/>
-                          <wps:cNvCnPr/>
-                          <wps:spPr>
-                            <a:xfrm>
-                              <a:off x="3901440" y="1432560"/>
-                              <a:ext cx="0" cy="548640"/>
-                            </a:xfrm>
-                            <a:prstGeom prst="line">
-                              <a:avLst/>
-                            </a:prstGeom>
-                            <a:ln w="3175"/>
-                          </wps:spPr>
-                          <wps:style>
-                            <a:lnRef idx="1">
-                              <a:schemeClr val="dk1"/>
-                            </a:lnRef>
-                            <a:fillRef idx="0">
-                              <a:schemeClr val="dk1"/>
-                            </a:fillRef>
-                            <a:effectRef idx="0">
-                              <a:schemeClr val="dk1"/>
-                            </a:effectRef>
-                            <a:fontRef idx="minor">
-                              <a:schemeClr val="tx1"/>
-                            </a:fontRef>
-                          </wps:style>
-                          <wps:bodyPr/>
-                        </wps:wsp>
-                        <wps:wsp>
-                          <wps:cNvPr id="154" name="Straight Connector 154"/>
-                          <wps:cNvCnPr/>
-                          <wps:spPr>
-                            <a:xfrm>
-                              <a:off x="3985260" y="1432560"/>
-                              <a:ext cx="0" cy="548640"/>
-                            </a:xfrm>
-                            <a:prstGeom prst="line">
-                              <a:avLst/>
-                            </a:prstGeom>
-                            <a:ln w="3175"/>
-                          </wps:spPr>
-                          <wps:style>
-                            <a:lnRef idx="1">
-                              <a:schemeClr val="dk1"/>
-                            </a:lnRef>
-                            <a:fillRef idx="0">
-                              <a:schemeClr val="dk1"/>
-                            </a:fillRef>
-                            <a:effectRef idx="0">
-                              <a:schemeClr val="dk1"/>
-                            </a:effectRef>
-                            <a:fontRef idx="minor">
-                              <a:schemeClr val="tx1"/>
-                            </a:fontRef>
-                          </wps:style>
-                          <wps:bodyPr/>
-                        </wps:wsp>
-                        <wps:wsp>
-                          <wps:cNvPr id="155" name="Diamond 155"/>
+                          <wps:cNvPr id="52" name="Diamond 52"/>
                           <wps:cNvSpPr/>
                           <wps:spPr>
                             <a:xfrm>
-                              <a:off x="3261360" y="1965960"/>
-                              <a:ext cx="1356360" cy="883920"/>
+                              <a:off x="121920" y="86360"/>
+                              <a:ext cx="1051560" cy="579120"/>
                             </a:xfrm>
                             <a:prstGeom prst="diamond">
                               <a:avLst/>
@@ -21794,7 +24994,7 @@
                                   <w:jc w:val="center"/>
                                 </w:pPr>
                                 <w:r>
-                                  <w:t>has</w:t>
+                                  <w:t>adds</w:t>
                                 </w:r>
                               </w:p>
                             </w:txbxContent>
@@ -21806,2989 +25006,7 @@
                             <a:noAutofit/>
                           </wps:bodyPr>
                         </wps:wsp>
-                        <wps:wsp>
-                          <wps:cNvPr id="156" name="Straight Connector 156"/>
-                          <wps:cNvCnPr/>
-                          <wps:spPr>
-                            <a:xfrm flipH="1">
-                              <a:off x="3931920" y="2834640"/>
-                              <a:ext cx="0" cy="350520"/>
-                            </a:xfrm>
-                            <a:prstGeom prst="line">
-                              <a:avLst/>
-                            </a:prstGeom>
-                            <a:ln w="3175"/>
-                          </wps:spPr>
-                          <wps:style>
-                            <a:lnRef idx="1">
-                              <a:schemeClr val="dk1"/>
-                            </a:lnRef>
-                            <a:fillRef idx="0">
-                              <a:schemeClr val="dk1"/>
-                            </a:fillRef>
-                            <a:effectRef idx="0">
-                              <a:schemeClr val="dk1"/>
-                            </a:effectRef>
-                            <a:fontRef idx="minor">
-                              <a:schemeClr val="tx1"/>
-                            </a:fontRef>
-                          </wps:style>
-                          <wps:bodyPr/>
-                        </wps:wsp>
-                        <wps:wsp>
-                          <wps:cNvPr id="159" name="Oval 159"/>
-                          <wps:cNvSpPr/>
-                          <wps:spPr>
-                            <a:xfrm>
-                              <a:off x="4587240" y="297180"/>
-                              <a:ext cx="1303020" cy="487680"/>
-                            </a:xfrm>
-                            <a:prstGeom prst="ellipse">
-                              <a:avLst/>
-                            </a:prstGeom>
-                            <a:ln w="3175"/>
-                          </wps:spPr>
-                          <wps:style>
-                            <a:lnRef idx="2">
-                              <a:schemeClr val="dk1"/>
-                            </a:lnRef>
-                            <a:fillRef idx="1">
-                              <a:schemeClr val="lt1"/>
-                            </a:fillRef>
-                            <a:effectRef idx="0">
-                              <a:schemeClr val="dk1"/>
-                            </a:effectRef>
-                            <a:fontRef idx="minor">
-                              <a:schemeClr val="dk1"/>
-                            </a:fontRef>
-                          </wps:style>
-                          <wps:txbx>
-                            <w:txbxContent>
-                              <w:p>
-                                <w:pPr>
-                                  <w:ind w:left="0"/>
-                                  <w:jc w:val="center"/>
-                                  <w:rPr>
-                                    <w:b w:val="0"/>
-                                    <w:bCs w:val="0"/>
-                                  </w:rPr>
-                                </w:pPr>
-                                <w:r>
-                                  <w:rPr>
-                                    <w:b w:val="0"/>
-                                    <w:bCs w:val="0"/>
-                                  </w:rPr>
-                                  <w:t>Product_id</w:t>
-                                </w:r>
-                              </w:p>
-                            </w:txbxContent>
-                          </wps:txbx>
-                          <wps:bodyPr rot="0" spcFirstLastPara="0" vertOverflow="overflow" horzOverflow="overflow" vert="horz" wrap="square" lIns="91440" tIns="45720" rIns="91440" bIns="45720" numCol="1" spcCol="0" rtlCol="0" fromWordArt="0" anchor="ctr" anchorCtr="0" forceAA="0" compatLnSpc="1">
-                            <a:prstTxWarp prst="textNoShape">
-                              <a:avLst/>
-                            </a:prstTxWarp>
-                            <a:noAutofit/>
-                          </wps:bodyPr>
-                        </wps:wsp>
-                        <wps:wsp>
-                          <wps:cNvPr id="158" name="Straight Connector 158"/>
-                          <wps:cNvCnPr/>
-                          <wps:spPr>
-                            <a:xfrm flipV="1">
-                              <a:off x="4358640" y="662940"/>
-                              <a:ext cx="304800" cy="259080"/>
-                            </a:xfrm>
-                            <a:prstGeom prst="line">
-                              <a:avLst/>
-                            </a:prstGeom>
-                            <a:ln w="3175"/>
-                          </wps:spPr>
-                          <wps:style>
-                            <a:lnRef idx="1">
-                              <a:schemeClr val="dk1"/>
-                            </a:lnRef>
-                            <a:fillRef idx="0">
-                              <a:schemeClr val="dk1"/>
-                            </a:fillRef>
-                            <a:effectRef idx="0">
-                              <a:schemeClr val="dk1"/>
-                            </a:effectRef>
-                            <a:fontRef idx="minor">
-                              <a:schemeClr val="tx1"/>
-                            </a:fontRef>
-                          </wps:style>
-                          <wps:bodyPr/>
-                        </wps:wsp>
-                        <wps:wsp>
-                          <wps:cNvPr id="160" name="Straight Connector 160"/>
-                          <wps:cNvCnPr/>
-                          <wps:spPr>
-                            <a:xfrm>
-                              <a:off x="4556760" y="1196340"/>
-                              <a:ext cx="434340" cy="0"/>
-                            </a:xfrm>
-                            <a:prstGeom prst="line">
-                              <a:avLst/>
-                            </a:prstGeom>
-                            <a:ln w="3175"/>
-                          </wps:spPr>
-                          <wps:style>
-                            <a:lnRef idx="1">
-                              <a:schemeClr val="dk1"/>
-                            </a:lnRef>
-                            <a:fillRef idx="0">
-                              <a:schemeClr val="dk1"/>
-                            </a:fillRef>
-                            <a:effectRef idx="0">
-                              <a:schemeClr val="dk1"/>
-                            </a:effectRef>
-                            <a:fontRef idx="minor">
-                              <a:schemeClr val="tx1"/>
-                            </a:fontRef>
-                          </wps:style>
-                          <wps:bodyPr/>
-                        </wps:wsp>
-                        <wps:wsp>
-                          <wps:cNvPr id="161" name="Oval 161"/>
-                          <wps:cNvSpPr/>
-                          <wps:spPr>
-                            <a:xfrm>
-                              <a:off x="4991100" y="929640"/>
-                              <a:ext cx="1432560" cy="525780"/>
-                            </a:xfrm>
-                            <a:prstGeom prst="ellipse">
-                              <a:avLst/>
-                            </a:prstGeom>
-                            <a:ln w="3175"/>
-                          </wps:spPr>
-                          <wps:style>
-                            <a:lnRef idx="2">
-                              <a:schemeClr val="dk1"/>
-                            </a:lnRef>
-                            <a:fillRef idx="1">
-                              <a:schemeClr val="lt1"/>
-                            </a:fillRef>
-                            <a:effectRef idx="0">
-                              <a:schemeClr val="dk1"/>
-                            </a:effectRef>
-                            <a:fontRef idx="minor">
-                              <a:schemeClr val="dk1"/>
-                            </a:fontRef>
-                          </wps:style>
-                          <wps:txbx>
-                            <w:txbxContent>
-                              <w:p>
-                                <w:pPr>
-                                  <w:ind w:left="0"/>
-                                  <w:jc w:val="center"/>
-                                  <w:rPr>
-                                    <w:b w:val="0"/>
-                                    <w:bCs w:val="0"/>
-                                  </w:rPr>
-                                </w:pPr>
-                                <w:r>
-                                  <w:rPr>
-                                    <w:b w:val="0"/>
-                                    <w:bCs w:val="0"/>
-                                  </w:rPr>
-                                  <w:t>Customer_id</w:t>
-                                </w:r>
-                              </w:p>
-                            </w:txbxContent>
-                          </wps:txbx>
-                          <wps:bodyPr rot="0" spcFirstLastPara="0" vertOverflow="overflow" horzOverflow="overflow" vert="horz" wrap="square" lIns="91440" tIns="45720" rIns="91440" bIns="45720" numCol="1" spcCol="0" rtlCol="0" fromWordArt="0" anchor="ctr" anchorCtr="0" forceAA="0" compatLnSpc="1">
-                            <a:prstTxWarp prst="textNoShape">
-                              <a:avLst/>
-                            </a:prstTxWarp>
-                            <a:noAutofit/>
-                          </wps:bodyPr>
-                        </wps:wsp>
-                        <wps:wsp>
-                          <wps:cNvPr id="162" name="Straight Connector 162"/>
-                          <wps:cNvCnPr/>
-                          <wps:spPr>
-                            <a:xfrm>
-                              <a:off x="4434840" y="1432560"/>
-                              <a:ext cx="449580" cy="274320"/>
-                            </a:xfrm>
-                            <a:prstGeom prst="line">
-                              <a:avLst/>
-                            </a:prstGeom>
-                            <a:ln w="3175"/>
-                          </wps:spPr>
-                          <wps:style>
-                            <a:lnRef idx="1">
-                              <a:schemeClr val="dk1"/>
-                            </a:lnRef>
-                            <a:fillRef idx="0">
-                              <a:schemeClr val="dk1"/>
-                            </a:fillRef>
-                            <a:effectRef idx="0">
-                              <a:schemeClr val="dk1"/>
-                            </a:effectRef>
-                            <a:fontRef idx="minor">
-                              <a:schemeClr val="tx1"/>
-                            </a:fontRef>
-                          </wps:style>
-                          <wps:bodyPr/>
-                        </wps:wsp>
-                        <wps:wsp>
-                          <wps:cNvPr id="163" name="Oval 163"/>
-                          <wps:cNvSpPr/>
-                          <wps:spPr>
-                            <a:xfrm>
-                              <a:off x="4777740" y="1623060"/>
-                              <a:ext cx="1196340" cy="472440"/>
-                            </a:xfrm>
-                            <a:prstGeom prst="ellipse">
-                              <a:avLst/>
-                            </a:prstGeom>
-                            <a:ln w="3175"/>
-                          </wps:spPr>
-                          <wps:style>
-                            <a:lnRef idx="2">
-                              <a:schemeClr val="dk1"/>
-                            </a:lnRef>
-                            <a:fillRef idx="1">
-                              <a:schemeClr val="lt1"/>
-                            </a:fillRef>
-                            <a:effectRef idx="0">
-                              <a:schemeClr val="dk1"/>
-                            </a:effectRef>
-                            <a:fontRef idx="minor">
-                              <a:schemeClr val="dk1"/>
-                            </a:fontRef>
-                          </wps:style>
-                          <wps:txbx>
-                            <w:txbxContent>
-                              <w:p>
-                                <w:pPr>
-                                  <w:ind w:left="0"/>
-                                  <w:jc w:val="center"/>
-                                  <w:rPr>
-                                    <w:b w:val="0"/>
-                                    <w:bCs w:val="0"/>
-                                  </w:rPr>
-                                </w:pPr>
-                                <w:r>
-                                  <w:rPr>
-                                    <w:b w:val="0"/>
-                                    <w:bCs w:val="0"/>
-                                  </w:rPr>
-                                  <w:t>quantity</w:t>
-                                </w:r>
-                              </w:p>
-                            </w:txbxContent>
-                          </wps:txbx>
-                          <wps:bodyPr rot="0" spcFirstLastPara="0" vertOverflow="overflow" horzOverflow="overflow" vert="horz" wrap="square" lIns="91440" tIns="45720" rIns="91440" bIns="45720" numCol="1" spcCol="0" rtlCol="0" fromWordArt="0" anchor="ctr" anchorCtr="0" forceAA="0" compatLnSpc="1">
-                            <a:prstTxWarp prst="textNoShape">
-                              <a:avLst/>
-                            </a:prstTxWarp>
-                            <a:noAutofit/>
-                          </wps:bodyPr>
-                        </wps:wsp>
-                        <wps:wsp>
-                          <wps:cNvPr id="157" name="Rectangle 157"/>
-                          <wps:cNvSpPr/>
-                          <wps:spPr>
-                            <a:xfrm>
-                              <a:off x="3436620" y="3185160"/>
-                              <a:ext cx="1005840" cy="373380"/>
-                            </a:xfrm>
-                            <a:prstGeom prst="rect">
-                              <a:avLst/>
-                            </a:prstGeom>
-                            <a:ln w="3175"/>
-                          </wps:spPr>
-                          <wps:style>
-                            <a:lnRef idx="2">
-                              <a:schemeClr val="dk1"/>
-                            </a:lnRef>
-                            <a:fillRef idx="1">
-                              <a:schemeClr val="lt1"/>
-                            </a:fillRef>
-                            <a:effectRef idx="0">
-                              <a:schemeClr val="dk1"/>
-                            </a:effectRef>
-                            <a:fontRef idx="minor">
-                              <a:schemeClr val="dk1"/>
-                            </a:fontRef>
-                          </wps:style>
-                          <wps:txbx>
-                            <w:txbxContent>
-                              <w:p>
-                                <w:pPr>
-                                  <w:ind w:left="0"/>
-                                  <w:jc w:val="center"/>
-                                </w:pPr>
-                                <w:r>
-                                  <w:t>products</w:t>
-                                </w:r>
-                              </w:p>
-                            </w:txbxContent>
-                          </wps:txbx>
-                          <wps:bodyPr rot="0" spcFirstLastPara="0" vertOverflow="overflow" horzOverflow="overflow" vert="horz" wrap="square" lIns="91440" tIns="45720" rIns="91440" bIns="45720" numCol="1" spcCol="0" rtlCol="0" fromWordArt="0" anchor="ctr" anchorCtr="0" forceAA="0" compatLnSpc="1">
-                            <a:prstTxWarp prst="textNoShape">
-                              <a:avLst/>
-                            </a:prstTxWarp>
-                            <a:noAutofit/>
-                          </wps:bodyPr>
-                        </wps:wsp>
-                        <wps:wsp>
-                          <wps:cNvPr id="164" name="Straight Connector 164"/>
-                          <wps:cNvCnPr/>
-                          <wps:spPr>
-                            <a:xfrm>
-                              <a:off x="4450080" y="3329940"/>
-                              <a:ext cx="434340" cy="0"/>
-                            </a:xfrm>
-                            <a:prstGeom prst="line">
-                              <a:avLst/>
-                            </a:prstGeom>
-                            <a:ln w="3175"/>
-                          </wps:spPr>
-                          <wps:style>
-                            <a:lnRef idx="1">
-                              <a:schemeClr val="dk1"/>
-                            </a:lnRef>
-                            <a:fillRef idx="0">
-                              <a:schemeClr val="dk1"/>
-                            </a:fillRef>
-                            <a:effectRef idx="0">
-                              <a:schemeClr val="dk1"/>
-                            </a:effectRef>
-                            <a:fontRef idx="minor">
-                              <a:schemeClr val="tx1"/>
-                            </a:fontRef>
-                          </wps:style>
-                          <wps:bodyPr/>
-                        </wps:wsp>
-                        <wps:wsp>
-                          <wps:cNvPr id="166" name="Oval 166"/>
-                          <wps:cNvSpPr/>
-                          <wps:spPr>
-                            <a:xfrm>
-                              <a:off x="4884420" y="3055620"/>
-                              <a:ext cx="1333500" cy="502920"/>
-                            </a:xfrm>
-                            <a:prstGeom prst="ellipse">
-                              <a:avLst/>
-                            </a:prstGeom>
-                            <a:ln w="3175"/>
-                          </wps:spPr>
-                          <wps:style>
-                            <a:lnRef idx="2">
-                              <a:schemeClr val="dk1"/>
-                            </a:lnRef>
-                            <a:fillRef idx="1">
-                              <a:schemeClr val="lt1"/>
-                            </a:fillRef>
-                            <a:effectRef idx="0">
-                              <a:schemeClr val="dk1"/>
-                            </a:effectRef>
-                            <a:fontRef idx="minor">
-                              <a:schemeClr val="dk1"/>
-                            </a:fontRef>
-                          </wps:style>
-                          <wps:txbx>
-                            <w:txbxContent>
-                              <w:p>
-                                <w:pPr>
-                                  <w:ind w:left="0"/>
-                                  <w:jc w:val="center"/>
-                                  <w:rPr>
-                                    <w:b w:val="0"/>
-                                    <w:bCs w:val="0"/>
-                                    <w:u w:val="single"/>
-                                  </w:rPr>
-                                </w:pPr>
-                                <w:r>
-                                  <w:rPr>
-                                    <w:b w:val="0"/>
-                                    <w:bCs w:val="0"/>
-                                    <w:u w:val="single"/>
-                                  </w:rPr>
-                                  <w:t>Product_id</w:t>
-                                </w:r>
-                              </w:p>
-                            </w:txbxContent>
-                          </wps:txbx>
-                          <wps:bodyPr rot="0" spcFirstLastPara="0" vertOverflow="overflow" horzOverflow="overflow" vert="horz" wrap="square" lIns="91440" tIns="45720" rIns="91440" bIns="45720" numCol="1" spcCol="0" rtlCol="0" fromWordArt="0" anchor="ctr" anchorCtr="0" forceAA="0" compatLnSpc="1">
-                            <a:prstTxWarp prst="textNoShape">
-                              <a:avLst/>
-                            </a:prstTxWarp>
-                            <a:noAutofit/>
-                          </wps:bodyPr>
-                        </wps:wsp>
-                        <wps:wsp>
-                          <wps:cNvPr id="165" name="Straight Connector 165"/>
-                          <wps:cNvCnPr/>
-                          <wps:spPr>
-                            <a:xfrm>
-                              <a:off x="4427220" y="3558540"/>
-                              <a:ext cx="350520" cy="137160"/>
-                            </a:xfrm>
-                            <a:prstGeom prst="line">
-                              <a:avLst/>
-                            </a:prstGeom>
-                            <a:ln w="3175"/>
-                          </wps:spPr>
-                          <wps:style>
-                            <a:lnRef idx="1">
-                              <a:schemeClr val="dk1"/>
-                            </a:lnRef>
-                            <a:fillRef idx="0">
-                              <a:schemeClr val="dk1"/>
-                            </a:fillRef>
-                            <a:effectRef idx="0">
-                              <a:schemeClr val="dk1"/>
-                            </a:effectRef>
-                            <a:fontRef idx="minor">
-                              <a:schemeClr val="tx1"/>
-                            </a:fontRef>
-                          </wps:style>
-                          <wps:bodyPr/>
-                        </wps:wsp>
-                        <wps:wsp>
-                          <wps:cNvPr id="170" name="Straight Connector 170"/>
-                          <wps:cNvCnPr/>
-                          <wps:spPr>
-                            <a:xfrm>
-                              <a:off x="3162300" y="2956560"/>
-                              <a:ext cx="274320" cy="228600"/>
-                            </a:xfrm>
-                            <a:prstGeom prst="line">
-                              <a:avLst/>
-                            </a:prstGeom>
-                            <a:ln w="3175"/>
-                          </wps:spPr>
-                          <wps:style>
-                            <a:lnRef idx="1">
-                              <a:schemeClr val="dk1"/>
-                            </a:lnRef>
-                            <a:fillRef idx="0">
-                              <a:schemeClr val="dk1"/>
-                            </a:fillRef>
-                            <a:effectRef idx="0">
-                              <a:schemeClr val="dk1"/>
-                            </a:effectRef>
-                            <a:fontRef idx="minor">
-                              <a:schemeClr val="tx1"/>
-                            </a:fontRef>
-                          </wps:style>
-                          <wps:bodyPr/>
-                        </wps:wsp>
-                        <wps:wsp>
-                          <wps:cNvPr id="171" name="Oval 171"/>
-                          <wps:cNvSpPr/>
-                          <wps:spPr>
-                            <a:xfrm>
-                              <a:off x="2225040" y="2720340"/>
-                              <a:ext cx="1036320" cy="411480"/>
-                            </a:xfrm>
-                            <a:prstGeom prst="ellipse">
-                              <a:avLst/>
-                            </a:prstGeom>
-                            <a:ln w="3175"/>
-                          </wps:spPr>
-                          <wps:style>
-                            <a:lnRef idx="2">
-                              <a:schemeClr val="dk1"/>
-                            </a:lnRef>
-                            <a:fillRef idx="1">
-                              <a:schemeClr val="lt1"/>
-                            </a:fillRef>
-                            <a:effectRef idx="0">
-                              <a:schemeClr val="dk1"/>
-                            </a:effectRef>
-                            <a:fontRef idx="minor">
-                              <a:schemeClr val="dk1"/>
-                            </a:fontRef>
-                          </wps:style>
-                          <wps:txbx>
-                            <w:txbxContent>
-                              <w:p>
-                                <w:pPr>
-                                  <w:ind w:left="0"/>
-                                  <w:jc w:val="center"/>
-                                  <w:rPr>
-                                    <w:b w:val="0"/>
-                                    <w:bCs w:val="0"/>
-                                  </w:rPr>
-                                </w:pPr>
-                                <w:r>
-                                  <w:rPr>
-                                    <w:b w:val="0"/>
-                                    <w:bCs w:val="0"/>
-                                  </w:rPr>
-                                  <w:t>stock</w:t>
-                                </w:r>
-                              </w:p>
-                            </w:txbxContent>
-                          </wps:txbx>
-                          <wps:bodyPr rot="0" spcFirstLastPara="0" vertOverflow="overflow" horzOverflow="overflow" vert="horz" wrap="square" lIns="91440" tIns="45720" rIns="91440" bIns="45720" numCol="1" spcCol="0" rtlCol="0" fromWordArt="0" anchor="ctr" anchorCtr="0" forceAA="0" compatLnSpc="1">
-                            <a:prstTxWarp prst="textNoShape">
-                              <a:avLst/>
-                            </a:prstTxWarp>
-                            <a:noAutofit/>
-                          </wps:bodyPr>
-                        </wps:wsp>
-                        <wps:wsp>
-                          <wps:cNvPr id="173" name="Straight Connector 173"/>
-                          <wps:cNvCnPr/>
-                          <wps:spPr>
-                            <a:xfrm flipH="1">
-                              <a:off x="3078480" y="3398520"/>
-                              <a:ext cx="358140" cy="0"/>
-                            </a:xfrm>
-                            <a:prstGeom prst="line">
-                              <a:avLst/>
-                            </a:prstGeom>
-                            <a:ln w="3175"/>
-                          </wps:spPr>
-                          <wps:style>
-                            <a:lnRef idx="1">
-                              <a:schemeClr val="dk1"/>
-                            </a:lnRef>
-                            <a:fillRef idx="0">
-                              <a:schemeClr val="dk1"/>
-                            </a:fillRef>
-                            <a:effectRef idx="0">
-                              <a:schemeClr val="dk1"/>
-                            </a:effectRef>
-                            <a:fontRef idx="minor">
-                              <a:schemeClr val="tx1"/>
-                            </a:fontRef>
-                          </wps:style>
-                          <wps:bodyPr/>
-                        </wps:wsp>
-                        <wps:wsp>
-                          <wps:cNvPr id="174" name="Oval 174"/>
-                          <wps:cNvSpPr/>
-                          <wps:spPr>
-                            <a:xfrm>
-                              <a:off x="1059180" y="3192780"/>
-                              <a:ext cx="2019300" cy="441960"/>
-                            </a:xfrm>
-                            <a:prstGeom prst="ellipse">
-                              <a:avLst/>
-                            </a:prstGeom>
-                            <a:ln w="3175"/>
-                          </wps:spPr>
-                          <wps:style>
-                            <a:lnRef idx="2">
-                              <a:schemeClr val="dk1"/>
-                            </a:lnRef>
-                            <a:fillRef idx="1">
-                              <a:schemeClr val="lt1"/>
-                            </a:fillRef>
-                            <a:effectRef idx="0">
-                              <a:schemeClr val="dk1"/>
-                            </a:effectRef>
-                            <a:fontRef idx="minor">
-                              <a:schemeClr val="dk1"/>
-                            </a:fontRef>
-                          </wps:style>
-                          <wps:txbx>
-                            <w:txbxContent>
-                              <w:p>
-                                <w:pPr>
-                                  <w:ind w:left="0"/>
-                                  <w:jc w:val="center"/>
-                                  <w:rPr>
-                                    <w:b w:val="0"/>
-                                    <w:bCs w:val="0"/>
-                                  </w:rPr>
-                                </w:pPr>
-                                <w:r>
-                                  <w:rPr>
-                                    <w:b w:val="0"/>
-                                    <w:bCs w:val="0"/>
-                                  </w:rPr>
-                                  <w:t>Product_description</w:t>
-                                </w:r>
-                              </w:p>
-                            </w:txbxContent>
-                          </wps:txbx>
-                          <wps:bodyPr rot="0" spcFirstLastPara="0" vertOverflow="overflow" horzOverflow="overflow" vert="horz" wrap="square" lIns="91440" tIns="45720" rIns="91440" bIns="45720" numCol="1" spcCol="0" rtlCol="0" fromWordArt="0" anchor="ctr" anchorCtr="0" forceAA="0" compatLnSpc="1">
-                            <a:prstTxWarp prst="textNoShape">
-                              <a:avLst/>
-                            </a:prstTxWarp>
-                            <a:noAutofit/>
-                          </wps:bodyPr>
-                        </wps:wsp>
-                        <wps:wsp>
-                          <wps:cNvPr id="167" name="Oval 167"/>
-                          <wps:cNvSpPr/>
-                          <wps:spPr>
-                            <a:xfrm>
-                              <a:off x="4587240" y="3596640"/>
-                              <a:ext cx="1554480" cy="464820"/>
-                            </a:xfrm>
-                            <a:prstGeom prst="ellipse">
-                              <a:avLst/>
-                            </a:prstGeom>
-                            <a:ln w="3175"/>
-                          </wps:spPr>
-                          <wps:style>
-                            <a:lnRef idx="2">
-                              <a:schemeClr val="dk1"/>
-                            </a:lnRef>
-                            <a:fillRef idx="1">
-                              <a:schemeClr val="lt1"/>
-                            </a:fillRef>
-                            <a:effectRef idx="0">
-                              <a:schemeClr val="dk1"/>
-                            </a:effectRef>
-                            <a:fontRef idx="minor">
-                              <a:schemeClr val="dk1"/>
-                            </a:fontRef>
-                          </wps:style>
-                          <wps:txbx>
-                            <w:txbxContent>
-                              <w:p>
-                                <w:pPr>
-                                  <w:ind w:left="0"/>
-                                  <w:jc w:val="center"/>
-                                  <w:rPr>
-                                    <w:b w:val="0"/>
-                                    <w:bCs w:val="0"/>
-                                  </w:rPr>
-                                </w:pPr>
-                                <w:r>
-                                  <w:rPr>
-                                    <w:b w:val="0"/>
-                                    <w:bCs w:val="0"/>
-                                  </w:rPr>
-                                  <w:t>Product_name</w:t>
-                                </w:r>
-                              </w:p>
-                            </w:txbxContent>
-                          </wps:txbx>
-                          <wps:bodyPr rot="0" spcFirstLastPara="0" vertOverflow="overflow" horzOverflow="overflow" vert="horz" wrap="square" lIns="91440" tIns="45720" rIns="91440" bIns="45720" numCol="1" spcCol="0" rtlCol="0" fromWordArt="0" anchor="ctr" anchorCtr="0" forceAA="0" compatLnSpc="1">
-                            <a:prstTxWarp prst="textNoShape">
-                              <a:avLst/>
-                            </a:prstTxWarp>
-                            <a:noAutofit/>
-                          </wps:bodyPr>
-                        </wps:wsp>
-                        <wps:wsp>
-                          <wps:cNvPr id="175" name="Straight Connector 175"/>
-                          <wps:cNvCnPr/>
-                          <wps:spPr>
-                            <a:xfrm flipH="1">
-                              <a:off x="3162300" y="3558540"/>
-                              <a:ext cx="274320" cy="190500"/>
-                            </a:xfrm>
-                            <a:prstGeom prst="line">
-                              <a:avLst/>
-                            </a:prstGeom>
-                            <a:ln w="3175"/>
-                          </wps:spPr>
-                          <wps:style>
-                            <a:lnRef idx="1">
-                              <a:schemeClr val="dk1"/>
-                            </a:lnRef>
-                            <a:fillRef idx="0">
-                              <a:schemeClr val="dk1"/>
-                            </a:fillRef>
-                            <a:effectRef idx="0">
-                              <a:schemeClr val="dk1"/>
-                            </a:effectRef>
-                            <a:fontRef idx="minor">
-                              <a:schemeClr val="tx1"/>
-                            </a:fontRef>
-                          </wps:style>
-                          <wps:bodyPr/>
-                        </wps:wsp>
-                        <wps:wsp>
-                          <wps:cNvPr id="176" name="Oval 176"/>
-                          <wps:cNvSpPr/>
-                          <wps:spPr>
-                            <a:xfrm>
-                              <a:off x="1752600" y="3665220"/>
-                              <a:ext cx="1516380" cy="388620"/>
-                            </a:xfrm>
-                            <a:prstGeom prst="ellipse">
-                              <a:avLst/>
-                            </a:prstGeom>
-                            <a:ln w="3175"/>
-                          </wps:spPr>
-                          <wps:style>
-                            <a:lnRef idx="2">
-                              <a:schemeClr val="dk1"/>
-                            </a:lnRef>
-                            <a:fillRef idx="1">
-                              <a:schemeClr val="lt1"/>
-                            </a:fillRef>
-                            <a:effectRef idx="0">
-                              <a:schemeClr val="dk1"/>
-                            </a:effectRef>
-                            <a:fontRef idx="minor">
-                              <a:schemeClr val="dk1"/>
-                            </a:fontRef>
-                          </wps:style>
-                          <wps:txbx>
-                            <w:txbxContent>
-                              <w:p>
-                                <w:pPr>
-                                  <w:ind w:left="0"/>
-                                  <w:jc w:val="center"/>
-                                  <w:rPr>
-                                    <w:b w:val="0"/>
-                                    <w:bCs w:val="0"/>
-                                  </w:rPr>
-                                </w:pPr>
-                                <w:r>
-                                  <w:rPr>
-                                    <w:b w:val="0"/>
-                                    <w:bCs w:val="0"/>
-                                  </w:rPr>
-                                  <w:t>Product_unit</w:t>
-                                </w:r>
-                              </w:p>
-                            </w:txbxContent>
-                          </wps:txbx>
-                          <wps:bodyPr rot="0" spcFirstLastPara="0" vertOverflow="overflow" horzOverflow="overflow" vert="horz" wrap="square" lIns="91440" tIns="45720" rIns="91440" bIns="45720" numCol="1" spcCol="0" rtlCol="0" fromWordArt="0" anchor="ctr" anchorCtr="0" forceAA="0" compatLnSpc="1">
-                            <a:prstTxWarp prst="textNoShape">
-                              <a:avLst/>
-                            </a:prstTxWarp>
-                            <a:noAutofit/>
-                          </wps:bodyPr>
-                        </wps:wsp>
-                        <wps:wsp>
-                          <wps:cNvPr id="172" name="Text Box 172"/>
-                          <wps:cNvSpPr txBox="1"/>
-                          <wps:spPr>
-                            <a:xfrm>
-                              <a:off x="1539240" y="0"/>
-                              <a:ext cx="365760" cy="297180"/>
-                            </a:xfrm>
-                            <a:prstGeom prst="rect">
-                              <a:avLst/>
-                            </a:prstGeom>
-                            <a:noFill/>
-                            <a:ln w="3175">
-                              <a:noFill/>
-                            </a:ln>
-                          </wps:spPr>
-                          <wps:style>
-                            <a:lnRef idx="0">
-                              <a:scrgbClr r="0" g="0" b="0"/>
-                            </a:lnRef>
-                            <a:fillRef idx="0">
-                              <a:scrgbClr r="0" g="0" b="0"/>
-                            </a:fillRef>
-                            <a:effectRef idx="0">
-                              <a:scrgbClr r="0" g="0" b="0"/>
-                            </a:effectRef>
-                            <a:fontRef idx="minor">
-                              <a:schemeClr val="dk1"/>
-                            </a:fontRef>
-                          </wps:style>
-                          <wps:txbx>
-                            <w:txbxContent>
-                              <w:p>
-                                <w:pPr>
-                                  <w:ind w:left="0"/>
-                                </w:pPr>
-                                <w:r>
-                                  <w:t>1</w:t>
-                                </w:r>
-                              </w:p>
-                            </w:txbxContent>
-                          </wps:txbx>
-                          <wps:bodyPr rot="0" spcFirstLastPara="0" vertOverflow="overflow" horzOverflow="overflow" vert="horz" wrap="square" lIns="91440" tIns="45720" rIns="91440" bIns="45720" numCol="1" spcCol="0" rtlCol="0" fromWordArt="0" anchor="t" anchorCtr="0" forceAA="0" compatLnSpc="1">
-                            <a:prstTxWarp prst="textNoShape">
-                              <a:avLst/>
-                            </a:prstTxWarp>
-                            <a:noAutofit/>
-                          </wps:bodyPr>
-                        </wps:wsp>
-                        <wps:wsp>
-                          <wps:cNvPr id="179" name="Text Box 179"/>
-                          <wps:cNvSpPr txBox="1"/>
-                          <wps:spPr>
-                            <a:xfrm>
-                              <a:off x="3268980" y="45720"/>
-                              <a:ext cx="388620" cy="266700"/>
-                            </a:xfrm>
-                            <a:prstGeom prst="rect">
-                              <a:avLst/>
-                            </a:prstGeom>
-                            <a:noFill/>
-                            <a:ln w="3175">
-                              <a:noFill/>
-                            </a:ln>
-                          </wps:spPr>
-                          <wps:style>
-                            <a:lnRef idx="0">
-                              <a:scrgbClr r="0" g="0" b="0"/>
-                            </a:lnRef>
-                            <a:fillRef idx="0">
-                              <a:scrgbClr r="0" g="0" b="0"/>
-                            </a:fillRef>
-                            <a:effectRef idx="0">
-                              <a:scrgbClr r="0" g="0" b="0"/>
-                            </a:effectRef>
-                            <a:fontRef idx="minor">
-                              <a:schemeClr val="dk1"/>
-                            </a:fontRef>
-                          </wps:style>
-                          <wps:txbx>
-                            <w:txbxContent>
-                              <w:p>
-                                <w:pPr>
-                                  <w:ind w:left="0"/>
-                                </w:pPr>
-                                <w:r>
-                                  <w:t>n</w:t>
-                                </w:r>
-                              </w:p>
-                            </w:txbxContent>
-                          </wps:txbx>
-                          <wps:bodyPr rot="0" spcFirstLastPara="0" vertOverflow="overflow" horzOverflow="overflow" vert="horz" wrap="square" lIns="91440" tIns="45720" rIns="91440" bIns="45720" numCol="1" spcCol="0" rtlCol="0" fromWordArt="0" anchor="t" anchorCtr="0" forceAA="0" compatLnSpc="1">
-                            <a:prstTxWarp prst="textNoShape">
-                              <a:avLst/>
-                            </a:prstTxWarp>
-                            <a:noAutofit/>
-                          </wps:bodyPr>
-                        </wps:wsp>
-                        <wps:wsp>
-                          <wps:cNvPr id="180" name="Text Box 180"/>
-                          <wps:cNvSpPr txBox="1"/>
-                          <wps:spPr>
-                            <a:xfrm>
-                              <a:off x="3482340" y="1623060"/>
-                              <a:ext cx="358140" cy="358140"/>
-                            </a:xfrm>
-                            <a:prstGeom prst="rect">
-                              <a:avLst/>
-                            </a:prstGeom>
-                            <a:noFill/>
-                            <a:ln w="3175">
-                              <a:noFill/>
-                            </a:ln>
-                          </wps:spPr>
-                          <wps:style>
-                            <a:lnRef idx="0">
-                              <a:scrgbClr r="0" g="0" b="0"/>
-                            </a:lnRef>
-                            <a:fillRef idx="0">
-                              <a:scrgbClr r="0" g="0" b="0"/>
-                            </a:fillRef>
-                            <a:effectRef idx="0">
-                              <a:scrgbClr r="0" g="0" b="0"/>
-                            </a:effectRef>
-                            <a:fontRef idx="minor">
-                              <a:schemeClr val="dk1"/>
-                            </a:fontRef>
-                          </wps:style>
-                          <wps:txbx>
-                            <w:txbxContent>
-                              <w:p>
-                                <w:pPr>
-                                  <w:ind w:left="0"/>
-                                </w:pPr>
-                                <w:r>
-                                  <w:t>n</w:t>
-                                </w:r>
-                              </w:p>
-                            </w:txbxContent>
-                          </wps:txbx>
-                          <wps:bodyPr rot="0" spcFirstLastPara="0" vertOverflow="overflow" horzOverflow="overflow" vert="horz" wrap="square" lIns="91440" tIns="45720" rIns="91440" bIns="45720" numCol="1" spcCol="0" rtlCol="0" fromWordArt="0" anchor="t" anchorCtr="0" forceAA="0" compatLnSpc="1">
-                            <a:prstTxWarp prst="textNoShape">
-                              <a:avLst/>
-                            </a:prstTxWarp>
-                            <a:noAutofit/>
-                          </wps:bodyPr>
-                        </wps:wsp>
-                        <wps:wsp>
-                          <wps:cNvPr id="181" name="Text Box 181"/>
-                          <wps:cNvSpPr txBox="1"/>
-                          <wps:spPr>
-                            <a:xfrm>
-                              <a:off x="3535680" y="2849880"/>
-                              <a:ext cx="304800" cy="281940"/>
-                            </a:xfrm>
-                            <a:prstGeom prst="rect">
-                              <a:avLst/>
-                            </a:prstGeom>
-                            <a:noFill/>
-                            <a:ln w="3175">
-                              <a:noFill/>
-                            </a:ln>
-                          </wps:spPr>
-                          <wps:style>
-                            <a:lnRef idx="0">
-                              <a:scrgbClr r="0" g="0" b="0"/>
-                            </a:lnRef>
-                            <a:fillRef idx="0">
-                              <a:scrgbClr r="0" g="0" b="0"/>
-                            </a:fillRef>
-                            <a:effectRef idx="0">
-                              <a:scrgbClr r="0" g="0" b="0"/>
-                            </a:effectRef>
-                            <a:fontRef idx="minor">
-                              <a:schemeClr val="dk1"/>
-                            </a:fontRef>
-                          </wps:style>
-                          <wps:txbx>
-                            <w:txbxContent>
-                              <w:p>
-                                <w:pPr>
-                                  <w:ind w:left="0"/>
-                                </w:pPr>
-                                <w:r>
-                                  <w:t>1</w:t>
-                                </w:r>
-                              </w:p>
-                            </w:txbxContent>
-                          </wps:txbx>
-                          <wps:bodyPr rot="0" spcFirstLastPara="0" vertOverflow="overflow" horzOverflow="overflow" vert="horz" wrap="square" lIns="91440" tIns="45720" rIns="91440" bIns="45720" numCol="1" spcCol="0" rtlCol="0" fromWordArt="0" anchor="t" anchorCtr="0" forceAA="0" compatLnSpc="1">
-                            <a:prstTxWarp prst="textNoShape">
-                              <a:avLst/>
-                            </a:prstTxWarp>
-                            <a:noAutofit/>
-                          </wps:bodyPr>
-                        </wps:wsp>
-                        <wps:wsp>
-                          <wps:cNvPr id="177" name="Straight Connector 177"/>
-                          <wps:cNvCnPr/>
-                          <wps:spPr>
-                            <a:xfrm>
-                              <a:off x="3931920" y="3558540"/>
-                              <a:ext cx="0" cy="982980"/>
-                            </a:xfrm>
-                            <a:prstGeom prst="line">
-                              <a:avLst/>
-                            </a:prstGeom>
-                            <a:ln w="3175"/>
-                          </wps:spPr>
-                          <wps:style>
-                            <a:lnRef idx="1">
-                              <a:schemeClr val="dk1"/>
-                            </a:lnRef>
-                            <a:fillRef idx="0">
-                              <a:schemeClr val="dk1"/>
-                            </a:fillRef>
-                            <a:effectRef idx="0">
-                              <a:schemeClr val="dk1"/>
-                            </a:effectRef>
-                            <a:fontRef idx="minor">
-                              <a:schemeClr val="tx1"/>
-                            </a:fontRef>
-                          </wps:style>
-                          <wps:bodyPr/>
-                        </wps:wsp>
-                        <wps:wsp>
-                          <wps:cNvPr id="178" name="Diamond 178"/>
-                          <wps:cNvSpPr/>
-                          <wps:spPr>
-                            <a:xfrm>
-                              <a:off x="3314700" y="4541520"/>
-                              <a:ext cx="1249680" cy="838200"/>
-                            </a:xfrm>
-                            <a:prstGeom prst="diamond">
-                              <a:avLst/>
-                            </a:prstGeom>
-                            <a:ln w="3175"/>
-                          </wps:spPr>
-                          <wps:style>
-                            <a:lnRef idx="2">
-                              <a:schemeClr val="dk1"/>
-                            </a:lnRef>
-                            <a:fillRef idx="1">
-                              <a:schemeClr val="lt1"/>
-                            </a:fillRef>
-                            <a:effectRef idx="0">
-                              <a:schemeClr val="dk1"/>
-                            </a:effectRef>
-                            <a:fontRef idx="minor">
-                              <a:schemeClr val="dk1"/>
-                            </a:fontRef>
-                          </wps:style>
-                          <wps:txbx>
-                            <w:txbxContent>
-                              <w:p>
-                                <w:pPr>
-                                  <w:ind w:left="0"/>
-                                  <w:jc w:val="center"/>
-                                </w:pPr>
-                                <w:r>
-                                  <w:t>has</w:t>
-                                </w:r>
-                              </w:p>
-                            </w:txbxContent>
-                          </wps:txbx>
-                          <wps:bodyPr rot="0" spcFirstLastPara="0" vertOverflow="overflow" horzOverflow="overflow" vert="horz" wrap="square" lIns="91440" tIns="45720" rIns="91440" bIns="45720" numCol="1" spcCol="0" rtlCol="0" fromWordArt="0" anchor="ctr" anchorCtr="0" forceAA="0" compatLnSpc="1">
-                            <a:prstTxWarp prst="textNoShape">
-                              <a:avLst/>
-                            </a:prstTxWarp>
-                            <a:noAutofit/>
-                          </wps:bodyPr>
-                        </wps:wsp>
-                        <wps:wsp>
-                          <wps:cNvPr id="187" name="Text Box 187"/>
-                          <wps:cNvSpPr txBox="1"/>
-                          <wps:spPr>
-                            <a:xfrm>
-                              <a:off x="3596640" y="4168140"/>
-                              <a:ext cx="304800" cy="289560"/>
-                            </a:xfrm>
-                            <a:prstGeom prst="rect">
-                              <a:avLst/>
-                            </a:prstGeom>
-                            <a:noFill/>
-                            <a:ln w="3175">
-                              <a:noFill/>
-                            </a:ln>
-                          </wps:spPr>
-                          <wps:style>
-                            <a:lnRef idx="0">
-                              <a:scrgbClr r="0" g="0" b="0"/>
-                            </a:lnRef>
-                            <a:fillRef idx="0">
-                              <a:scrgbClr r="0" g="0" b="0"/>
-                            </a:fillRef>
-                            <a:effectRef idx="0">
-                              <a:scrgbClr r="0" g="0" b="0"/>
-                            </a:effectRef>
-                            <a:fontRef idx="minor">
-                              <a:schemeClr val="dk1"/>
-                            </a:fontRef>
-                          </wps:style>
-                          <wps:txbx>
-                            <w:txbxContent>
-                              <w:p>
-                                <w:pPr>
-                                  <w:ind w:left="0"/>
-                                </w:pPr>
-                                <w:r>
-                                  <w:t>1</w:t>
-                                </w:r>
-                              </w:p>
-                            </w:txbxContent>
-                          </wps:txbx>
-                          <wps:bodyPr rot="0" spcFirstLastPara="0" vertOverflow="overflow" horzOverflow="overflow" vert="horz" wrap="square" lIns="91440" tIns="45720" rIns="91440" bIns="45720" numCol="1" spcCol="0" rtlCol="0" fromWordArt="0" anchor="t" anchorCtr="0" forceAA="0" compatLnSpc="1">
-                            <a:prstTxWarp prst="textNoShape">
-                              <a:avLst/>
-                            </a:prstTxWarp>
-                            <a:noAutofit/>
-                          </wps:bodyPr>
-                        </wps:wsp>
-                        <wps:wsp>
-                          <wps:cNvPr id="189" name="Oval 189"/>
-                          <wps:cNvSpPr/>
-                          <wps:spPr>
-                            <a:xfrm>
-                              <a:off x="914400" y="4038600"/>
-                              <a:ext cx="1074420" cy="419100"/>
-                            </a:xfrm>
-                            <a:prstGeom prst="ellipse">
-                              <a:avLst/>
-                            </a:prstGeom>
-                            <a:ln w="3175"/>
-                          </wps:spPr>
-                          <wps:style>
-                            <a:lnRef idx="2">
-                              <a:schemeClr val="dk1"/>
-                            </a:lnRef>
-                            <a:fillRef idx="1">
-                              <a:schemeClr val="lt1"/>
-                            </a:fillRef>
-                            <a:effectRef idx="0">
-                              <a:schemeClr val="dk1"/>
-                            </a:effectRef>
-                            <a:fontRef idx="minor">
-                              <a:schemeClr val="dk1"/>
-                            </a:fontRef>
-                          </wps:style>
-                          <wps:txbx>
-                            <w:txbxContent>
-                              <w:p>
-                                <w:pPr>
-                                  <w:ind w:left="0"/>
-                                  <w:jc w:val="center"/>
-                                  <w:rPr>
-                                    <w:b w:val="0"/>
-                                    <w:bCs w:val="0"/>
-                                  </w:rPr>
-                                </w:pPr>
-                                <w:r>
-                                  <w:rPr>
-                                    <w:b w:val="0"/>
-                                    <w:bCs w:val="0"/>
-                                  </w:rPr>
-                                  <w:t>Order_id</w:t>
-                                </w:r>
-                              </w:p>
-                            </w:txbxContent>
-                          </wps:txbx>
-                          <wps:bodyPr rot="0" spcFirstLastPara="0" vertOverflow="overflow" horzOverflow="overflow" vert="horz" wrap="square" lIns="91440" tIns="45720" rIns="91440" bIns="45720" numCol="1" spcCol="0" rtlCol="0" fromWordArt="0" anchor="ctr" anchorCtr="0" forceAA="0" compatLnSpc="1">
-                            <a:prstTxWarp prst="textNoShape">
-                              <a:avLst/>
-                            </a:prstTxWarp>
-                            <a:noAutofit/>
-                          </wps:bodyPr>
-                        </wps:wsp>
-                        <wps:wsp>
-                          <wps:cNvPr id="186" name="Text Box 186"/>
-                          <wps:cNvSpPr txBox="1"/>
-                          <wps:spPr>
-                            <a:xfrm>
-                              <a:off x="2834640" y="4579620"/>
-                              <a:ext cx="388620" cy="243840"/>
-                            </a:xfrm>
-                            <a:prstGeom prst="rect">
-                              <a:avLst/>
-                            </a:prstGeom>
-                            <a:noFill/>
-                            <a:ln w="3175">
-                              <a:noFill/>
-                            </a:ln>
-                          </wps:spPr>
-                          <wps:style>
-                            <a:lnRef idx="0">
-                              <a:scrgbClr r="0" g="0" b="0"/>
-                            </a:lnRef>
-                            <a:fillRef idx="0">
-                              <a:scrgbClr r="0" g="0" b="0"/>
-                            </a:fillRef>
-                            <a:effectRef idx="0">
-                              <a:scrgbClr r="0" g="0" b="0"/>
-                            </a:effectRef>
-                            <a:fontRef idx="minor">
-                              <a:schemeClr val="dk1"/>
-                            </a:fontRef>
-                          </wps:style>
-                          <wps:txbx>
-                            <w:txbxContent>
-                              <w:p>
-                                <w:pPr>
-                                  <w:ind w:left="0"/>
-                                </w:pPr>
-                                <w:r>
-                                  <w:t>n</w:t>
-                                </w:r>
-                              </w:p>
-                            </w:txbxContent>
-                          </wps:txbx>
-                          <wps:bodyPr rot="0" spcFirstLastPara="0" vertOverflow="overflow" horzOverflow="overflow" vert="horz" wrap="square" lIns="91440" tIns="45720" rIns="91440" bIns="45720" numCol="1" spcCol="0" rtlCol="0" fromWordArt="0" anchor="t" anchorCtr="0" forceAA="0" compatLnSpc="1">
-                            <a:prstTxWarp prst="textNoShape">
-                              <a:avLst/>
-                            </a:prstTxWarp>
-                            <a:noAutofit/>
-                          </wps:bodyPr>
-                        </wps:wsp>
-                        <wps:wsp>
-                          <wps:cNvPr id="188" name="Straight Connector 188"/>
-                          <wps:cNvCnPr/>
-                          <wps:spPr>
-                            <a:xfrm>
-                              <a:off x="1676400" y="4457700"/>
-                              <a:ext cx="312420" cy="365760"/>
-                            </a:xfrm>
-                            <a:prstGeom prst="line">
-                              <a:avLst/>
-                            </a:prstGeom>
-                            <a:ln w="3175"/>
-                          </wps:spPr>
-                          <wps:style>
-                            <a:lnRef idx="1">
-                              <a:schemeClr val="dk1"/>
-                            </a:lnRef>
-                            <a:fillRef idx="0">
-                              <a:schemeClr val="dk1"/>
-                            </a:fillRef>
-                            <a:effectRef idx="0">
-                              <a:schemeClr val="dk1"/>
-                            </a:effectRef>
-                            <a:fontRef idx="minor">
-                              <a:schemeClr val="tx1"/>
-                            </a:fontRef>
-                          </wps:style>
-                          <wps:bodyPr/>
-                        </wps:wsp>
-                        <wps:wsp>
-                          <wps:cNvPr id="191" name="Oval 191"/>
-                          <wps:cNvSpPr/>
-                          <wps:spPr>
-                            <a:xfrm>
-                              <a:off x="251460" y="4457700"/>
-                              <a:ext cx="1257300" cy="457200"/>
-                            </a:xfrm>
-                            <a:prstGeom prst="ellipse">
-                              <a:avLst/>
-                            </a:prstGeom>
-                            <a:ln w="3175"/>
-                          </wps:spPr>
-                          <wps:style>
-                            <a:lnRef idx="2">
-                              <a:schemeClr val="dk1"/>
-                            </a:lnRef>
-                            <a:fillRef idx="1">
-                              <a:schemeClr val="lt1"/>
-                            </a:fillRef>
-                            <a:effectRef idx="0">
-                              <a:schemeClr val="dk1"/>
-                            </a:effectRef>
-                            <a:fontRef idx="minor">
-                              <a:schemeClr val="dk1"/>
-                            </a:fontRef>
-                          </wps:style>
-                          <wps:txbx>
-                            <w:txbxContent>
-                              <w:p>
-                                <w:pPr>
-                                  <w:ind w:left="0"/>
-                                  <w:jc w:val="center"/>
-                                  <w:rPr>
-                                    <w:b w:val="0"/>
-                                    <w:bCs w:val="0"/>
-                                  </w:rPr>
-                                </w:pPr>
-                                <w:r>
-                                  <w:rPr>
-                                    <w:b w:val="0"/>
-                                    <w:bCs w:val="0"/>
-                                  </w:rPr>
-                                  <w:t>Product_id</w:t>
-                                </w:r>
-                              </w:p>
-                            </w:txbxContent>
-                          </wps:txbx>
-                          <wps:bodyPr rot="0" spcFirstLastPara="0" vertOverflow="overflow" horzOverflow="overflow" vert="horz" wrap="square" lIns="91440" tIns="45720" rIns="91440" bIns="45720" numCol="1" spcCol="0" rtlCol="0" fromWordArt="0" anchor="ctr" anchorCtr="0" forceAA="0" compatLnSpc="1">
-                            <a:prstTxWarp prst="textNoShape">
-                              <a:avLst/>
-                            </a:prstTxWarp>
-                            <a:noAutofit/>
-                          </wps:bodyPr>
-                        </wps:wsp>
-                        <wps:wsp>
-                          <wps:cNvPr id="183" name="Straight Connector 183"/>
-                          <wps:cNvCnPr/>
-                          <wps:spPr>
-                            <a:xfrm>
-                              <a:off x="2720340" y="4914900"/>
-                              <a:ext cx="655320" cy="0"/>
-                            </a:xfrm>
-                            <a:prstGeom prst="line">
-                              <a:avLst/>
-                            </a:prstGeom>
-                            <a:ln w="3175"/>
-                          </wps:spPr>
-                          <wps:style>
-                            <a:lnRef idx="1">
-                              <a:schemeClr val="dk1"/>
-                            </a:lnRef>
-                            <a:fillRef idx="0">
-                              <a:schemeClr val="dk1"/>
-                            </a:fillRef>
-                            <a:effectRef idx="0">
-                              <a:schemeClr val="dk1"/>
-                            </a:effectRef>
-                            <a:fontRef idx="minor">
-                              <a:schemeClr val="tx1"/>
-                            </a:fontRef>
-                          </wps:style>
-                          <wps:bodyPr/>
-                        </wps:wsp>
-                        <wps:wsp>
-                          <wps:cNvPr id="184" name="Straight Connector 184"/>
-                          <wps:cNvCnPr/>
-                          <wps:spPr>
-                            <a:xfrm>
-                              <a:off x="2720340" y="5013960"/>
-                              <a:ext cx="678180" cy="0"/>
-                            </a:xfrm>
-                            <a:prstGeom prst="line">
-                              <a:avLst/>
-                            </a:prstGeom>
-                            <a:ln w="3175"/>
-                          </wps:spPr>
-                          <wps:style>
-                            <a:lnRef idx="1">
-                              <a:schemeClr val="dk1"/>
-                            </a:lnRef>
-                            <a:fillRef idx="0">
-                              <a:schemeClr val="dk1"/>
-                            </a:fillRef>
-                            <a:effectRef idx="0">
-                              <a:schemeClr val="dk1"/>
-                            </a:effectRef>
-                            <a:fontRef idx="minor">
-                              <a:schemeClr val="tx1"/>
-                            </a:fontRef>
-                          </wps:style>
-                          <wps:bodyPr/>
-                        </wps:wsp>
-                        <wps:wsp>
-                          <wps:cNvPr id="185" name="Rectangle 185"/>
-                          <wps:cNvSpPr/>
-                          <wps:spPr>
-                            <a:xfrm>
-                              <a:off x="1676400" y="4823460"/>
-                              <a:ext cx="1043940" cy="327660"/>
-                            </a:xfrm>
-                            <a:prstGeom prst="rect">
-                              <a:avLst/>
-                            </a:prstGeom>
-                            <a:ln w="3175"/>
-                          </wps:spPr>
-                          <wps:style>
-                            <a:lnRef idx="2">
-                              <a:schemeClr val="dk1"/>
-                            </a:lnRef>
-                            <a:fillRef idx="1">
-                              <a:schemeClr val="lt1"/>
-                            </a:fillRef>
-                            <a:effectRef idx="0">
-                              <a:schemeClr val="dk1"/>
-                            </a:effectRef>
-                            <a:fontRef idx="minor">
-                              <a:schemeClr val="dk1"/>
-                            </a:fontRef>
-                          </wps:style>
-                          <wps:txbx>
-                            <w:txbxContent>
-                              <w:p>
-                                <w:pPr>
-                                  <w:ind w:left="0"/>
-                                  <w:jc w:val="center"/>
-                                  <w:rPr>
-                                    <w:b w:val="0"/>
-                                    <w:bCs w:val="0"/>
-                                  </w:rPr>
-                                </w:pPr>
-                                <w:r>
-                                  <w:rPr>
-                                    <w:b w:val="0"/>
-                                    <w:bCs w:val="0"/>
-                                  </w:rPr>
-                                  <w:t>Order_details</w:t>
-                                </w:r>
-                              </w:p>
-                            </w:txbxContent>
-                          </wps:txbx>
-                          <wps:bodyPr rot="0" spcFirstLastPara="0" vertOverflow="overflow" horzOverflow="overflow" vert="horz" wrap="square" lIns="91440" tIns="45720" rIns="91440" bIns="45720" numCol="1" spcCol="0" rtlCol="0" fromWordArt="0" anchor="ctr" anchorCtr="0" forceAA="0" compatLnSpc="1">
-                            <a:prstTxWarp prst="textNoShape">
-                              <a:avLst/>
-                            </a:prstTxWarp>
-                            <a:noAutofit/>
-                          </wps:bodyPr>
-                        </wps:wsp>
-                        <wps:wsp>
-                          <wps:cNvPr id="190" name="Straight Connector 190"/>
-                          <wps:cNvCnPr/>
-                          <wps:spPr>
-                            <a:xfrm flipH="1" flipV="1">
-                              <a:off x="1325880" y="4846320"/>
-                              <a:ext cx="351767" cy="105055"/>
-                            </a:xfrm>
-                            <a:prstGeom prst="line">
-                              <a:avLst/>
-                            </a:prstGeom>
-                            <a:ln w="3175"/>
-                          </wps:spPr>
-                          <wps:style>
-                            <a:lnRef idx="1">
-                              <a:schemeClr val="dk1"/>
-                            </a:lnRef>
-                            <a:fillRef idx="0">
-                              <a:schemeClr val="dk1"/>
-                            </a:fillRef>
-                            <a:effectRef idx="0">
-                              <a:schemeClr val="dk1"/>
-                            </a:effectRef>
-                            <a:fontRef idx="minor">
-                              <a:schemeClr val="tx1"/>
-                            </a:fontRef>
-                          </wps:style>
-                          <wps:bodyPr/>
-                        </wps:wsp>
-                        <wps:wsp>
-                          <wps:cNvPr id="193" name="Oval 193"/>
-                          <wps:cNvSpPr/>
-                          <wps:spPr>
-                            <a:xfrm>
-                              <a:off x="304800" y="4975860"/>
-                              <a:ext cx="1043940" cy="403860"/>
-                            </a:xfrm>
-                            <a:prstGeom prst="ellipse">
-                              <a:avLst/>
-                            </a:prstGeom>
-                            <a:ln w="3175"/>
-                          </wps:spPr>
-                          <wps:style>
-                            <a:lnRef idx="2">
-                              <a:schemeClr val="dk1"/>
-                            </a:lnRef>
-                            <a:fillRef idx="1">
-                              <a:schemeClr val="lt1"/>
-                            </a:fillRef>
-                            <a:effectRef idx="0">
-                              <a:schemeClr val="dk1"/>
-                            </a:effectRef>
-                            <a:fontRef idx="minor">
-                              <a:schemeClr val="dk1"/>
-                            </a:fontRef>
-                          </wps:style>
-                          <wps:txbx>
-                            <w:txbxContent>
-                              <w:p>
-                                <w:pPr>
-                                  <w:ind w:left="0"/>
-                                  <w:jc w:val="center"/>
-                                </w:pPr>
-                                <w:r>
-                                  <w:rPr>
-                                    <w:b w:val="0"/>
-                                    <w:bCs w:val="0"/>
-                                  </w:rPr>
-                                  <w:t>quantit</w:t>
-                                </w:r>
-                                <w:r>
-                                  <w:t>y</w:t>
-                                </w:r>
-                              </w:p>
-                            </w:txbxContent>
-                          </wps:txbx>
-                          <wps:bodyPr rot="0" spcFirstLastPara="0" vertOverflow="overflow" horzOverflow="overflow" vert="horz" wrap="square" lIns="91440" tIns="45720" rIns="91440" bIns="45720" numCol="1" spcCol="0" rtlCol="0" fromWordArt="0" anchor="ctr" anchorCtr="0" forceAA="0" compatLnSpc="1">
-                            <a:prstTxWarp prst="textNoShape">
-                              <a:avLst/>
-                            </a:prstTxWarp>
-                            <a:noAutofit/>
-                          </wps:bodyPr>
-                        </wps:wsp>
-                        <wps:wsp>
-                          <wps:cNvPr id="168" name="Straight Connector 168"/>
-                          <wps:cNvCnPr/>
-                          <wps:spPr>
-                            <a:xfrm flipH="1">
-                              <a:off x="1203960" y="5151120"/>
-                              <a:ext cx="545582" cy="358139"/>
-                            </a:xfrm>
-                            <a:prstGeom prst="line">
-                              <a:avLst/>
-                            </a:prstGeom>
-                            <a:ln w="3175"/>
-                          </wps:spPr>
-                          <wps:style>
-                            <a:lnRef idx="1">
-                              <a:schemeClr val="dk1"/>
-                            </a:lnRef>
-                            <a:fillRef idx="0">
-                              <a:schemeClr val="dk1"/>
-                            </a:fillRef>
-                            <a:effectRef idx="0">
-                              <a:schemeClr val="dk1"/>
-                            </a:effectRef>
-                            <a:fontRef idx="minor">
-                              <a:schemeClr val="tx1"/>
-                            </a:fontRef>
-                          </wps:style>
-                          <wps:bodyPr/>
-                        </wps:wsp>
-                        <wps:wsp>
-                          <wps:cNvPr id="169" name="Oval 169"/>
-                          <wps:cNvSpPr/>
-                          <wps:spPr>
-                            <a:xfrm>
-                              <a:off x="381000" y="5448300"/>
-                              <a:ext cx="967740" cy="396240"/>
-                            </a:xfrm>
-                            <a:prstGeom prst="ellipse">
-                              <a:avLst/>
-                            </a:prstGeom>
-                            <a:ln w="3175"/>
-                          </wps:spPr>
-                          <wps:style>
-                            <a:lnRef idx="2">
-                              <a:schemeClr val="dk1"/>
-                            </a:lnRef>
-                            <a:fillRef idx="1">
-                              <a:schemeClr val="lt1"/>
-                            </a:fillRef>
-                            <a:effectRef idx="0">
-                              <a:schemeClr val="dk1"/>
-                            </a:effectRef>
-                            <a:fontRef idx="minor">
-                              <a:schemeClr val="dk1"/>
-                            </a:fontRef>
-                          </wps:style>
-                          <wps:txbx>
-                            <w:txbxContent>
-                              <w:p>
-                                <w:pPr>
-                                  <w:ind w:left="0"/>
-                                  <w:jc w:val="center"/>
-                                  <w:rPr>
-                                    <w:b w:val="0"/>
-                                    <w:bCs w:val="0"/>
-                                  </w:rPr>
-                                </w:pPr>
-                                <w:r>
-                                  <w:rPr>
-                                    <w:b w:val="0"/>
-                                    <w:bCs w:val="0"/>
-                                  </w:rPr>
-                                  <w:t>price</w:t>
-                                </w:r>
-                              </w:p>
-                            </w:txbxContent>
-                          </wps:txbx>
-                          <wps:bodyPr rot="0" spcFirstLastPara="0" vertOverflow="overflow" horzOverflow="overflow" vert="horz" wrap="square" lIns="91440" tIns="45720" rIns="91440" bIns="45720" numCol="1" spcCol="0" rtlCol="0" fromWordArt="0" anchor="ctr" anchorCtr="0" forceAA="0" compatLnSpc="1">
-                            <a:prstTxWarp prst="textNoShape">
-                              <a:avLst/>
-                            </a:prstTxWarp>
-                            <a:noAutofit/>
-                          </wps:bodyPr>
-                        </wps:wsp>
-                        <wps:wsp>
-                          <wps:cNvPr id="192" name="Straight Connector 192"/>
-                          <wps:cNvCnPr/>
-                          <wps:spPr>
-                            <a:xfrm flipH="1">
-                              <a:off x="1348740" y="5151120"/>
-                              <a:ext cx="327660" cy="26670"/>
-                            </a:xfrm>
-                            <a:prstGeom prst="line">
-                              <a:avLst/>
-                            </a:prstGeom>
-                            <a:ln w="3175"/>
-                          </wps:spPr>
-                          <wps:style>
-                            <a:lnRef idx="1">
-                              <a:schemeClr val="dk1"/>
-                            </a:lnRef>
-                            <a:fillRef idx="0">
-                              <a:schemeClr val="dk1"/>
-                            </a:fillRef>
-                            <a:effectRef idx="0">
-                              <a:schemeClr val="dk1"/>
-                            </a:effectRef>
-                            <a:fontRef idx="minor">
-                              <a:schemeClr val="tx1"/>
-                            </a:fontRef>
-                          </wps:style>
-                          <wps:bodyPr/>
-                        </wps:wsp>
-                        <wps:wsp>
-                          <wps:cNvPr id="194" name="Straight Connector 194"/>
-                          <wps:cNvCnPr/>
-                          <wps:spPr>
-                            <a:xfrm>
-                              <a:off x="2186940" y="5151120"/>
-                              <a:ext cx="0" cy="403860"/>
-                            </a:xfrm>
-                            <a:prstGeom prst="line">
-                              <a:avLst/>
-                            </a:prstGeom>
-                            <a:ln w="3175"/>
-                          </wps:spPr>
-                          <wps:style>
-                            <a:lnRef idx="1">
-                              <a:schemeClr val="dk1"/>
-                            </a:lnRef>
-                            <a:fillRef idx="0">
-                              <a:schemeClr val="dk1"/>
-                            </a:fillRef>
-                            <a:effectRef idx="0">
-                              <a:schemeClr val="dk1"/>
-                            </a:effectRef>
-                            <a:fontRef idx="minor">
-                              <a:schemeClr val="tx1"/>
-                            </a:fontRef>
-                          </wps:style>
-                          <wps:bodyPr/>
-                        </wps:wsp>
-                        <wps:wsp>
-                          <wps:cNvPr id="195" name="Straight Connector 195"/>
-                          <wps:cNvCnPr/>
-                          <wps:spPr>
-                            <a:xfrm>
-                              <a:off x="2286000" y="5151120"/>
-                              <a:ext cx="0" cy="403860"/>
-                            </a:xfrm>
-                            <a:prstGeom prst="line">
-                              <a:avLst/>
-                            </a:prstGeom>
-                            <a:ln w="3175"/>
-                          </wps:spPr>
-                          <wps:style>
-                            <a:lnRef idx="1">
-                              <a:schemeClr val="dk1"/>
-                            </a:lnRef>
-                            <a:fillRef idx="0">
-                              <a:schemeClr val="dk1"/>
-                            </a:fillRef>
-                            <a:effectRef idx="0">
-                              <a:schemeClr val="dk1"/>
-                            </a:effectRef>
-                            <a:fontRef idx="minor">
-                              <a:schemeClr val="tx1"/>
-                            </a:fontRef>
-                          </wps:style>
-                          <wps:bodyPr/>
-                        </wps:wsp>
-                        <wps:wsp>
-                          <wps:cNvPr id="198" name="Text Box 198"/>
-                          <wps:cNvSpPr txBox="1"/>
-                          <wps:spPr>
-                            <a:xfrm>
-                              <a:off x="1790700" y="5212080"/>
-                              <a:ext cx="281940" cy="320040"/>
-                            </a:xfrm>
-                            <a:prstGeom prst="rect">
-                              <a:avLst/>
-                            </a:prstGeom>
-                            <a:noFill/>
-                            <a:ln w="3175">
-                              <a:noFill/>
-                            </a:ln>
-                          </wps:spPr>
-                          <wps:style>
-                            <a:lnRef idx="0">
-                              <a:scrgbClr r="0" g="0" b="0"/>
-                            </a:lnRef>
-                            <a:fillRef idx="0">
-                              <a:scrgbClr r="0" g="0" b="0"/>
-                            </a:fillRef>
-                            <a:effectRef idx="0">
-                              <a:scrgbClr r="0" g="0" b="0"/>
-                            </a:effectRef>
-                            <a:fontRef idx="minor">
-                              <a:schemeClr val="dk1"/>
-                            </a:fontRef>
-                          </wps:style>
-                          <wps:txbx>
-                            <w:txbxContent>
-                              <w:p>
-                                <w:pPr>
-                                  <w:ind w:left="0"/>
-                                </w:pPr>
-                                <w:r>
-                                  <w:t>n</w:t>
-                                </w:r>
-                              </w:p>
-                            </w:txbxContent>
-                          </wps:txbx>
-                          <wps:bodyPr rot="0" spcFirstLastPara="0" vertOverflow="overflow" horzOverflow="overflow" vert="horz" wrap="square" lIns="91440" tIns="45720" rIns="91440" bIns="45720" numCol="1" spcCol="0" rtlCol="0" fromWordArt="0" anchor="t" anchorCtr="0" forceAA="0" compatLnSpc="1">
-                            <a:prstTxWarp prst="textNoShape">
-                              <a:avLst/>
-                            </a:prstTxWarp>
-                            <a:noAutofit/>
-                          </wps:bodyPr>
-                        </wps:wsp>
-                        <wps:wsp>
-                          <wps:cNvPr id="196" name="Diamond 196"/>
-                          <wps:cNvSpPr/>
-                          <wps:spPr>
-                            <a:xfrm>
-                              <a:off x="1737360" y="5509260"/>
-                              <a:ext cx="998220" cy="662940"/>
-                            </a:xfrm>
-                            <a:prstGeom prst="diamond">
-                              <a:avLst/>
-                            </a:prstGeom>
-                            <a:ln w="3175"/>
-                          </wps:spPr>
-                          <wps:style>
-                            <a:lnRef idx="2">
-                              <a:schemeClr val="dk1"/>
-                            </a:lnRef>
-                            <a:fillRef idx="1">
-                              <a:schemeClr val="lt1"/>
-                            </a:fillRef>
-                            <a:effectRef idx="0">
-                              <a:schemeClr val="dk1"/>
-                            </a:effectRef>
-                            <a:fontRef idx="minor">
-                              <a:schemeClr val="dk1"/>
-                            </a:fontRef>
-                          </wps:style>
-                          <wps:txbx>
-                            <w:txbxContent>
-                              <w:p>
-                                <w:pPr>
-                                  <w:ind w:left="0"/>
-                                  <w:jc w:val="center"/>
-                                </w:pPr>
-                                <w:r>
-                                  <w:t>has</w:t>
-                                </w:r>
-                              </w:p>
-                            </w:txbxContent>
-                          </wps:txbx>
-                          <wps:bodyPr rot="0" spcFirstLastPara="0" vertOverflow="overflow" horzOverflow="overflow" vert="horz" wrap="square" lIns="91440" tIns="45720" rIns="91440" bIns="45720" numCol="1" spcCol="0" rtlCol="0" fromWordArt="0" anchor="ctr" anchorCtr="0" forceAA="0" compatLnSpc="1">
-                            <a:prstTxWarp prst="textNoShape">
-                              <a:avLst/>
-                            </a:prstTxWarp>
-                            <a:noAutofit/>
-                          </wps:bodyPr>
-                        </wps:wsp>
-                        <wps:wsp>
-                          <wps:cNvPr id="197" name="Straight Connector 197"/>
-                          <wps:cNvCnPr/>
-                          <wps:spPr>
-                            <a:xfrm flipH="1">
-                              <a:off x="2225040" y="6172200"/>
-                              <a:ext cx="0" cy="495300"/>
-                            </a:xfrm>
-                            <a:prstGeom prst="line">
-                              <a:avLst/>
-                            </a:prstGeom>
-                            <a:ln w="3175"/>
-                          </wps:spPr>
-                          <wps:style>
-                            <a:lnRef idx="1">
-                              <a:schemeClr val="dk1"/>
-                            </a:lnRef>
-                            <a:fillRef idx="0">
-                              <a:schemeClr val="dk1"/>
-                            </a:fillRef>
-                            <a:effectRef idx="0">
-                              <a:schemeClr val="dk1"/>
-                            </a:effectRef>
-                            <a:fontRef idx="minor">
-                              <a:schemeClr val="tx1"/>
-                            </a:fontRef>
-                          </wps:style>
-                          <wps:bodyPr/>
-                        </wps:wsp>
-                        <wps:wsp>
-                          <wps:cNvPr id="199" name="Text Box 199"/>
-                          <wps:cNvSpPr txBox="1"/>
-                          <wps:spPr>
-                            <a:xfrm>
-                              <a:off x="1790700" y="6233160"/>
-                              <a:ext cx="350520" cy="312420"/>
-                            </a:xfrm>
-                            <a:prstGeom prst="rect">
-                              <a:avLst/>
-                            </a:prstGeom>
-                            <a:noFill/>
-                            <a:ln w="3175">
-                              <a:noFill/>
-                            </a:ln>
-                          </wps:spPr>
-                          <wps:style>
-                            <a:lnRef idx="0">
-                              <a:scrgbClr r="0" g="0" b="0"/>
-                            </a:lnRef>
-                            <a:fillRef idx="0">
-                              <a:scrgbClr r="0" g="0" b="0"/>
-                            </a:fillRef>
-                            <a:effectRef idx="0">
-                              <a:scrgbClr r="0" g="0" b="0"/>
-                            </a:effectRef>
-                            <a:fontRef idx="minor">
-                              <a:schemeClr val="dk1"/>
-                            </a:fontRef>
-                          </wps:style>
-                          <wps:txbx>
-                            <w:txbxContent>
-                              <w:p>
-                                <w:pPr>
-                                  <w:ind w:left="0"/>
-                                </w:pPr>
-                                <w:r>
-                                  <w:t>1</w:t>
-                                </w:r>
-                              </w:p>
-                            </w:txbxContent>
-                          </wps:txbx>
-                          <wps:bodyPr rot="0" spcFirstLastPara="0" vertOverflow="overflow" horzOverflow="overflow" vert="horz" wrap="square" lIns="91440" tIns="45720" rIns="91440" bIns="45720" numCol="1" spcCol="0" rtlCol="0" fromWordArt="0" anchor="t" anchorCtr="0" forceAA="0" compatLnSpc="1">
-                            <a:prstTxWarp prst="textNoShape">
-                              <a:avLst/>
-                            </a:prstTxWarp>
-                            <a:noAutofit/>
-                          </wps:bodyPr>
-                        </wps:wsp>
-                        <wps:wsp>
-                          <wps:cNvPr id="208" name="Oval 208"/>
-                          <wps:cNvSpPr/>
-                          <wps:spPr>
-                            <a:xfrm>
-                              <a:off x="3985260" y="5905500"/>
-                              <a:ext cx="1005840" cy="487680"/>
-                            </a:xfrm>
-                            <a:prstGeom prst="ellipse">
-                              <a:avLst/>
-                            </a:prstGeom>
-                            <a:ln w="3175"/>
-                          </wps:spPr>
-                          <wps:style>
-                            <a:lnRef idx="2">
-                              <a:schemeClr val="dk1"/>
-                            </a:lnRef>
-                            <a:fillRef idx="1">
-                              <a:schemeClr val="lt1"/>
-                            </a:fillRef>
-                            <a:effectRef idx="0">
-                              <a:schemeClr val="dk1"/>
-                            </a:effectRef>
-                            <a:fontRef idx="minor">
-                              <a:schemeClr val="dk1"/>
-                            </a:fontRef>
-                          </wps:style>
-                          <wps:txbx>
-                            <w:txbxContent>
-                              <w:p>
-                                <w:pPr>
-                                  <w:ind w:left="0"/>
-                                  <w:jc w:val="center"/>
-                                  <w:rPr>
-                                    <w:b w:val="0"/>
-                                    <w:bCs w:val="0"/>
-                                    <w:u w:val="single"/>
-                                  </w:rPr>
-                                </w:pPr>
-                                <w:r>
-                                  <w:rPr>
-                                    <w:b w:val="0"/>
-                                    <w:bCs w:val="0"/>
-                                    <w:u w:val="single"/>
-                                  </w:rPr>
-                                  <w:t>b</w:t>
-                                </w:r>
-                                <w:r>
-                                  <w:rPr>
-                                    <w:b w:val="0"/>
-                                    <w:bCs w:val="0"/>
-                                    <w:u w:val="single"/>
-                                  </w:rPr>
-                                  <w:t>ill_id</w:t>
-                                </w:r>
-                              </w:p>
-                            </w:txbxContent>
-                          </wps:txbx>
-                          <wps:bodyPr rot="0" spcFirstLastPara="0" vertOverflow="overflow" horzOverflow="overflow" vert="horz" wrap="square" lIns="91440" tIns="45720" rIns="91440" bIns="45720" numCol="1" spcCol="0" rtlCol="0" fromWordArt="0" anchor="ctr" anchorCtr="0" forceAA="0" compatLnSpc="1">
-                            <a:prstTxWarp prst="textNoShape">
-                              <a:avLst/>
-                            </a:prstTxWarp>
-                            <a:noAutofit/>
-                          </wps:bodyPr>
-                        </wps:wsp>
-                        <wps:wsp>
-                          <wps:cNvPr id="210" name="Oval 210"/>
-                          <wps:cNvSpPr/>
-                          <wps:spPr>
-                            <a:xfrm>
-                              <a:off x="5059680" y="5974080"/>
-                              <a:ext cx="1082040" cy="419100"/>
-                            </a:xfrm>
-                            <a:prstGeom prst="ellipse">
-                              <a:avLst/>
-                            </a:prstGeom>
-                            <a:ln w="3175"/>
-                          </wps:spPr>
-                          <wps:style>
-                            <a:lnRef idx="2">
-                              <a:schemeClr val="dk1"/>
-                            </a:lnRef>
-                            <a:fillRef idx="1">
-                              <a:schemeClr val="lt1"/>
-                            </a:fillRef>
-                            <a:effectRef idx="0">
-                              <a:schemeClr val="dk1"/>
-                            </a:effectRef>
-                            <a:fontRef idx="minor">
-                              <a:schemeClr val="dk1"/>
-                            </a:fontRef>
-                          </wps:style>
-                          <wps:txbx>
-                            <w:txbxContent>
-                              <w:p>
-                                <w:pPr>
-                                  <w:ind w:left="0"/>
-                                  <w:jc w:val="center"/>
-                                  <w:rPr>
-                                    <w:b w:val="0"/>
-                                    <w:bCs w:val="0"/>
-                                  </w:rPr>
-                                </w:pPr>
-                                <w:r>
-                                  <w:rPr>
-                                    <w:b w:val="0"/>
-                                    <w:bCs w:val="0"/>
-                                  </w:rPr>
-                                  <w:t>Order_id</w:t>
-                                </w:r>
-                              </w:p>
-                            </w:txbxContent>
-                          </wps:txbx>
-                          <wps:bodyPr rot="0" spcFirstLastPara="0" vertOverflow="overflow" horzOverflow="overflow" vert="horz" wrap="square" lIns="91440" tIns="45720" rIns="91440" bIns="45720" numCol="1" spcCol="0" rtlCol="0" fromWordArt="0" anchor="ctr" anchorCtr="0" forceAA="0" compatLnSpc="1">
-                            <a:prstTxWarp prst="textNoShape">
-                              <a:avLst/>
-                            </a:prstTxWarp>
-                            <a:noAutofit/>
-                          </wps:bodyPr>
-                        </wps:wsp>
-                        <wps:wsp>
-                          <wps:cNvPr id="200" name="Oval 200"/>
-                          <wps:cNvSpPr/>
-                          <wps:spPr>
-                            <a:xfrm>
-                              <a:off x="1752600" y="6667500"/>
-                              <a:ext cx="952500" cy="396240"/>
-                            </a:xfrm>
-                            <a:prstGeom prst="ellipse">
-                              <a:avLst/>
-                            </a:prstGeom>
-                            <a:ln w="3175"/>
-                          </wps:spPr>
-                          <wps:style>
-                            <a:lnRef idx="2">
-                              <a:schemeClr val="dk1"/>
-                            </a:lnRef>
-                            <a:fillRef idx="1">
-                              <a:schemeClr val="lt1"/>
-                            </a:fillRef>
-                            <a:effectRef idx="0">
-                              <a:schemeClr val="dk1"/>
-                            </a:effectRef>
-                            <a:fontRef idx="minor">
-                              <a:schemeClr val="dk1"/>
-                            </a:fontRef>
-                          </wps:style>
-                          <wps:txbx>
-                            <w:txbxContent>
-                              <w:p>
-                                <w:pPr>
-                                  <w:ind w:left="0"/>
-                                  <w:jc w:val="center"/>
-                                </w:pPr>
-                                <w:r>
-                                  <w:t>B</w:t>
-                                </w:r>
-                              </w:p>
-                            </w:txbxContent>
-                          </wps:txbx>
-                          <wps:bodyPr rot="0" spcFirstLastPara="0" vertOverflow="overflow" horzOverflow="overflow" vert="horz" wrap="square" lIns="91440" tIns="45720" rIns="91440" bIns="45720" numCol="1" spcCol="0" rtlCol="0" fromWordArt="0" anchor="ctr" anchorCtr="0" forceAA="0" compatLnSpc="1">
-                            <a:prstTxWarp prst="textNoShape">
-                              <a:avLst/>
-                            </a:prstTxWarp>
-                            <a:noAutofit/>
-                          </wps:bodyPr>
-                        </wps:wsp>
-                        <wps:wsp>
-                          <wps:cNvPr id="202" name="Diamond 202"/>
-                          <wps:cNvSpPr/>
-                          <wps:spPr>
-                            <a:xfrm>
-                              <a:off x="3261360" y="6515100"/>
-                              <a:ext cx="1120140" cy="784860"/>
-                            </a:xfrm>
-                            <a:prstGeom prst="diamond">
-                              <a:avLst/>
-                            </a:prstGeom>
-                            <a:ln w="3175"/>
-                          </wps:spPr>
-                          <wps:style>
-                            <a:lnRef idx="2">
-                              <a:schemeClr val="dk1"/>
-                            </a:lnRef>
-                            <a:fillRef idx="1">
-                              <a:schemeClr val="lt1"/>
-                            </a:fillRef>
-                            <a:effectRef idx="0">
-                              <a:schemeClr val="dk1"/>
-                            </a:effectRef>
-                            <a:fontRef idx="minor">
-                              <a:schemeClr val="dk1"/>
-                            </a:fontRef>
-                          </wps:style>
-                          <wps:txbx>
-                            <w:txbxContent>
-                              <w:p>
-                                <w:pPr>
-                                  <w:ind w:left="0"/>
-                                  <w:jc w:val="center"/>
-                                </w:pPr>
-                                <w:r>
-                                  <w:t>have</w:t>
-                                </w:r>
-                              </w:p>
-                            </w:txbxContent>
-                          </wps:txbx>
-                          <wps:bodyPr rot="0" spcFirstLastPara="0" vertOverflow="overflow" horzOverflow="overflow" vert="horz" wrap="square" lIns="91440" tIns="45720" rIns="91440" bIns="45720" numCol="1" spcCol="0" rtlCol="0" fromWordArt="0" anchor="ctr" anchorCtr="0" forceAA="0" compatLnSpc="1">
-                            <a:prstTxWarp prst="textNoShape">
-                              <a:avLst/>
-                            </a:prstTxWarp>
-                            <a:noAutofit/>
-                          </wps:bodyPr>
-                        </wps:wsp>
-                        <wps:wsp>
-                          <wps:cNvPr id="205" name="Text Box 205"/>
-                          <wps:cNvSpPr txBox="1"/>
-                          <wps:spPr>
-                            <a:xfrm>
-                              <a:off x="2788920" y="6545580"/>
-                              <a:ext cx="434340" cy="266700"/>
-                            </a:xfrm>
-                            <a:prstGeom prst="rect">
-                              <a:avLst/>
-                            </a:prstGeom>
-                            <a:noFill/>
-                            <a:ln w="3175">
-                              <a:noFill/>
-                            </a:ln>
-                          </wps:spPr>
-                          <wps:style>
-                            <a:lnRef idx="0">
-                              <a:scrgbClr r="0" g="0" b="0"/>
-                            </a:lnRef>
-                            <a:fillRef idx="0">
-                              <a:scrgbClr r="0" g="0" b="0"/>
-                            </a:fillRef>
-                            <a:effectRef idx="0">
-                              <a:scrgbClr r="0" g="0" b="0"/>
-                            </a:effectRef>
-                            <a:fontRef idx="minor">
-                              <a:schemeClr val="dk1"/>
-                            </a:fontRef>
-                          </wps:style>
-                          <wps:txbx>
-                            <w:txbxContent>
-                              <w:p>
-                                <w:pPr>
-                                  <w:ind w:left="0"/>
-                                </w:pPr>
-                                <w:r>
-                                  <w:t>1</w:t>
-                                </w:r>
-                              </w:p>
-                            </w:txbxContent>
-                          </wps:txbx>
-                          <wps:bodyPr rot="0" spcFirstLastPara="0" vertOverflow="overflow" horzOverflow="overflow" vert="horz" wrap="square" lIns="91440" tIns="45720" rIns="91440" bIns="45720" numCol="1" spcCol="0" rtlCol="0" fromWordArt="0" anchor="t" anchorCtr="0" forceAA="0" compatLnSpc="1">
-                            <a:prstTxWarp prst="textNoShape">
-                              <a:avLst/>
-                            </a:prstTxWarp>
-                            <a:noAutofit/>
-                          </wps:bodyPr>
-                        </wps:wsp>
-                        <wps:wsp>
-                          <wps:cNvPr id="206" name="Text Box 206"/>
-                          <wps:cNvSpPr txBox="1"/>
-                          <wps:spPr>
-                            <a:xfrm>
-                              <a:off x="4381500" y="6568440"/>
-                              <a:ext cx="459740" cy="243840"/>
-                            </a:xfrm>
-                            <a:prstGeom prst="rect">
-                              <a:avLst/>
-                            </a:prstGeom>
-                            <a:noFill/>
-                            <a:ln w="3175">
-                              <a:noFill/>
-                            </a:ln>
-                          </wps:spPr>
-                          <wps:style>
-                            <a:lnRef idx="0">
-                              <a:scrgbClr r="0" g="0" b="0"/>
-                            </a:lnRef>
-                            <a:fillRef idx="0">
-                              <a:scrgbClr r="0" g="0" b="0"/>
-                            </a:fillRef>
-                            <a:effectRef idx="0">
-                              <a:scrgbClr r="0" g="0" b="0"/>
-                            </a:effectRef>
-                            <a:fontRef idx="minor">
-                              <a:schemeClr val="dk1"/>
-                            </a:fontRef>
-                          </wps:style>
-                          <wps:txbx>
-                            <w:txbxContent>
-                              <w:p>
-                                <w:pPr>
-                                  <w:ind w:left="0"/>
-                                </w:pPr>
-                                <w:r>
-                                  <w:t>1</w:t>
-                                </w:r>
-                              </w:p>
-                            </w:txbxContent>
-                          </wps:txbx>
-                          <wps:bodyPr rot="0" spcFirstLastPara="0" vertOverflow="overflow" horzOverflow="overflow" vert="horz" wrap="square" lIns="91440" tIns="45720" rIns="91440" bIns="45720" numCol="1" spcCol="0" rtlCol="0" fromWordArt="0" anchor="t" anchorCtr="0" forceAA="0" compatLnSpc="1">
-                            <a:prstTxWarp prst="textNoShape">
-                              <a:avLst/>
-                            </a:prstTxWarp>
-                            <a:noAutofit/>
-                          </wps:bodyPr>
-                        </wps:wsp>
-                        <wps:wsp>
-                          <wps:cNvPr id="207" name="Straight Connector 207"/>
-                          <wps:cNvCnPr/>
-                          <wps:spPr>
-                            <a:xfrm>
-                              <a:off x="4663440" y="6393180"/>
-                              <a:ext cx="177800" cy="342900"/>
-                            </a:xfrm>
-                            <a:prstGeom prst="line">
-                              <a:avLst/>
-                            </a:prstGeom>
-                            <a:ln w="3175"/>
-                          </wps:spPr>
-                          <wps:style>
-                            <a:lnRef idx="1">
-                              <a:schemeClr val="dk1"/>
-                            </a:lnRef>
-                            <a:fillRef idx="0">
-                              <a:schemeClr val="dk1"/>
-                            </a:fillRef>
-                            <a:effectRef idx="0">
-                              <a:schemeClr val="dk1"/>
-                            </a:effectRef>
-                            <a:fontRef idx="minor">
-                              <a:schemeClr val="tx1"/>
-                            </a:fontRef>
-                          </wps:style>
-                          <wps:bodyPr/>
-                        </wps:wsp>
-                        <wps:wsp>
-                          <wps:cNvPr id="209" name="Straight Connector 209"/>
-                          <wps:cNvCnPr/>
-                          <wps:spPr>
-                            <a:xfrm flipH="1">
-                              <a:off x="5265420" y="6324600"/>
-                              <a:ext cx="144780" cy="411480"/>
-                            </a:xfrm>
-                            <a:prstGeom prst="line">
-                              <a:avLst/>
-                            </a:prstGeom>
-                            <a:ln w="3175"/>
-                          </wps:spPr>
-                          <wps:style>
-                            <a:lnRef idx="1">
-                              <a:schemeClr val="dk1"/>
-                            </a:lnRef>
-                            <a:fillRef idx="0">
-                              <a:schemeClr val="dk1"/>
-                            </a:fillRef>
-                            <a:effectRef idx="0">
-                              <a:schemeClr val="dk1"/>
-                            </a:effectRef>
-                            <a:fontRef idx="minor">
-                              <a:schemeClr val="tx1"/>
-                            </a:fontRef>
-                          </wps:style>
-                          <wps:bodyPr/>
-                        </wps:wsp>
-                        <wps:wsp>
-                          <wps:cNvPr id="212" name="Oval 212"/>
-                          <wps:cNvSpPr/>
-                          <wps:spPr>
-                            <a:xfrm>
-                              <a:off x="5570220" y="6393180"/>
-                              <a:ext cx="1127760" cy="472440"/>
-                            </a:xfrm>
-                            <a:prstGeom prst="ellipse">
-                              <a:avLst/>
-                            </a:prstGeom>
-                            <a:ln w="3175"/>
-                          </wps:spPr>
-                          <wps:style>
-                            <a:lnRef idx="2">
-                              <a:schemeClr val="dk1"/>
-                            </a:lnRef>
-                            <a:fillRef idx="1">
-                              <a:schemeClr val="lt1"/>
-                            </a:fillRef>
-                            <a:effectRef idx="0">
-                              <a:schemeClr val="dk1"/>
-                            </a:effectRef>
-                            <a:fontRef idx="minor">
-                              <a:schemeClr val="dk1"/>
-                            </a:fontRef>
-                          </wps:style>
-                          <wps:txbx>
-                            <w:txbxContent>
-                              <w:p>
-                                <w:pPr>
-                                  <w:ind w:left="0"/>
-                                  <w:jc w:val="center"/>
-                                </w:pPr>
-                                <w:r>
-                                  <w:rPr>
-                                    <w:b w:val="0"/>
-                                    <w:bCs w:val="0"/>
-                                  </w:rPr>
-                                  <w:t>b</w:t>
-                                </w:r>
-                                <w:r>
-                                  <w:rPr>
-                                    <w:b w:val="0"/>
-                                    <w:bCs w:val="0"/>
-                                  </w:rPr>
-                                  <w:t>ill_dat</w:t>
-                                </w:r>
-                                <w:r>
-                                  <w:t>e</w:t>
-                                </w:r>
-                              </w:p>
-                            </w:txbxContent>
-                          </wps:txbx>
-                          <wps:bodyPr rot="0" spcFirstLastPara="0" vertOverflow="overflow" horzOverflow="overflow" vert="horz" wrap="square" lIns="91440" tIns="45720" rIns="91440" bIns="45720" numCol="1" spcCol="0" rtlCol="0" fromWordArt="0" anchor="ctr" anchorCtr="0" forceAA="0" compatLnSpc="1">
-                            <a:prstTxWarp prst="textNoShape">
-                              <a:avLst/>
-                            </a:prstTxWarp>
-                            <a:noAutofit/>
-                          </wps:bodyPr>
-                        </wps:wsp>
-                        <wps:wsp>
-                          <wps:cNvPr id="201" name="Straight Connector 201"/>
-                          <wps:cNvCnPr/>
-                          <wps:spPr>
-                            <a:xfrm>
-                              <a:off x="2705100" y="6865620"/>
-                              <a:ext cx="585136" cy="0"/>
-                            </a:xfrm>
-                            <a:prstGeom prst="line">
-                              <a:avLst/>
-                            </a:prstGeom>
-                            <a:ln w="3175"/>
-                          </wps:spPr>
-                          <wps:style>
-                            <a:lnRef idx="1">
-                              <a:schemeClr val="dk1"/>
-                            </a:lnRef>
-                            <a:fillRef idx="0">
-                              <a:schemeClr val="dk1"/>
-                            </a:fillRef>
-                            <a:effectRef idx="0">
-                              <a:schemeClr val="dk1"/>
-                            </a:effectRef>
-                            <a:fontRef idx="minor">
-                              <a:schemeClr val="tx1"/>
-                            </a:fontRef>
-                          </wps:style>
-                          <wps:bodyPr/>
-                        </wps:wsp>
-                        <wps:wsp>
-                          <wps:cNvPr id="203" name="Straight Connector 203"/>
-                          <wps:cNvCnPr/>
-                          <wps:spPr>
-                            <a:xfrm>
-                              <a:off x="4328160" y="6873240"/>
-                              <a:ext cx="379412" cy="0"/>
-                            </a:xfrm>
-                            <a:prstGeom prst="line">
-                              <a:avLst/>
-                            </a:prstGeom>
-                            <a:ln w="3175"/>
-                          </wps:spPr>
-                          <wps:style>
-                            <a:lnRef idx="1">
-                              <a:schemeClr val="dk1"/>
-                            </a:lnRef>
-                            <a:fillRef idx="0">
-                              <a:schemeClr val="dk1"/>
-                            </a:fillRef>
-                            <a:effectRef idx="0">
-                              <a:schemeClr val="dk1"/>
-                            </a:effectRef>
-                            <a:fontRef idx="minor">
-                              <a:schemeClr val="tx1"/>
-                            </a:fontRef>
-                          </wps:style>
-                          <wps:bodyPr/>
-                        </wps:wsp>
-                        <wps:wsp>
-                          <wps:cNvPr id="204" name="Rectangle 204"/>
-                          <wps:cNvSpPr/>
-                          <wps:spPr>
-                            <a:xfrm>
-                              <a:off x="4709160" y="6736080"/>
-                              <a:ext cx="769620" cy="289560"/>
-                            </a:xfrm>
-                            <a:prstGeom prst="rect">
-                              <a:avLst/>
-                            </a:prstGeom>
-                            <a:ln w="3175"/>
-                          </wps:spPr>
-                          <wps:style>
-                            <a:lnRef idx="2">
-                              <a:schemeClr val="dk1"/>
-                            </a:lnRef>
-                            <a:fillRef idx="1">
-                              <a:schemeClr val="lt1"/>
-                            </a:fillRef>
-                            <a:effectRef idx="0">
-                              <a:schemeClr val="dk1"/>
-                            </a:effectRef>
-                            <a:fontRef idx="minor">
-                              <a:schemeClr val="dk1"/>
-                            </a:fontRef>
-                          </wps:style>
-                          <wps:txbx>
-                            <w:txbxContent>
-                              <w:p>
-                                <w:pPr>
-                                  <w:ind w:left="0"/>
-                                  <w:jc w:val="center"/>
-                                </w:pPr>
-                                <w:r>
-                                  <w:t>bill</w:t>
-                                </w:r>
-                              </w:p>
-                            </w:txbxContent>
-                          </wps:txbx>
-                          <wps:bodyPr rot="0" spcFirstLastPara="0" vertOverflow="overflow" horzOverflow="overflow" vert="horz" wrap="square" lIns="91440" tIns="45720" rIns="91440" bIns="45720" numCol="1" spcCol="0" rtlCol="0" fromWordArt="0" anchor="ctr" anchorCtr="0" forceAA="0" compatLnSpc="1">
-                            <a:prstTxWarp prst="textNoShape">
-                              <a:avLst/>
-                            </a:prstTxWarp>
-                            <a:noAutofit/>
-                          </wps:bodyPr>
-                        </wps:wsp>
-                        <wps:wsp>
-                          <wps:cNvPr id="211" name="Straight Connector 211"/>
-                          <wps:cNvCnPr/>
-                          <wps:spPr>
-                            <a:xfrm flipV="1">
-                              <a:off x="5478780" y="6736080"/>
-                              <a:ext cx="220980" cy="160020"/>
-                            </a:xfrm>
-                            <a:prstGeom prst="line">
-                              <a:avLst/>
-                            </a:prstGeom>
-                            <a:ln w="3175"/>
-                          </wps:spPr>
-                          <wps:style>
-                            <a:lnRef idx="1">
-                              <a:schemeClr val="dk1"/>
-                            </a:lnRef>
-                            <a:fillRef idx="0">
-                              <a:schemeClr val="dk1"/>
-                            </a:fillRef>
-                            <a:effectRef idx="0">
-                              <a:schemeClr val="dk1"/>
-                            </a:effectRef>
-                            <a:fontRef idx="minor">
-                              <a:schemeClr val="tx1"/>
-                            </a:fontRef>
-                          </wps:style>
-                          <wps:bodyPr/>
-                        </wps:wsp>
-                        <wps:wsp>
-                          <wps:cNvPr id="213" name="Straight Connector 213"/>
-                          <wps:cNvCnPr/>
-                          <wps:spPr>
-                            <a:xfrm>
-                              <a:off x="5059680" y="7025640"/>
-                              <a:ext cx="0" cy="731520"/>
-                            </a:xfrm>
-                            <a:prstGeom prst="line">
-                              <a:avLst/>
-                            </a:prstGeom>
-                            <a:ln w="3175"/>
-                          </wps:spPr>
-                          <wps:style>
-                            <a:lnRef idx="1">
-                              <a:schemeClr val="dk1"/>
-                            </a:lnRef>
-                            <a:fillRef idx="0">
-                              <a:schemeClr val="dk1"/>
-                            </a:fillRef>
-                            <a:effectRef idx="0">
-                              <a:schemeClr val="dk1"/>
-                            </a:effectRef>
-                            <a:fontRef idx="minor">
-                              <a:schemeClr val="tx1"/>
-                            </a:fontRef>
-                          </wps:style>
-                          <wps:bodyPr/>
-                        </wps:wsp>
-                        <wps:wsp>
-                          <wps:cNvPr id="220" name="Oval 220"/>
-                          <wps:cNvSpPr/>
-                          <wps:spPr>
-                            <a:xfrm>
-                              <a:off x="746760" y="6964680"/>
-                              <a:ext cx="1089660" cy="403860"/>
-                            </a:xfrm>
-                            <a:prstGeom prst="ellipse">
-                              <a:avLst/>
-                            </a:prstGeom>
-                            <a:ln w="3175"/>
-                          </wps:spPr>
-                          <wps:style>
-                            <a:lnRef idx="2">
-                              <a:schemeClr val="dk1"/>
-                            </a:lnRef>
-                            <a:fillRef idx="1">
-                              <a:schemeClr val="lt1"/>
-                            </a:fillRef>
-                            <a:effectRef idx="0">
-                              <a:schemeClr val="dk1"/>
-                            </a:effectRef>
-                            <a:fontRef idx="minor">
-                              <a:schemeClr val="dk1"/>
-                            </a:fontRef>
-                          </wps:style>
-                          <wps:txbx>
-                            <w:txbxContent>
-                              <w:p>
-                                <w:pPr>
-                                  <w:ind w:left="0"/>
-                                  <w:jc w:val="center"/>
-                                  <w:rPr>
-                                    <w:b w:val="0"/>
-                                    <w:bCs w:val="0"/>
-                                    <w:u w:val="single"/>
-                                  </w:rPr>
-                                </w:pPr>
-                                <w:r>
-                                  <w:rPr>
-                                    <w:b w:val="0"/>
-                                    <w:bCs w:val="0"/>
-                                    <w:u w:val="single"/>
-                                  </w:rPr>
-                                  <w:t>Bill_id</w:t>
-                                </w:r>
-                              </w:p>
-                            </w:txbxContent>
-                          </wps:txbx>
-                          <wps:bodyPr rot="0" spcFirstLastPara="0" vertOverflow="overflow" horzOverflow="overflow" vert="horz" wrap="square" lIns="91440" tIns="45720" rIns="91440" bIns="45720" numCol="1" spcCol="0" rtlCol="0" fromWordArt="0" anchor="ctr" anchorCtr="0" forceAA="0" compatLnSpc="1">
-                            <a:prstTxWarp prst="textNoShape">
-                              <a:avLst/>
-                            </a:prstTxWarp>
-                            <a:noAutofit/>
-                          </wps:bodyPr>
-                        </wps:wsp>
-                        <wps:wsp>
-                          <wps:cNvPr id="215" name="Diamond 215"/>
-                          <wps:cNvSpPr/>
-                          <wps:spPr>
-                            <a:xfrm>
-                              <a:off x="3200400" y="7368540"/>
-                              <a:ext cx="1242060" cy="777240"/>
-                            </a:xfrm>
-                            <a:prstGeom prst="diamond">
-                              <a:avLst/>
-                            </a:prstGeom>
-                            <a:ln w="3175"/>
-                          </wps:spPr>
-                          <wps:style>
-                            <a:lnRef idx="2">
-                              <a:schemeClr val="dk1"/>
-                            </a:lnRef>
-                            <a:fillRef idx="1">
-                              <a:schemeClr val="lt1"/>
-                            </a:fillRef>
-                            <a:effectRef idx="0">
-                              <a:schemeClr val="dk1"/>
-                            </a:effectRef>
-                            <a:fontRef idx="minor">
-                              <a:schemeClr val="dk1"/>
-                            </a:fontRef>
-                          </wps:style>
-                          <wps:txbx>
-                            <w:txbxContent>
-                              <w:p>
-                                <w:pPr>
-                                  <w:ind w:left="0"/>
-                                  <w:jc w:val="center"/>
-                                </w:pPr>
-                                <w:r>
-                                  <w:t>has</w:t>
-                                </w:r>
-                              </w:p>
-                            </w:txbxContent>
-                          </wps:txbx>
-                          <wps:bodyPr rot="0" spcFirstLastPara="0" vertOverflow="overflow" horzOverflow="overflow" vert="horz" wrap="square" lIns="91440" tIns="45720" rIns="91440" bIns="45720" numCol="1" spcCol="0" rtlCol="0" fromWordArt="0" anchor="ctr" anchorCtr="0" forceAA="0" compatLnSpc="1">
-                            <a:prstTxWarp prst="textNoShape">
-                              <a:avLst/>
-                            </a:prstTxWarp>
-                            <a:noAutofit/>
-                          </wps:bodyPr>
-                        </wps:wsp>
-                        <wps:wsp>
-                          <wps:cNvPr id="219" name="Straight Connector 219"/>
-                          <wps:cNvCnPr/>
-                          <wps:spPr>
-                            <a:xfrm>
-                              <a:off x="1584960" y="7330440"/>
-                              <a:ext cx="94297" cy="253365"/>
-                            </a:xfrm>
-                            <a:prstGeom prst="line">
-                              <a:avLst/>
-                            </a:prstGeom>
-                            <a:ln w="3175"/>
-                          </wps:spPr>
-                          <wps:style>
-                            <a:lnRef idx="1">
-                              <a:schemeClr val="dk1"/>
-                            </a:lnRef>
-                            <a:fillRef idx="0">
-                              <a:schemeClr val="dk1"/>
-                            </a:fillRef>
-                            <a:effectRef idx="0">
-                              <a:schemeClr val="dk1"/>
-                            </a:effectRef>
-                            <a:fontRef idx="minor">
-                              <a:schemeClr val="tx1"/>
-                            </a:fontRef>
-                          </wps:style>
-                          <wps:bodyPr/>
-                        </wps:wsp>
-                        <wps:wsp>
-                          <wps:cNvPr id="222" name="Oval 222"/>
-                          <wps:cNvSpPr/>
-                          <wps:spPr>
-                            <a:xfrm>
-                              <a:off x="0" y="7505700"/>
-                              <a:ext cx="1287780" cy="464820"/>
-                            </a:xfrm>
-                            <a:prstGeom prst="ellipse">
-                              <a:avLst/>
-                            </a:prstGeom>
-                            <a:ln w="3175"/>
-                          </wps:spPr>
-                          <wps:style>
-                            <a:lnRef idx="2">
-                              <a:schemeClr val="dk1"/>
-                            </a:lnRef>
-                            <a:fillRef idx="1">
-                              <a:schemeClr val="lt1"/>
-                            </a:fillRef>
-                            <a:effectRef idx="0">
-                              <a:schemeClr val="dk1"/>
-                            </a:effectRef>
-                            <a:fontRef idx="minor">
-                              <a:schemeClr val="dk1"/>
-                            </a:fontRef>
-                          </wps:style>
-                          <wps:txbx>
-                            <w:txbxContent>
-                              <w:p>
-                                <w:pPr>
-                                  <w:ind w:left="0"/>
-                                  <w:jc w:val="center"/>
-                                  <w:rPr>
-                                    <w:b w:val="0"/>
-                                    <w:bCs w:val="0"/>
-                                  </w:rPr>
-                                </w:pPr>
-                                <w:r>
-                                  <w:rPr>
-                                    <w:b w:val="0"/>
-                                    <w:bCs w:val="0"/>
-                                  </w:rPr>
-                                  <w:t>Product_id</w:t>
-                                </w:r>
-                              </w:p>
-                            </w:txbxContent>
-                          </wps:txbx>
-                          <wps:bodyPr rot="0" spcFirstLastPara="0" vertOverflow="overflow" horzOverflow="overflow" vert="horz" wrap="square" lIns="91440" tIns="45720" rIns="91440" bIns="45720" numCol="1" spcCol="0" rtlCol="0" fromWordArt="0" anchor="ctr" anchorCtr="0" forceAA="0" compatLnSpc="1">
-                            <a:prstTxWarp prst="textNoShape">
-                              <a:avLst/>
-                            </a:prstTxWarp>
-                            <a:noAutofit/>
-                          </wps:bodyPr>
-                        </wps:wsp>
-                        <wps:wsp>
-                          <wps:cNvPr id="227" name="Text Box 227"/>
-                          <wps:cNvSpPr txBox="1"/>
-                          <wps:spPr>
-                            <a:xfrm>
-                              <a:off x="2735580" y="7368540"/>
-                              <a:ext cx="464820" cy="274320"/>
-                            </a:xfrm>
-                            <a:prstGeom prst="rect">
-                              <a:avLst/>
-                            </a:prstGeom>
-                            <a:noFill/>
-                            <a:ln w="3175">
-                              <a:noFill/>
-                            </a:ln>
-                          </wps:spPr>
-                          <wps:style>
-                            <a:lnRef idx="0">
-                              <a:scrgbClr r="0" g="0" b="0"/>
-                            </a:lnRef>
-                            <a:fillRef idx="0">
-                              <a:scrgbClr r="0" g="0" b="0"/>
-                            </a:fillRef>
-                            <a:effectRef idx="0">
-                              <a:scrgbClr r="0" g="0" b="0"/>
-                            </a:effectRef>
-                            <a:fontRef idx="minor">
-                              <a:schemeClr val="dk1"/>
-                            </a:fontRef>
-                          </wps:style>
-                          <wps:txbx>
-                            <w:txbxContent>
-                              <w:p>
-                                <w:pPr>
-                                  <w:ind w:left="0"/>
-                                </w:pPr>
-                                <w:r>
-                                  <w:t>n</w:t>
-                                </w:r>
-                              </w:p>
-                            </w:txbxContent>
-                          </wps:txbx>
-                          <wps:bodyPr rot="0" spcFirstLastPara="0" vertOverflow="overflow" horzOverflow="overflow" vert="horz" wrap="square" lIns="91440" tIns="45720" rIns="91440" bIns="45720" numCol="1" spcCol="0" rtlCol="0" fromWordArt="0" anchor="t" anchorCtr="0" forceAA="0" compatLnSpc="1">
-                            <a:prstTxWarp prst="textNoShape">
-                              <a:avLst/>
-                            </a:prstTxWarp>
-                            <a:noAutofit/>
-                          </wps:bodyPr>
-                        </wps:wsp>
-                        <wps:wsp>
-                          <wps:cNvPr id="223" name="Straight Connector 223"/>
-                          <wps:cNvCnPr/>
-                          <wps:spPr>
-                            <a:xfrm flipH="1">
-                              <a:off x="1234440" y="7909560"/>
-                              <a:ext cx="304800" cy="198120"/>
-                            </a:xfrm>
-                            <a:prstGeom prst="line">
-                              <a:avLst/>
-                            </a:prstGeom>
-                            <a:ln w="3175"/>
-                          </wps:spPr>
-                          <wps:style>
-                            <a:lnRef idx="1">
-                              <a:schemeClr val="dk1"/>
-                            </a:lnRef>
-                            <a:fillRef idx="0">
-                              <a:schemeClr val="dk1"/>
-                            </a:fillRef>
-                            <a:effectRef idx="0">
-                              <a:schemeClr val="dk1"/>
-                            </a:effectRef>
-                            <a:fontRef idx="minor">
-                              <a:schemeClr val="tx1"/>
-                            </a:fontRef>
-                          </wps:style>
-                          <wps:bodyPr/>
-                        </wps:wsp>
-                        <wps:wsp>
-                          <wps:cNvPr id="218" name="Rectangle 218"/>
-                          <wps:cNvSpPr/>
-                          <wps:spPr>
-                            <a:xfrm>
-                              <a:off x="1539240" y="7581900"/>
-                              <a:ext cx="1112520" cy="327660"/>
-                            </a:xfrm>
-                            <a:prstGeom prst="rect">
-                              <a:avLst/>
-                            </a:prstGeom>
-                            <a:ln w="3175"/>
-                          </wps:spPr>
-                          <wps:style>
-                            <a:lnRef idx="2">
-                              <a:schemeClr val="dk1"/>
-                            </a:lnRef>
-                            <a:fillRef idx="1">
-                              <a:schemeClr val="lt1"/>
-                            </a:fillRef>
-                            <a:effectRef idx="0">
-                              <a:schemeClr val="dk1"/>
-                            </a:effectRef>
-                            <a:fontRef idx="minor">
-                              <a:schemeClr val="dk1"/>
-                            </a:fontRef>
-                          </wps:style>
-                          <wps:txbx>
-                            <w:txbxContent>
-                              <w:p>
-                                <w:pPr>
-                                  <w:ind w:left="0"/>
-                                  <w:jc w:val="center"/>
-                                </w:pPr>
-                                <w:r>
-                                  <w:t>Bill_details</w:t>
-                                </w:r>
-                              </w:p>
-                            </w:txbxContent>
-                          </wps:txbx>
-                          <wps:bodyPr rot="0" spcFirstLastPara="0" vertOverflow="overflow" horzOverflow="overflow" vert="horz" wrap="square" lIns="91440" tIns="45720" rIns="91440" bIns="45720" numCol="1" spcCol="0" rtlCol="0" fromWordArt="0" anchor="ctr" anchorCtr="0" forceAA="0" compatLnSpc="1">
-                            <a:prstTxWarp prst="textNoShape">
-                              <a:avLst/>
-                            </a:prstTxWarp>
-                            <a:noAutofit/>
-                          </wps:bodyPr>
-                        </wps:wsp>
-                        <wps:wsp>
-                          <wps:cNvPr id="217" name="Straight Connector 217"/>
-                          <wps:cNvCnPr/>
-                          <wps:spPr>
-                            <a:xfrm>
-                              <a:off x="2644140" y="7802880"/>
-                              <a:ext cx="617220" cy="0"/>
-                            </a:xfrm>
-                            <a:prstGeom prst="line">
-                              <a:avLst/>
-                            </a:prstGeom>
-                            <a:ln w="3175"/>
-                          </wps:spPr>
-                          <wps:style>
-                            <a:lnRef idx="1">
-                              <a:schemeClr val="dk1"/>
-                            </a:lnRef>
-                            <a:fillRef idx="0">
-                              <a:schemeClr val="dk1"/>
-                            </a:fillRef>
-                            <a:effectRef idx="0">
-                              <a:schemeClr val="dk1"/>
-                            </a:effectRef>
-                            <a:fontRef idx="minor">
-                              <a:schemeClr val="tx1"/>
-                            </a:fontRef>
-                          </wps:style>
-                          <wps:bodyPr/>
-                        </wps:wsp>
-                        <wps:wsp>
-                          <wps:cNvPr id="216" name="Straight Connector 216"/>
-                          <wps:cNvCnPr/>
-                          <wps:spPr>
-                            <a:xfrm>
-                              <a:off x="2651760" y="7703820"/>
-                              <a:ext cx="617220" cy="0"/>
-                            </a:xfrm>
-                            <a:prstGeom prst="line">
-                              <a:avLst/>
-                            </a:prstGeom>
-                            <a:ln w="3175"/>
-                          </wps:spPr>
-                          <wps:style>
-                            <a:lnRef idx="1">
-                              <a:schemeClr val="dk1"/>
-                            </a:lnRef>
-                            <a:fillRef idx="0">
-                              <a:schemeClr val="dk1"/>
-                            </a:fillRef>
-                            <a:effectRef idx="0">
-                              <a:schemeClr val="dk1"/>
-                            </a:effectRef>
-                            <a:fontRef idx="minor">
-                              <a:schemeClr val="tx1"/>
-                            </a:fontRef>
-                          </wps:style>
-                          <wps:bodyPr/>
-                        </wps:wsp>
-                        <wps:wsp>
-                          <wps:cNvPr id="214" name="Straight Connector 214"/>
-                          <wps:cNvCnPr/>
-                          <wps:spPr>
-                            <a:xfrm>
-                              <a:off x="4434840" y="7757160"/>
-                              <a:ext cx="624840" cy="0"/>
-                            </a:xfrm>
-                            <a:prstGeom prst="line">
-                              <a:avLst/>
-                            </a:prstGeom>
-                            <a:ln w="3175"/>
-                          </wps:spPr>
-                          <wps:style>
-                            <a:lnRef idx="1">
-                              <a:schemeClr val="dk1"/>
-                            </a:lnRef>
-                            <a:fillRef idx="0">
-                              <a:schemeClr val="dk1"/>
-                            </a:fillRef>
-                            <a:effectRef idx="0">
-                              <a:schemeClr val="dk1"/>
-                            </a:effectRef>
-                            <a:fontRef idx="minor">
-                              <a:schemeClr val="tx1"/>
-                            </a:fontRef>
-                          </wps:style>
-                          <wps:bodyPr/>
-                        </wps:wsp>
-                        <wps:wsp>
-                          <wps:cNvPr id="221" name="Straight Connector 221"/>
-                          <wps:cNvCnPr/>
-                          <wps:spPr>
-                            <a:xfrm flipH="1">
-                              <a:off x="1287780" y="7734300"/>
-                              <a:ext cx="251901" cy="0"/>
-                            </a:xfrm>
-                            <a:prstGeom prst="line">
-                              <a:avLst/>
-                            </a:prstGeom>
-                            <a:ln w="3175"/>
-                          </wps:spPr>
-                          <wps:style>
-                            <a:lnRef idx="1">
-                              <a:schemeClr val="dk1"/>
-                            </a:lnRef>
-                            <a:fillRef idx="0">
-                              <a:schemeClr val="dk1"/>
-                            </a:fillRef>
-                            <a:effectRef idx="0">
-                              <a:schemeClr val="dk1"/>
-                            </a:effectRef>
-                            <a:fontRef idx="minor">
-                              <a:schemeClr val="tx1"/>
-                            </a:fontRef>
-                          </wps:style>
-                          <wps:bodyPr/>
-                        </wps:wsp>
-                        <wps:wsp>
-                          <wps:cNvPr id="228" name="Text Box 228"/>
-                          <wps:cNvSpPr txBox="1"/>
-                          <wps:spPr>
-                            <a:xfrm>
-                              <a:off x="4511040" y="7391400"/>
-                              <a:ext cx="411480" cy="327660"/>
-                            </a:xfrm>
-                            <a:prstGeom prst="rect">
-                              <a:avLst/>
-                            </a:prstGeom>
-                            <a:noFill/>
-                            <a:ln w="3175">
-                              <a:noFill/>
-                            </a:ln>
-                          </wps:spPr>
-                          <wps:style>
-                            <a:lnRef idx="0">
-                              <a:scrgbClr r="0" g="0" b="0"/>
-                            </a:lnRef>
-                            <a:fillRef idx="0">
-                              <a:scrgbClr r="0" g="0" b="0"/>
-                            </a:fillRef>
-                            <a:effectRef idx="0">
-                              <a:scrgbClr r="0" g="0" b="0"/>
-                            </a:effectRef>
-                            <a:fontRef idx="minor">
-                              <a:schemeClr val="dk1"/>
-                            </a:fontRef>
-                          </wps:style>
-                          <wps:txbx>
-                            <w:txbxContent>
-                              <w:p>
-                                <w:pPr>
-                                  <w:ind w:left="0"/>
-                                </w:pPr>
-                                <w:r>
-                                  <w:t>1</w:t>
-                                </w:r>
-                              </w:p>
-                            </w:txbxContent>
-                          </wps:txbx>
-                          <wps:bodyPr rot="0" spcFirstLastPara="0" vertOverflow="overflow" horzOverflow="overflow" vert="horz" wrap="square" lIns="91440" tIns="45720" rIns="91440" bIns="45720" numCol="1" spcCol="0" rtlCol="0" fromWordArt="0" anchor="t" anchorCtr="0" forceAA="0" compatLnSpc="1">
-                            <a:prstTxWarp prst="textNoShape">
-                              <a:avLst/>
-                            </a:prstTxWarp>
-                            <a:noAutofit/>
-                          </wps:bodyPr>
-                        </wps:wsp>
                       </wpg:grpSp>
-                      <wps:wsp>
-                        <wps:cNvPr id="226" name="Oval 226"/>
-                        <wps:cNvSpPr/>
-                        <wps:spPr>
-                          <a:xfrm>
-                            <a:off x="1920240" y="8221980"/>
-                            <a:ext cx="1638300" cy="434340"/>
-                          </a:xfrm>
-                          <a:prstGeom prst="ellipse">
-                            <a:avLst/>
-                          </a:prstGeom>
-                          <a:ln w="3175"/>
-                        </wps:spPr>
-                        <wps:style>
-                          <a:lnRef idx="2">
-                            <a:schemeClr val="dk1"/>
-                          </a:lnRef>
-                          <a:fillRef idx="1">
-                            <a:schemeClr val="lt1"/>
-                          </a:fillRef>
-                          <a:effectRef idx="0">
-                            <a:schemeClr val="dk1"/>
-                          </a:effectRef>
-                          <a:fontRef idx="minor">
-                            <a:schemeClr val="dk1"/>
-                          </a:fontRef>
-                        </wps:style>
-                        <wps:txbx>
-                          <w:txbxContent>
-                            <w:p>
-                              <w:pPr>
-                                <w:ind w:left="0"/>
-                                <w:jc w:val="center"/>
-                                <w:rPr>
-                                  <w:b w:val="0"/>
-                                  <w:bCs w:val="0"/>
-                                </w:rPr>
-                              </w:pPr>
-                              <w:r>
-                                <w:rPr>
-                                  <w:b w:val="0"/>
-                                  <w:bCs w:val="0"/>
-                                </w:rPr>
-                                <w:t>price</w:t>
-                              </w:r>
-                            </w:p>
-                          </w:txbxContent>
-                        </wps:txbx>
-                        <wps:bodyPr rot="0" spcFirstLastPara="0" vertOverflow="overflow" horzOverflow="overflow" vert="horz" wrap="square" lIns="91440" tIns="45720" rIns="91440" bIns="45720" numCol="1" spcCol="0" rtlCol="0" fromWordArt="0" anchor="ctr" anchorCtr="0" forceAA="0" compatLnSpc="1">
-                          <a:prstTxWarp prst="textNoShape">
-                            <a:avLst/>
-                          </a:prstTxWarp>
-                          <a:noAutofit/>
-                        </wps:bodyPr>
-                      </wps:wsp>
-                      <wps:wsp>
-                        <wps:cNvPr id="224" name="Oval 224"/>
-                        <wps:cNvSpPr/>
-                        <wps:spPr>
-                          <a:xfrm>
-                            <a:off x="0" y="8069580"/>
-                            <a:ext cx="1927860" cy="502920"/>
-                          </a:xfrm>
-                          <a:prstGeom prst="ellipse">
-                            <a:avLst/>
-                          </a:prstGeom>
-                          <a:ln w="3175"/>
-                        </wps:spPr>
-                        <wps:style>
-                          <a:lnRef idx="2">
-                            <a:schemeClr val="dk1"/>
-                          </a:lnRef>
-                          <a:fillRef idx="1">
-                            <a:schemeClr val="lt1"/>
-                          </a:fillRef>
-                          <a:effectRef idx="0">
-                            <a:schemeClr val="dk1"/>
-                          </a:effectRef>
-                          <a:fontRef idx="minor">
-                            <a:schemeClr val="dk1"/>
-                          </a:fontRef>
-                        </wps:style>
-                        <wps:txbx>
-                          <w:txbxContent>
-                            <w:p>
-                              <w:pPr>
-                                <w:ind w:left="0"/>
-                                <w:jc w:val="center"/>
-                                <w:rPr>
-                                  <w:b w:val="0"/>
-                                  <w:bCs w:val="0"/>
-                                </w:rPr>
-                              </w:pPr>
-                              <w:r>
-                                <w:rPr>
-                                  <w:b w:val="0"/>
-                                  <w:bCs w:val="0"/>
-                                </w:rPr>
-                                <w:t>quantity</w:t>
-                              </w:r>
-                            </w:p>
-                          </w:txbxContent>
-                        </wps:txbx>
-                        <wps:bodyPr rot="0" spcFirstLastPara="0" vertOverflow="overflow" horzOverflow="overflow" vert="horz" wrap="square" lIns="91440" tIns="45720" rIns="91440" bIns="45720" numCol="1" spcCol="0" rtlCol="0" fromWordArt="0" anchor="ctr" anchorCtr="0" forceAA="0" compatLnSpc="1">
-                          <a:prstTxWarp prst="textNoShape">
-                            <a:avLst/>
-                          </a:prstTxWarp>
-                          <a:noAutofit/>
-                        </wps:bodyPr>
-                      </wps:wsp>
                     </wpg:wgp>
                   </a:graphicData>
                 </a:graphic>
@@ -24797,68 +25015,15 @@
           </mc:Choice>
           <mc:Fallback>
             <w:pict>
-              <v:group w14:anchorId="7E26F7DA" id="Group 94" o:spid="_x0000_s1143" style="position:absolute;left:0;text-align:left;margin-left:-58.2pt;margin-top:-7.8pt;width:542.4pt;height:681.6pt;z-index:251807744" coordsize="68884,86563" o:gfxdata="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">
-                <v:group id="Group 59" o:spid="_x0000_s1144" style="position:absolute;left:1905;width:66979;height:81457" coordsize="66979,81457" o:gfxdata="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">
-                  <v:oval id="Oval 85" o:spid="_x0000_s1145" style="position:absolute;left:6629;top:1371;width:8153;height:4725;visibility:visible;mso-wrap-style:square;v-text-anchor:middle" o:gfxdata="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" fillcolor="white [3201]" strokecolor="black [3200]" strokeweight=".25pt">
-                    <v:textbox>
-                      <w:txbxContent>
-                        <w:p>
-                          <w:pPr>
-                            <w:ind w:left="0"/>
-                            <w:jc w:val="center"/>
-                            <w:rPr>
-                              <w:b w:val="0"/>
-                              <w:bCs w:val="0"/>
-                            </w:rPr>
-                          </w:pPr>
-                          <w:r>
-                            <w:rPr>
-                              <w:b w:val="0"/>
-                              <w:bCs w:val="0"/>
-                            </w:rPr>
-                            <w:t>A</w:t>
-                          </w:r>
-                        </w:p>
-                      </w:txbxContent>
-                    </v:textbox>
-                  </v:oval>
-                  <v:line id="Straight Connector 107" o:spid="_x0000_s1146" style="position:absolute;visibility:visible;mso-wrap-style:square" from="14782,3733" to="19050,3733" o:connectortype="straight" o:gfxdata="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" strokecolor="black [3040]" strokeweight=".25pt"/>
-                  <v:shape id="Diamond 114" o:spid="_x0000_s1147" type="#_x0000_t4" style="position:absolute;left:19050;width:13182;height:7391;visibility:visible;mso-wrap-style:square;v-text-anchor:middle" o:gfxdata="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" fillcolor="white [3201]" strokecolor="black [3200]" strokeweight=".25pt">
-                    <v:textbox>
-                      <w:txbxContent>
-                        <w:p>
-                          <w:pPr>
-                            <w:ind w:left="0"/>
-                          </w:pPr>
-                        </w:p>
-                      </w:txbxContent>
-                    </v:textbox>
-                  </v:shape>
-                  <v:line id="Straight Connector 115" o:spid="_x0000_s1148" style="position:absolute;flip:y;visibility:visible;mso-wrap-style:square" from="31623,3276" to="39776,3276" o:connectortype="straight" o:gfxdata="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" strokecolor="black [3040]" strokeweight=".25pt"/>
-                  <v:line id="Straight Connector 119" o:spid="_x0000_s1149" style="position:absolute;visibility:visible;mso-wrap-style:square" from="31623,4114" to="38985,4114" o:connectortype="straight" o:gfxdata="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" strokecolor="black [3040]" strokeweight=".25pt"/>
-                  <v:line id="Straight Connector 120" o:spid="_x0000_s1150" style="position:absolute;visibility:visible;mso-wrap-style:square" from="39014,4114" to="39014,9220" o:connectortype="straight" o:gfxdata="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" strokecolor="black [3040]" strokeweight=".25pt"/>
-                  <v:line id="Straight Connector 121" o:spid="_x0000_s1151" style="position:absolute;visibility:visible;mso-wrap-style:square" from="39852,3276" to="39852,9220" o:connectortype="straight" o:gfxdata="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" strokecolor="black [3040]" strokeweight=".25pt"/>
-                  <v:group id="Group 133" o:spid="_x0000_s1152" style="position:absolute;left:33451;top:9220;width:12116;height:5105" coordsize="12115,5105" o:gfxdata="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">
-                    <v:rect id="Rectangle 123" o:spid="_x0000_s1153" style="position:absolute;width:12115;height:5105;visibility:visible;mso-wrap-style:square;v-text-anchor:middle" o:gfxdata="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" fillcolor="white [3201]" strokecolor="black [3200]" strokeweight=".25pt"/>
-                    <v:rect id="Rectangle 124" o:spid="_x0000_s1154" style="position:absolute;left:914;top:990;width:10135;height:3124;visibility:visible;mso-wrap-style:square;v-text-anchor:middle" o:gfxdata="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" fillcolor="white [3201]" strokecolor="black [3200]" strokeweight=".25pt">
-                      <v:textbox>
-                        <w:txbxContent>
-                          <w:p>
-                            <w:pPr>
-                              <w:ind w:left="0"/>
-                              <w:jc w:val="center"/>
-                            </w:pPr>
-                            <w:r>
-                              <w:t>Cart</w:t>
-                            </w:r>
-                          </w:p>
-                        </w:txbxContent>
-                      </v:textbox>
-                    </v:rect>
-                  </v:group>
-                  <v:line id="Straight Connector 153" o:spid="_x0000_s1155" style="position:absolute;visibility:visible;mso-wrap-style:square" from="39014,14325" to="39014,19812" o:connectortype="straight" o:gfxdata="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" strokecolor="black [3040]" strokeweight=".25pt"/>
-                  <v:line id="Straight Connector 154" o:spid="_x0000_s1156" style="position:absolute;visibility:visible;mso-wrap-style:square" from="39852,14325" to="39852,19812" o:connectortype="straight" o:gfxdata="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" strokecolor="black [3040]" strokeweight=".25pt"/>
-                  <v:shape id="Diamond 155" o:spid="_x0000_s1157" type="#_x0000_t4" style="position:absolute;left:32613;top:19659;width:13564;height:8839;visibility:visible;mso-wrap-style:square;v-text-anchor:middle" o:gfxdata="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" fillcolor="white [3201]" strokecolor="black [3200]" strokeweight=".25pt">
+              <v:group w14:anchorId="24346B46" id="Group 182" o:spid="_x0000_s1143" style="position:absolute;left:0;text-align:left;margin-left:-58pt;margin-top:-8pt;width:542pt;height:681.8pt;z-index:251705856" coordsize="68834,86588" o:gfxdata="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">
+                <v:line id="Straight Connector 107" o:spid="_x0000_s1144" style="position:absolute;visibility:visible;mso-wrap-style:square" from="16662,3759" to="20929,3759" o:connectortype="straight" o:gfxdata="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" strokecolor="black [3040]" strokeweight=".25pt"/>
+                <v:line id="Straight Connector 115" o:spid="_x0000_s1145" style="position:absolute;flip:y;visibility:visible;mso-wrap-style:square" from="33528,3302" to="41681,3302" o:connectortype="straight" o:gfxdata="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" strokecolor="black [3040]" strokeweight=".25pt"/>
+                <v:line id="Straight Connector 119" o:spid="_x0000_s1146" style="position:absolute;visibility:visible;mso-wrap-style:square" from="33528,4165" to="40890,4165" o:connectortype="straight" o:gfxdata="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" strokecolor="black [3040]" strokeweight=".25pt"/>
+                <v:line id="Straight Connector 120" o:spid="_x0000_s1147" style="position:absolute;visibility:visible;mso-wrap-style:square" from="40894,4165" to="40894,9271" o:connectortype="straight" o:gfxdata="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" strokecolor="black [3040]" strokeweight=".25pt"/>
+                <v:line id="Straight Connector 121" o:spid="_x0000_s1148" style="position:absolute;visibility:visible;mso-wrap-style:square" from="41757,3302" to="41757,9245" o:connectortype="straight" o:gfxdata="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" strokecolor="black [3040]" strokeweight=".25pt"/>
+                <v:group id="Group 133" o:spid="_x0000_s1149" style="position:absolute;left:35306;top:9245;width:12115;height:5106" coordsize="12115,5105" o:gfxdata="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">
+                  <v:rect id="Rectangle 123" o:spid="_x0000_s1150" style="position:absolute;width:12115;height:5105;visibility:visible;mso-wrap-style:square;v-text-anchor:middle" o:gfxdata="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" fillcolor="white [3201]" strokecolor="black [3200]" strokeweight=".25pt"/>
+                  <v:rect id="Rectangle 124" o:spid="_x0000_s1151" style="position:absolute;left:914;top:990;width:10135;height:3124;visibility:visible;mso-wrap-style:square;v-text-anchor:middle" o:gfxdata="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" fillcolor="white [3201]" strokecolor="black [3200]" strokeweight=".25pt">
                     <v:textbox>
                       <w:txbxContent>
                         <w:p>
@@ -24867,766 +25032,491 @@
                             <w:jc w:val="center"/>
                           </w:pPr>
                           <w:r>
-                            <w:t>has</w:t>
-                          </w:r>
-                        </w:p>
-                      </w:txbxContent>
-                    </v:textbox>
-                  </v:shape>
-                  <v:line id="Straight Connector 156" o:spid="_x0000_s1158" style="position:absolute;flip:x;visibility:visible;mso-wrap-style:square" from="39319,28346" to="39319,31851" o:connectortype="straight" o:gfxdata="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" strokecolor="black [3040]" strokeweight=".25pt"/>
-                  <v:oval id="Oval 159" o:spid="_x0000_s1159" style="position:absolute;left:45872;top:2971;width:13030;height:4877;visibility:visible;mso-wrap-style:square;v-text-anchor:middle" o:gfxdata="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" fillcolor="white [3201]" strokecolor="black [3200]" strokeweight=".25pt">
-                    <v:textbox>
-                      <w:txbxContent>
-                        <w:p>
-                          <w:pPr>
-                            <w:ind w:left="0"/>
-                            <w:jc w:val="center"/>
-                            <w:rPr>
-                              <w:b w:val="0"/>
-                              <w:bCs w:val="0"/>
-                            </w:rPr>
-                          </w:pPr>
-                          <w:r>
-                            <w:rPr>
-                              <w:b w:val="0"/>
-                              <w:bCs w:val="0"/>
-                            </w:rPr>
-                            <w:t>Product_id</w:t>
-                          </w:r>
-                        </w:p>
-                      </w:txbxContent>
-                    </v:textbox>
-                  </v:oval>
-                  <v:line id="Straight Connector 158" o:spid="_x0000_s1160" style="position:absolute;flip:y;visibility:visible;mso-wrap-style:square" from="43586,6629" to="46634,9220" o:connectortype="straight" o:gfxdata="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" strokecolor="black [3040]" strokeweight=".25pt"/>
-                  <v:line id="Straight Connector 160" o:spid="_x0000_s1161" style="position:absolute;visibility:visible;mso-wrap-style:square" from="45567,11963" to="49911,11963" o:connectortype="straight" o:gfxdata="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" strokecolor="black [3040]" strokeweight=".25pt"/>
-                  <v:oval id="Oval 161" o:spid="_x0000_s1162" style="position:absolute;left:49911;top:9296;width:14325;height:5258;visibility:visible;mso-wrap-style:square;v-text-anchor:middle" o:gfxdata="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" fillcolor="white [3201]" strokecolor="black [3200]" strokeweight=".25pt">
-                    <v:textbox>
-                      <w:txbxContent>
-                        <w:p>
-                          <w:pPr>
-                            <w:ind w:left="0"/>
-                            <w:jc w:val="center"/>
-                            <w:rPr>
-                              <w:b w:val="0"/>
-                              <w:bCs w:val="0"/>
-                            </w:rPr>
-                          </w:pPr>
-                          <w:r>
-                            <w:rPr>
-                              <w:b w:val="0"/>
-                              <w:bCs w:val="0"/>
-                            </w:rPr>
-                            <w:t>Customer_id</w:t>
-                          </w:r>
-                        </w:p>
-                      </w:txbxContent>
-                    </v:textbox>
-                  </v:oval>
-                  <v:line id="Straight Connector 162" o:spid="_x0000_s1163" style="position:absolute;visibility:visible;mso-wrap-style:square" from="44348,14325" to="48844,17068" o:connectortype="straight" o:gfxdata="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" strokecolor="black [3040]" strokeweight=".25pt"/>
-                  <v:oval id="Oval 163" o:spid="_x0000_s1164" style="position:absolute;left:47777;top:16230;width:11963;height:4725;visibility:visible;mso-wrap-style:square;v-text-anchor:middle" o:gfxdata="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" fillcolor="white [3201]" strokecolor="black [3200]" strokeweight=".25pt">
-                    <v:textbox>
-                      <w:txbxContent>
-                        <w:p>
-                          <w:pPr>
-                            <w:ind w:left="0"/>
-                            <w:jc w:val="center"/>
-                            <w:rPr>
-                              <w:b w:val="0"/>
-                              <w:bCs w:val="0"/>
-                            </w:rPr>
-                          </w:pPr>
-                          <w:r>
-                            <w:rPr>
-                              <w:b w:val="0"/>
-                              <w:bCs w:val="0"/>
-                            </w:rPr>
-                            <w:t>quantity</w:t>
-                          </w:r>
-                        </w:p>
-                      </w:txbxContent>
-                    </v:textbox>
-                  </v:oval>
-                  <v:rect id="Rectangle 157" o:spid="_x0000_s1165" style="position:absolute;left:34366;top:31851;width:10058;height:3734;visibility:visible;mso-wrap-style:square;v-text-anchor:middle" o:gfxdata="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" fillcolor="white [3201]" strokecolor="black [3200]" strokeweight=".25pt">
-                    <v:textbox>
-                      <w:txbxContent>
-                        <w:p>
-                          <w:pPr>
-                            <w:ind w:left="0"/>
-                            <w:jc w:val="center"/>
-                          </w:pPr>
-                          <w:r>
-                            <w:t>products</w:t>
+                            <w:t>Cart</w:t>
                           </w:r>
                         </w:p>
                       </w:txbxContent>
                     </v:textbox>
                   </v:rect>
-                  <v:line id="Straight Connector 164" o:spid="_x0000_s1166" style="position:absolute;visibility:visible;mso-wrap-style:square" from="44500,33299" to="48844,33299" o:connectortype="straight" o:gfxdata="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" strokecolor="black [3040]" strokeweight=".25pt"/>
-                  <v:oval id="Oval 166" o:spid="_x0000_s1167" style="position:absolute;left:48844;top:30556;width:13335;height:5029;visibility:visible;mso-wrap-style:square;v-text-anchor:middle" o:gfxdata="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" fillcolor="white [3201]" strokecolor="black [3200]" strokeweight=".25pt">
-                    <v:textbox>
-                      <w:txbxContent>
-                        <w:p>
-                          <w:pPr>
-                            <w:ind w:left="0"/>
-                            <w:jc w:val="center"/>
-                            <w:rPr>
-                              <w:b w:val="0"/>
-                              <w:bCs w:val="0"/>
-                              <w:u w:val="single"/>
-                            </w:rPr>
-                          </w:pPr>
-                          <w:r>
-                            <w:rPr>
-                              <w:b w:val="0"/>
-                              <w:bCs w:val="0"/>
-                              <w:u w:val="single"/>
-                            </w:rPr>
-                            <w:t>Product_id</w:t>
-                          </w:r>
-                        </w:p>
-                      </w:txbxContent>
-                    </v:textbox>
-                  </v:oval>
-                  <v:line id="Straight Connector 165" o:spid="_x0000_s1168" style="position:absolute;visibility:visible;mso-wrap-style:square" from="44272,35585" to="47777,36957" o:connectortype="straight" o:gfxdata="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" strokecolor="black [3040]" strokeweight=".25pt"/>
-                  <v:line id="Straight Connector 170" o:spid="_x0000_s1169" style="position:absolute;visibility:visible;mso-wrap-style:square" from="31623,29565" to="34366,31851" o:connectortype="straight" o:gfxdata="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" strokecolor="black [3040]" strokeweight=".25pt"/>
-                  <v:oval id="Oval 171" o:spid="_x0000_s1170" style="position:absolute;left:22250;top:27203;width:10363;height:4115;visibility:visible;mso-wrap-style:square;v-text-anchor:middle" o:gfxdata="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" fillcolor="white [3201]" strokecolor="black [3200]" strokeweight=".25pt">
-                    <v:textbox>
-                      <w:txbxContent>
-                        <w:p>
-                          <w:pPr>
-                            <w:ind w:left="0"/>
-                            <w:jc w:val="center"/>
-                            <w:rPr>
-                              <w:b w:val="0"/>
-                              <w:bCs w:val="0"/>
-                            </w:rPr>
-                          </w:pPr>
-                          <w:r>
-                            <w:rPr>
-                              <w:b w:val="0"/>
-                              <w:bCs w:val="0"/>
-                            </w:rPr>
-                            <w:t>stock</w:t>
-                          </w:r>
-                        </w:p>
-                      </w:txbxContent>
-                    </v:textbox>
-                  </v:oval>
-                  <v:line id="Straight Connector 173" o:spid="_x0000_s1171" style="position:absolute;flip:x;visibility:visible;mso-wrap-style:square" from="30784,33985" to="34366,33985" o:connectortype="straight" o:gfxdata="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" strokecolor="black [3040]" strokeweight=".25pt"/>
-                  <v:oval id="Oval 174" o:spid="_x0000_s1172" style="position:absolute;left:10591;top:31927;width:20193;height:4420;visibility:visible;mso-wrap-style:square;v-text-anchor:middle" o:gfxdata="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" fillcolor="white [3201]" strokecolor="black [3200]" strokeweight=".25pt">
-                    <v:textbox>
-                      <w:txbxContent>
-                        <w:p>
-                          <w:pPr>
-                            <w:ind w:left="0"/>
-                            <w:jc w:val="center"/>
-                            <w:rPr>
-                              <w:b w:val="0"/>
-                              <w:bCs w:val="0"/>
-                            </w:rPr>
-                          </w:pPr>
-                          <w:r>
-                            <w:rPr>
-                              <w:b w:val="0"/>
-                              <w:bCs w:val="0"/>
-                            </w:rPr>
-                            <w:t>Product_description</w:t>
-                          </w:r>
-                        </w:p>
-                      </w:txbxContent>
-                    </v:textbox>
-                  </v:oval>
-                  <v:oval id="Oval 167" o:spid="_x0000_s1173" style="position:absolute;left:45872;top:35966;width:15545;height:4648;visibility:visible;mso-wrap-style:square;v-text-anchor:middle" o:gfxdata="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" fillcolor="white [3201]" strokecolor="black [3200]" strokeweight=".25pt">
-                    <v:textbox>
-                      <w:txbxContent>
-                        <w:p>
-                          <w:pPr>
-                            <w:ind w:left="0"/>
-                            <w:jc w:val="center"/>
-                            <w:rPr>
-                              <w:b w:val="0"/>
-                              <w:bCs w:val="0"/>
-                            </w:rPr>
-                          </w:pPr>
-                          <w:r>
-                            <w:rPr>
-                              <w:b w:val="0"/>
-                              <w:bCs w:val="0"/>
-                            </w:rPr>
-                            <w:t>Product_name</w:t>
-                          </w:r>
-                        </w:p>
-                      </w:txbxContent>
-                    </v:textbox>
-                  </v:oval>
-                  <v:line id="Straight Connector 175" o:spid="_x0000_s1174" style="position:absolute;flip:x;visibility:visible;mso-wrap-style:square" from="31623,35585" to="34366,37490" o:connectortype="straight" o:gfxdata="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" strokecolor="black [3040]" strokeweight=".25pt"/>
-                  <v:oval id="Oval 176" o:spid="_x0000_s1175" style="position:absolute;left:17526;top:36652;width:15163;height:3886;visibility:visible;mso-wrap-style:square;v-text-anchor:middle" o:gfxdata="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" fillcolor="white [3201]" strokecolor="black [3200]" strokeweight=".25pt">
-                    <v:textbox>
-                      <w:txbxContent>
-                        <w:p>
-                          <w:pPr>
-                            <w:ind w:left="0"/>
-                            <w:jc w:val="center"/>
-                            <w:rPr>
-                              <w:b w:val="0"/>
-                              <w:bCs w:val="0"/>
-                            </w:rPr>
-                          </w:pPr>
-                          <w:r>
-                            <w:rPr>
-                              <w:b w:val="0"/>
-                              <w:bCs w:val="0"/>
-                            </w:rPr>
-                            <w:t>Product_unit</w:t>
-                          </w:r>
-                        </w:p>
-                      </w:txbxContent>
-                    </v:textbox>
-                  </v:oval>
-                  <v:shape id="Text Box 172" o:spid="_x0000_s1176" type="#_x0000_t202" style="position:absolute;left:15392;width:3658;height:2971;visibility:visible;mso-wrap-style:square;v-text-anchor:top" o:gfxdata="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" filled="f" stroked="f" strokeweight=".25pt">
-                    <v:textbox>
-                      <w:txbxContent>
-                        <w:p>
-                          <w:pPr>
-                            <w:ind w:left="0"/>
-                          </w:pPr>
-                          <w:r>
-                            <w:t>1</w:t>
-                          </w:r>
-                        </w:p>
-                      </w:txbxContent>
-                    </v:textbox>
-                  </v:shape>
-                  <v:shape id="Text Box 179" o:spid="_x0000_s1177" type="#_x0000_t202" style="position:absolute;left:32689;top:457;width:3887;height:2667;visibility:visible;mso-wrap-style:square;v-text-anchor:top" o:gfxdata="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" filled="f" stroked="f" strokeweight=".25pt">
-                    <v:textbox>
-                      <w:txbxContent>
-                        <w:p>
-                          <w:pPr>
-                            <w:ind w:left="0"/>
-                          </w:pPr>
-                          <w:r>
-                            <w:t>n</w:t>
-                          </w:r>
-                        </w:p>
-                      </w:txbxContent>
-                    </v:textbox>
-                  </v:shape>
-                  <v:shape id="Text Box 180" o:spid="_x0000_s1178" type="#_x0000_t202" style="position:absolute;left:34823;top:16230;width:3581;height:3582;visibility:visible;mso-wrap-style:square;v-text-anchor:top" o:gfxdata="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" filled="f" stroked="f" strokeweight=".25pt">
-                    <v:textbox>
-                      <w:txbxContent>
-                        <w:p>
-                          <w:pPr>
-                            <w:ind w:left="0"/>
-                          </w:pPr>
-                          <w:r>
-                            <w:t>n</w:t>
-                          </w:r>
-                        </w:p>
-                      </w:txbxContent>
-                    </v:textbox>
-                  </v:shape>
-                  <v:shape id="Text Box 181" o:spid="_x0000_s1179" type="#_x0000_t202" style="position:absolute;left:35356;top:28498;width:3048;height:2820;visibility:visible;mso-wrap-style:square;v-text-anchor:top" o:gfxdata="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" filled="f" stroked="f" strokeweight=".25pt">
-                    <v:textbox>
-                      <w:txbxContent>
-                        <w:p>
-                          <w:pPr>
-                            <w:ind w:left="0"/>
-                          </w:pPr>
-                          <w:r>
-                            <w:t>1</w:t>
-                          </w:r>
-                        </w:p>
-                      </w:txbxContent>
-                    </v:textbox>
-                  </v:shape>
-                  <v:line id="Straight Connector 177" o:spid="_x0000_s1180" style="position:absolute;visibility:visible;mso-wrap-style:square" from="39319,35585" to="39319,45415" o:connectortype="straight" o:gfxdata="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" strokecolor="black [3040]" strokeweight=".25pt"/>
-                  <v:shape id="Diamond 178" o:spid="_x0000_s1181" type="#_x0000_t4" style="position:absolute;left:33147;top:45415;width:12496;height:8382;visibility:visible;mso-wrap-style:square;v-text-anchor:middle" o:gfxdata="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" fillcolor="white [3201]" strokecolor="black [3200]" strokeweight=".25pt">
-                    <v:textbox>
-                      <w:txbxContent>
-                        <w:p>
-                          <w:pPr>
-                            <w:ind w:left="0"/>
-                            <w:jc w:val="center"/>
-                          </w:pPr>
-                          <w:r>
-                            <w:t>has</w:t>
-                          </w:r>
-                        </w:p>
-                      </w:txbxContent>
-                    </v:textbox>
-                  </v:shape>
-                  <v:shape id="Text Box 187" o:spid="_x0000_s1182" type="#_x0000_t202" style="position:absolute;left:35966;top:41681;width:3048;height:2896;visibility:visible;mso-wrap-style:square;v-text-anchor:top" o:gfxdata="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" filled="f" stroked="f" strokeweight=".25pt">
-                    <v:textbox>
-                      <w:txbxContent>
-                        <w:p>
-                          <w:pPr>
-                            <w:ind w:left="0"/>
-                          </w:pPr>
-                          <w:r>
-                            <w:t>1</w:t>
-                          </w:r>
-                        </w:p>
-                      </w:txbxContent>
-                    </v:textbox>
-                  </v:shape>
-                  <v:oval id="Oval 189" o:spid="_x0000_s1183" style="position:absolute;left:9144;top:40386;width:10744;height:4191;visibility:visible;mso-wrap-style:square;v-text-anchor:middle" o:gfxdata="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" fillcolor="white [3201]" strokecolor="black [3200]" strokeweight=".25pt">
-                    <v:textbox>
-                      <w:txbxContent>
-                        <w:p>
-                          <w:pPr>
-                            <w:ind w:left="0"/>
-                            <w:jc w:val="center"/>
-                            <w:rPr>
-                              <w:b w:val="0"/>
-                              <w:bCs w:val="0"/>
-                            </w:rPr>
-                          </w:pPr>
-                          <w:r>
-                            <w:rPr>
-                              <w:b w:val="0"/>
-                              <w:bCs w:val="0"/>
-                            </w:rPr>
-                            <w:t>Order_id</w:t>
-                          </w:r>
-                        </w:p>
-                      </w:txbxContent>
-                    </v:textbox>
-                  </v:oval>
-                  <v:shape id="Text Box 186" o:spid="_x0000_s1184" type="#_x0000_t202" style="position:absolute;left:28346;top:45796;width:3886;height:2438;visibility:visible;mso-wrap-style:square;v-text-anchor:top" o:gfxdata="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" filled="f" stroked="f" strokeweight=".25pt">
-                    <v:textbox>
-                      <w:txbxContent>
-                        <w:p>
-                          <w:pPr>
-                            <w:ind w:left="0"/>
-                          </w:pPr>
-                          <w:r>
-                            <w:t>n</w:t>
-                          </w:r>
-                        </w:p>
-                      </w:txbxContent>
-                    </v:textbox>
-                  </v:shape>
-                  <v:line id="Straight Connector 188" o:spid="_x0000_s1185" style="position:absolute;visibility:visible;mso-wrap-style:square" from="16764,44577" to="19888,48234" o:connectortype="straight" o:gfxdata="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" strokecolor="black [3040]" strokeweight=".25pt"/>
-                  <v:oval id="Oval 191" o:spid="_x0000_s1186" style="position:absolute;left:2514;top:44577;width:12573;height:4572;visibility:visible;mso-wrap-style:square;v-text-anchor:middle" o:gfxdata="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" fillcolor="white [3201]" strokecolor="black [3200]" strokeweight=".25pt">
-                    <v:textbox>
-                      <w:txbxContent>
-                        <w:p>
-                          <w:pPr>
-                            <w:ind w:left="0"/>
-                            <w:jc w:val="center"/>
-                            <w:rPr>
-                              <w:b w:val="0"/>
-                              <w:bCs w:val="0"/>
-                            </w:rPr>
-                          </w:pPr>
-                          <w:r>
-                            <w:rPr>
-                              <w:b w:val="0"/>
-                              <w:bCs w:val="0"/>
-                            </w:rPr>
-                            <w:t>Product_id</w:t>
-                          </w:r>
-                        </w:p>
-                      </w:txbxContent>
-                    </v:textbox>
-                  </v:oval>
-                  <v:line id="Straight Connector 183" o:spid="_x0000_s1187" style="position:absolute;visibility:visible;mso-wrap-style:square" from="27203,49149" to="33756,49149" o:connectortype="straight" o:gfxdata="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" strokecolor="black [3040]" strokeweight=".25pt"/>
-                  <v:line id="Straight Connector 184" o:spid="_x0000_s1188" style="position:absolute;visibility:visible;mso-wrap-style:square" from="27203,50139" to="33985,50139" o:connectortype="straight" o:gfxdata="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" strokecolor="black [3040]" strokeweight=".25pt"/>
-                  <v:rect id="Rectangle 185" o:spid="_x0000_s1189" style="position:absolute;left:16764;top:48234;width:10439;height:3277;visibility:visible;mso-wrap-style:square;v-text-anchor:middle" o:gfxdata="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" fillcolor="white [3201]" strokecolor="black [3200]" strokeweight=".25pt">
-                    <v:textbox>
-                      <w:txbxContent>
-                        <w:p>
-                          <w:pPr>
-                            <w:ind w:left="0"/>
-                            <w:jc w:val="center"/>
-                            <w:rPr>
-                              <w:b w:val="0"/>
-                              <w:bCs w:val="0"/>
-                            </w:rPr>
-                          </w:pPr>
-                          <w:r>
-                            <w:rPr>
-                              <w:b w:val="0"/>
-                              <w:bCs w:val="0"/>
-                            </w:rPr>
-                            <w:t>Order_details</w:t>
-                          </w:r>
-                        </w:p>
-                      </w:txbxContent>
-                    </v:textbox>
-                  </v:rect>
-                  <v:line id="Straight Connector 190" o:spid="_x0000_s1190" style="position:absolute;flip:x y;visibility:visible;mso-wrap-style:square" from="13258,48463" to="16776,49513" o:connectortype="straight" o:gfxdata="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" strokecolor="black [3040]" strokeweight=".25pt"/>
-                  <v:oval id="Oval 193" o:spid="_x0000_s1191" style="position:absolute;left:3048;top:49758;width:10439;height:4039;visibility:visible;mso-wrap-style:square;v-text-anchor:middle" o:gfxdata="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" fillcolor="white [3201]" strokecolor="black [3200]" strokeweight=".25pt">
-                    <v:textbox>
-                      <w:txbxContent>
-                        <w:p>
-                          <w:pPr>
-                            <w:ind w:left="0"/>
-                            <w:jc w:val="center"/>
-                          </w:pPr>
-                          <w:r>
-                            <w:rPr>
-                              <w:b w:val="0"/>
-                              <w:bCs w:val="0"/>
-                            </w:rPr>
-                            <w:t>quantit</w:t>
-                          </w:r>
-                          <w:r>
-                            <w:t>y</w:t>
-                          </w:r>
-                        </w:p>
-                      </w:txbxContent>
-                    </v:textbox>
-                  </v:oval>
-                  <v:line id="Straight Connector 168" o:spid="_x0000_s1192" style="position:absolute;flip:x;visibility:visible;mso-wrap-style:square" from="12039,51511" to="17495,55092" o:connectortype="straight" o:gfxdata="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" strokecolor="black [3040]" strokeweight=".25pt"/>
-                  <v:oval id="Oval 169" o:spid="_x0000_s1193" style="position:absolute;left:3810;top:54483;width:9677;height:3962;visibility:visible;mso-wrap-style:square;v-text-anchor:middle" o:gfxdata="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" fillcolor="white [3201]" strokecolor="black [3200]" strokeweight=".25pt">
-                    <v:textbox>
-                      <w:txbxContent>
-                        <w:p>
-                          <w:pPr>
-                            <w:ind w:left="0"/>
-                            <w:jc w:val="center"/>
-                            <w:rPr>
-                              <w:b w:val="0"/>
-                              <w:bCs w:val="0"/>
-                            </w:rPr>
-                          </w:pPr>
-                          <w:r>
-                            <w:rPr>
-                              <w:b w:val="0"/>
-                              <w:bCs w:val="0"/>
-                            </w:rPr>
-                            <w:t>price</w:t>
-                          </w:r>
-                        </w:p>
-                      </w:txbxContent>
-                    </v:textbox>
-                  </v:oval>
-                  <v:line id="Straight Connector 192" o:spid="_x0000_s1194" style="position:absolute;flip:x;visibility:visible;mso-wrap-style:square" from="13487,51511" to="16764,51777" o:connectortype="straight" o:gfxdata="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" strokecolor="black [3040]" strokeweight=".25pt"/>
-                  <v:line id="Straight Connector 194" o:spid="_x0000_s1195" style="position:absolute;visibility:visible;mso-wrap-style:square" from="21869,51511" to="21869,55549" o:connectortype="straight" o:gfxdata="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" strokecolor="black [3040]" strokeweight=".25pt"/>
-                  <v:line id="Straight Connector 195" o:spid="_x0000_s1196" style="position:absolute;visibility:visible;mso-wrap-style:square" from="22860,51511" to="22860,55549" o:connectortype="straight" o:gfxdata="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" strokecolor="black [3040]" strokeweight=".25pt"/>
-                  <v:shape id="Text Box 198" o:spid="_x0000_s1197" type="#_x0000_t202" style="position:absolute;left:17907;top:52120;width:2819;height:3201;visibility:visible;mso-wrap-style:square;v-text-anchor:top" o:gfxdata="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" filled="f" stroked="f" strokeweight=".25pt">
-                    <v:textbox>
-                      <w:txbxContent>
-                        <w:p>
-                          <w:pPr>
-                            <w:ind w:left="0"/>
-                          </w:pPr>
-                          <w:r>
-                            <w:t>n</w:t>
-                          </w:r>
-                        </w:p>
-                      </w:txbxContent>
-                    </v:textbox>
-                  </v:shape>
-                  <v:shape id="Diamond 196" o:spid="_x0000_s1198" type="#_x0000_t4" style="position:absolute;left:17373;top:55092;width:9982;height:6630;visibility:visible;mso-wrap-style:square;v-text-anchor:middle" o:gfxdata="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" fillcolor="white [3201]" strokecolor="black [3200]" strokeweight=".25pt">
-                    <v:textbox>
-                      <w:txbxContent>
-                        <w:p>
-                          <w:pPr>
-                            <w:ind w:left="0"/>
-                            <w:jc w:val="center"/>
-                          </w:pPr>
-                          <w:r>
-                            <w:t>has</w:t>
-                          </w:r>
-                        </w:p>
-                      </w:txbxContent>
-                    </v:textbox>
-                  </v:shape>
-                  <v:line id="Straight Connector 197" o:spid="_x0000_s1199" style="position:absolute;flip:x;visibility:visible;mso-wrap-style:square" from="22250,61722" to="22250,66675" o:connectortype="straight" o:gfxdata="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" strokecolor="black [3040]" strokeweight=".25pt"/>
-                  <v:shape id="Text Box 199" o:spid="_x0000_s1200" type="#_x0000_t202" style="position:absolute;left:17907;top:62331;width:3505;height:3124;visibility:visible;mso-wrap-style:square;v-text-anchor:top" o:gfxdata="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" filled="f" stroked="f" strokeweight=".25pt">
-                    <v:textbox>
-                      <w:txbxContent>
-                        <w:p>
-                          <w:pPr>
-                            <w:ind w:left="0"/>
-                          </w:pPr>
-                          <w:r>
-                            <w:t>1</w:t>
-                          </w:r>
-                        </w:p>
-                      </w:txbxContent>
-                    </v:textbox>
-                  </v:shape>
-                  <v:oval id="Oval 208" o:spid="_x0000_s1201" style="position:absolute;left:39852;top:59055;width:10059;height:4876;visibility:visible;mso-wrap-style:square;v-text-anchor:middle" o:gfxdata="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" fillcolor="white [3201]" strokecolor="black [3200]" strokeweight=".25pt">
-                    <v:textbox>
-                      <w:txbxContent>
-                        <w:p>
-                          <w:pPr>
-                            <w:ind w:left="0"/>
-                            <w:jc w:val="center"/>
-                            <w:rPr>
-                              <w:b w:val="0"/>
-                              <w:bCs w:val="0"/>
-                              <w:u w:val="single"/>
-                            </w:rPr>
-                          </w:pPr>
-                          <w:r>
-                            <w:rPr>
-                              <w:b w:val="0"/>
-                              <w:bCs w:val="0"/>
-                              <w:u w:val="single"/>
-                            </w:rPr>
-                            <w:t>b</w:t>
-                          </w:r>
-                          <w:r>
-                            <w:rPr>
-                              <w:b w:val="0"/>
-                              <w:bCs w:val="0"/>
-                              <w:u w:val="single"/>
-                            </w:rPr>
-                            <w:t>ill_id</w:t>
-                          </w:r>
-                        </w:p>
-                      </w:txbxContent>
-                    </v:textbox>
-                  </v:oval>
-                  <v:oval id="Oval 210" o:spid="_x0000_s1202" style="position:absolute;left:50596;top:59740;width:10821;height:4191;visibility:visible;mso-wrap-style:square;v-text-anchor:middle" o:gfxdata="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" fillcolor="white [3201]" strokecolor="black [3200]" strokeweight=".25pt">
-                    <v:textbox>
-                      <w:txbxContent>
-                        <w:p>
-                          <w:pPr>
-                            <w:ind w:left="0"/>
-                            <w:jc w:val="center"/>
-                            <w:rPr>
-                              <w:b w:val="0"/>
-                              <w:bCs w:val="0"/>
-                            </w:rPr>
-                          </w:pPr>
-                          <w:r>
-                            <w:rPr>
-                              <w:b w:val="0"/>
-                              <w:bCs w:val="0"/>
-                            </w:rPr>
-                            <w:t>Order_id</w:t>
-                          </w:r>
-                        </w:p>
-                      </w:txbxContent>
-                    </v:textbox>
-                  </v:oval>
-                  <v:oval id="Oval 200" o:spid="_x0000_s1203" style="position:absolute;left:17526;top:66675;width:9525;height:3962;visibility:visible;mso-wrap-style:square;v-text-anchor:middle" o:gfxdata="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" fillcolor="white [3201]" strokecolor="black [3200]" strokeweight=".25pt">
-                    <v:textbox>
-                      <w:txbxContent>
-                        <w:p>
-                          <w:pPr>
-                            <w:ind w:left="0"/>
-                            <w:jc w:val="center"/>
-                          </w:pPr>
-                          <w:r>
-                            <w:t>B</w:t>
-                          </w:r>
-                        </w:p>
-                      </w:txbxContent>
-                    </v:textbox>
-                  </v:oval>
-                  <v:shape id="Diamond 202" o:spid="_x0000_s1204" type="#_x0000_t4" style="position:absolute;left:32613;top:65151;width:11202;height:7848;visibility:visible;mso-wrap-style:square;v-text-anchor:middle" o:gfxdata="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" fillcolor="white [3201]" strokecolor="black [3200]" strokeweight=".25pt">
-                    <v:textbox>
-                      <w:txbxContent>
-                        <w:p>
-                          <w:pPr>
-                            <w:ind w:left="0"/>
-                            <w:jc w:val="center"/>
-                          </w:pPr>
-                          <w:r>
-                            <w:t>have</w:t>
-                          </w:r>
-                        </w:p>
-                      </w:txbxContent>
-                    </v:textbox>
-                  </v:shape>
-                  <v:shape id="Text Box 205" o:spid="_x0000_s1205" type="#_x0000_t202" style="position:absolute;left:27889;top:65455;width:4343;height:2667;visibility:visible;mso-wrap-style:square;v-text-anchor:top" o:gfxdata="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" filled="f" stroked="f" strokeweight=".25pt">
-                    <v:textbox>
-                      <w:txbxContent>
-                        <w:p>
-                          <w:pPr>
-                            <w:ind w:left="0"/>
-                          </w:pPr>
-                          <w:r>
-                            <w:t>1</w:t>
-                          </w:r>
-                        </w:p>
-                      </w:txbxContent>
-                    </v:textbox>
-                  </v:shape>
-                  <v:shape id="Text Box 206" o:spid="_x0000_s1206" type="#_x0000_t202" style="position:absolute;left:43815;top:65684;width:4597;height:2438;visibility:visible;mso-wrap-style:square;v-text-anchor:top" o:gfxdata="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" filled="f" stroked="f" strokeweight=".25pt">
-                    <v:textbox>
-                      <w:txbxContent>
-                        <w:p>
-                          <w:pPr>
-                            <w:ind w:left="0"/>
-                          </w:pPr>
-                          <w:r>
-                            <w:t>1</w:t>
-                          </w:r>
-                        </w:p>
-                      </w:txbxContent>
-                    </v:textbox>
-                  </v:shape>
-                  <v:line id="Straight Connector 207" o:spid="_x0000_s1207" style="position:absolute;visibility:visible;mso-wrap-style:square" from="46634,63931" to="48412,67360" o:connectortype="straight" o:gfxdata="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" strokecolor="black [3040]" strokeweight=".25pt"/>
-                  <v:line id="Straight Connector 209" o:spid="_x0000_s1208" style="position:absolute;flip:x;visibility:visible;mso-wrap-style:square" from="52654,63246" to="54102,67360" o:connectortype="straight" o:gfxdata="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" strokecolor="black [3040]" strokeweight=".25pt"/>
-                  <v:oval id="Oval 212" o:spid="_x0000_s1209" style="position:absolute;left:55702;top:63931;width:11277;height:4725;visibility:visible;mso-wrap-style:square;v-text-anchor:middle" o:gfxdata="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" fillcolor="white [3201]" strokecolor="black [3200]" strokeweight=".25pt">
-                    <v:textbox>
-                      <w:txbxContent>
-                        <w:p>
-                          <w:pPr>
-                            <w:ind w:left="0"/>
-                            <w:jc w:val="center"/>
-                          </w:pPr>
-                          <w:r>
-                            <w:rPr>
-                              <w:b w:val="0"/>
-                              <w:bCs w:val="0"/>
-                            </w:rPr>
-                            <w:t>b</w:t>
-                          </w:r>
-                          <w:r>
-                            <w:rPr>
-                              <w:b w:val="0"/>
-                              <w:bCs w:val="0"/>
-                            </w:rPr>
-                            <w:t>ill_dat</w:t>
-                          </w:r>
-                          <w:r>
-                            <w:t>e</w:t>
-                          </w:r>
-                        </w:p>
-                      </w:txbxContent>
-                    </v:textbox>
-                  </v:oval>
-                  <v:line id="Straight Connector 201" o:spid="_x0000_s1210" style="position:absolute;visibility:visible;mso-wrap-style:square" from="27051,68656" to="32902,68656" o:connectortype="straight" o:gfxdata="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" strokecolor="black [3040]" strokeweight=".25pt"/>
-                  <v:line id="Straight Connector 203" o:spid="_x0000_s1211" style="position:absolute;visibility:visible;mso-wrap-style:square" from="43281,68732" to="47075,68732" o:connectortype="straight" o:gfxdata="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" strokecolor="black [3040]" strokeweight=".25pt"/>
-                  <v:rect id="Rectangle 204" o:spid="_x0000_s1212" style="position:absolute;left:47091;top:67360;width:7696;height:2896;visibility:visible;mso-wrap-style:square;v-text-anchor:middle" o:gfxdata="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" fillcolor="white [3201]" strokecolor="black [3200]" strokeweight=".25pt">
-                    <v:textbox>
-                      <w:txbxContent>
-                        <w:p>
-                          <w:pPr>
-                            <w:ind w:left="0"/>
-                            <w:jc w:val="center"/>
-                          </w:pPr>
-                          <w:r>
-                            <w:t>bill</w:t>
-                          </w:r>
-                        </w:p>
-                      </w:txbxContent>
-                    </v:textbox>
-                  </v:rect>
-                  <v:line id="Straight Connector 211" o:spid="_x0000_s1213" style="position:absolute;flip:y;visibility:visible;mso-wrap-style:square" from="54787,67360" to="56997,68961" o:connectortype="straight" o:gfxdata="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" strokecolor="black [3040]" strokeweight=".25pt"/>
-                  <v:line id="Straight Connector 213" o:spid="_x0000_s1214" style="position:absolute;visibility:visible;mso-wrap-style:square" from="50596,70256" to="50596,77571" o:connectortype="straight" o:gfxdata="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" strokecolor="black [3040]" strokeweight=".25pt"/>
-                  <v:oval id="Oval 220" o:spid="_x0000_s1215" style="position:absolute;left:7467;top:69646;width:10897;height:4039;visibility:visible;mso-wrap-style:square;v-text-anchor:middle" o:gfxdata="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" fillcolor="white [3201]" strokecolor="black [3200]" strokeweight=".25pt">
-                    <v:textbox>
-                      <w:txbxContent>
-                        <w:p>
-                          <w:pPr>
-                            <w:ind w:left="0"/>
-                            <w:jc w:val="center"/>
-                            <w:rPr>
-                              <w:b w:val="0"/>
-                              <w:bCs w:val="0"/>
-                              <w:u w:val="single"/>
-                            </w:rPr>
-                          </w:pPr>
-                          <w:r>
-                            <w:rPr>
-                              <w:b w:val="0"/>
-                              <w:bCs w:val="0"/>
-                              <w:u w:val="single"/>
-                            </w:rPr>
-                            <w:t>Bill_id</w:t>
-                          </w:r>
-                        </w:p>
-                      </w:txbxContent>
-                    </v:textbox>
-                  </v:oval>
-                  <v:shape id="Diamond 215" o:spid="_x0000_s1216" type="#_x0000_t4" style="position:absolute;left:32004;top:73685;width:12420;height:7772;visibility:visible;mso-wrap-style:square;v-text-anchor:middle" o:gfxdata="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" fillcolor="white [3201]" strokecolor="black [3200]" strokeweight=".25pt">
-                    <v:textbox>
-                      <w:txbxContent>
-                        <w:p>
-                          <w:pPr>
-                            <w:ind w:left="0"/>
-                            <w:jc w:val="center"/>
-                          </w:pPr>
-                          <w:r>
-                            <w:t>has</w:t>
-                          </w:r>
-                        </w:p>
-                      </w:txbxContent>
-                    </v:textbox>
-                  </v:shape>
-                  <v:line id="Straight Connector 219" o:spid="_x0000_s1217" style="position:absolute;visibility:visible;mso-wrap-style:square" from="15849,73304" to="16792,75838" o:connectortype="straight" o:gfxdata="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" strokecolor="black [3040]" strokeweight=".25pt"/>
-                  <v:oval id="Oval 222" o:spid="_x0000_s1218" style="position:absolute;top:75057;width:12877;height:4648;visibility:visible;mso-wrap-style:square;v-text-anchor:middle" o:gfxdata="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" fillcolor="white [3201]" strokecolor="black [3200]" strokeweight=".25pt">
-                    <v:textbox>
-                      <w:txbxContent>
-                        <w:p>
-                          <w:pPr>
-                            <w:ind w:left="0"/>
-                            <w:jc w:val="center"/>
-                            <w:rPr>
-                              <w:b w:val="0"/>
-                              <w:bCs w:val="0"/>
-                            </w:rPr>
-                          </w:pPr>
-                          <w:r>
-                            <w:rPr>
-                              <w:b w:val="0"/>
-                              <w:bCs w:val="0"/>
-                            </w:rPr>
-                            <w:t>Product_id</w:t>
-                          </w:r>
-                        </w:p>
-                      </w:txbxContent>
-                    </v:textbox>
-                  </v:oval>
-                  <v:shape id="Text Box 227" o:spid="_x0000_s1219" type="#_x0000_t202" style="position:absolute;left:27355;top:73685;width:4649;height:2743;visibility:visible;mso-wrap-style:square;v-text-anchor:top" o:gfxdata="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" filled="f" stroked="f" strokeweight=".25pt">
-                    <v:textbox>
-                      <w:txbxContent>
-                        <w:p>
-                          <w:pPr>
-                            <w:ind w:left="0"/>
-                          </w:pPr>
-                          <w:r>
-                            <w:t>n</w:t>
-                          </w:r>
-                        </w:p>
-                      </w:txbxContent>
-                    </v:textbox>
-                  </v:shape>
-                  <v:line id="Straight Connector 223" o:spid="_x0000_s1220" style="position:absolute;flip:x;visibility:visible;mso-wrap-style:square" from="12344,79095" to="15392,81076" o:connectortype="straight" o:gfxdata="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" strokecolor="black [3040]" strokeweight=".25pt"/>
-                  <v:rect id="Rectangle 218" o:spid="_x0000_s1221" style="position:absolute;left:15392;top:75819;width:11125;height:3276;visibility:visible;mso-wrap-style:square;v-text-anchor:middle" o:gfxdata="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" fillcolor="white [3201]" strokecolor="black [3200]" strokeweight=".25pt">
-                    <v:textbox>
-                      <w:txbxContent>
-                        <w:p>
-                          <w:pPr>
-                            <w:ind w:left="0"/>
-                            <w:jc w:val="center"/>
-                          </w:pPr>
-                          <w:r>
-                            <w:t>Bill_details</w:t>
-                          </w:r>
-                        </w:p>
-                      </w:txbxContent>
-                    </v:textbox>
-                  </v:rect>
-                  <v:line id="Straight Connector 217" o:spid="_x0000_s1222" style="position:absolute;visibility:visible;mso-wrap-style:square" from="26441,78028" to="32613,78028" o:connectortype="straight" o:gfxdata="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" strokecolor="black [3040]" strokeweight=".25pt"/>
-                  <v:line id="Straight Connector 216" o:spid="_x0000_s1223" style="position:absolute;visibility:visible;mso-wrap-style:square" from="26517,77038" to="32689,77038" o:connectortype="straight" o:gfxdata="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" strokecolor="black [3040]" strokeweight=".25pt"/>
-                  <v:line id="Straight Connector 214" o:spid="_x0000_s1224" style="position:absolute;visibility:visible;mso-wrap-style:square" from="44348,77571" to="50596,77571" o:connectortype="straight" o:gfxdata="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" strokecolor="black [3040]" strokeweight=".25pt"/>
-                  <v:line id="Straight Connector 221" o:spid="_x0000_s1225" style="position:absolute;flip:x;visibility:visible;mso-wrap-style:square" from="12877,77343" to="15396,77343" o:connectortype="straight" o:gfxdata="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" strokecolor="black [3040]" strokeweight=".25pt"/>
-                  <v:shape id="Text Box 228" o:spid="_x0000_s1226" type="#_x0000_t202" style="position:absolute;left:45110;top:73914;width:4115;height:3276;visibility:visible;mso-wrap-style:square;v-text-anchor:top" o:gfxdata="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" filled="f" stroked="f" strokeweight=".25pt">
-                    <v:textbox>
-                      <w:txbxContent>
-                        <w:p>
-                          <w:pPr>
-                            <w:ind w:left="0"/>
-                          </w:pPr>
-                          <w:r>
-                            <w:t>1</w:t>
-                          </w:r>
-                        </w:p>
-                      </w:txbxContent>
-                    </v:textbox>
-                  </v:shape>
                 </v:group>
-                <v:oval id="Oval 226" o:spid="_x0000_s1227" style="position:absolute;left:19202;top:82219;width:16383;height:4344;visibility:visible;mso-wrap-style:square;v-text-anchor:middle" o:gfxdata="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" fillcolor="white [3201]" strokecolor="black [3200]" strokeweight=".25pt">
+                <v:line id="Straight Connector 153" o:spid="_x0000_s1152" style="position:absolute;visibility:visible;mso-wrap-style:square" from="40894,14325" to="40894,19812" o:connectortype="straight" o:gfxdata="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" strokecolor="black [3040]" strokeweight=".25pt"/>
+                <v:line id="Straight Connector 154" o:spid="_x0000_s1153" style="position:absolute;visibility:visible;mso-wrap-style:square" from="41757,14325" to="41757,19812" o:connectortype="straight" o:gfxdata="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" strokecolor="black [3040]" strokeweight=".25pt"/>
+                <v:shape id="Diamond 155" o:spid="_x0000_s1154" type="#_x0000_t4" style="position:absolute;left:34493;top:19659;width:13563;height:8839;visibility:visible;mso-wrap-style:square;v-text-anchor:middle" o:gfxdata="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" fillcolor="white [3201]" strokecolor="black [3200]" strokeweight=".25pt">
+                  <v:textbox>
+                    <w:txbxContent>
+                      <w:p>
+                        <w:pPr>
+                          <w:ind w:left="0"/>
+                          <w:jc w:val="center"/>
+                        </w:pPr>
+                        <w:r>
+                          <w:t>has</w:t>
+                        </w:r>
+                      </w:p>
+                    </w:txbxContent>
+                  </v:textbox>
+                </v:shape>
+                <v:oval id="Oval 159" o:spid="_x0000_s1155" style="position:absolute;left:47752;top:2997;width:13030;height:4877;visibility:visible;mso-wrap-style:square;v-text-anchor:middle" o:gfxdata="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" fillcolor="white [3201]" strokecolor="black [3200]" strokeweight=".25pt">
+                  <v:textbox>
+                    <w:txbxContent>
+                      <w:p>
+                        <w:pPr>
+                          <w:ind w:left="0"/>
+                          <w:jc w:val="center"/>
+                          <w:rPr>
+                            <w:b w:val="0"/>
+                            <w:bCs w:val="0"/>
+                          </w:rPr>
+                        </w:pPr>
+                        <w:r>
+                          <w:rPr>
+                            <w:b w:val="0"/>
+                            <w:bCs w:val="0"/>
+                          </w:rPr>
+                          <w:t>Product_id</w:t>
+                        </w:r>
+                      </w:p>
+                    </w:txbxContent>
+                  </v:textbox>
+                </v:oval>
+                <v:line id="Straight Connector 158" o:spid="_x0000_s1156" style="position:absolute;flip:y;visibility:visible;mso-wrap-style:square" from="45466,6654" to="48514,9245" o:connectortype="straight" o:gfxdata="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" strokecolor="black [3040]" strokeweight=".25pt"/>
+                <v:line id="Straight Connector 160" o:spid="_x0000_s1157" style="position:absolute;visibility:visible;mso-wrap-style:square" from="47447,11988" to="51790,11988" o:connectortype="straight" o:gfxdata="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" strokecolor="black [3040]" strokeweight=".25pt"/>
+                <v:oval id="Oval 161" o:spid="_x0000_s1158" style="position:absolute;left:51816;top:9296;width:14325;height:5258;visibility:visible;mso-wrap-style:square;v-text-anchor:middle" o:gfxdata="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" fillcolor="white [3201]" strokecolor="black [3200]" strokeweight=".25pt">
+                  <v:textbox>
+                    <w:txbxContent>
+                      <w:p>
+                        <w:pPr>
+                          <w:ind w:left="0"/>
+                          <w:jc w:val="center"/>
+                          <w:rPr>
+                            <w:b w:val="0"/>
+                            <w:bCs w:val="0"/>
+                          </w:rPr>
+                        </w:pPr>
+                        <w:r>
+                          <w:rPr>
+                            <w:b w:val="0"/>
+                            <w:bCs w:val="0"/>
+                          </w:rPr>
+                          <w:t>Customer_id</w:t>
+                        </w:r>
+                      </w:p>
+                    </w:txbxContent>
+                  </v:textbox>
+                </v:oval>
+                <v:line id="Straight Connector 162" o:spid="_x0000_s1159" style="position:absolute;visibility:visible;mso-wrap-style:square" from="46228,14325" to="50723,17068" o:connectortype="straight" o:gfxdata="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" strokecolor="black [3040]" strokeweight=".25pt"/>
+                <v:oval id="Oval 163" o:spid="_x0000_s1160" style="position:absolute;left:49682;top:16256;width:11963;height:4724;visibility:visible;mso-wrap-style:square;v-text-anchor:middle" o:gfxdata="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" fillcolor="white [3201]" strokecolor="black [3200]" strokeweight=".25pt">
+                  <v:textbox>
+                    <w:txbxContent>
+                      <w:p>
+                        <w:pPr>
+                          <w:ind w:left="0"/>
+                          <w:jc w:val="center"/>
+                          <w:rPr>
+                            <w:b w:val="0"/>
+                            <w:bCs w:val="0"/>
+                          </w:rPr>
+                        </w:pPr>
+                        <w:r>
+                          <w:rPr>
+                            <w:b w:val="0"/>
+                            <w:bCs w:val="0"/>
+                          </w:rPr>
+                          <w:t>quantity</w:t>
+                        </w:r>
+                      </w:p>
+                    </w:txbxContent>
+                  </v:textbox>
+                </v:oval>
+                <v:line id="Straight Connector 156" o:spid="_x0000_s1161" style="position:absolute;flip:x;visibility:visible;mso-wrap-style:square" from="41198,28346" to="41198,31851" o:connectortype="straight" o:gfxdata="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" strokecolor="black [3040]" strokeweight=".25pt"/>
+                <v:rect id="Rectangle 157" o:spid="_x0000_s1162" style="position:absolute;left:36220;top:31851;width:10058;height:3734;visibility:visible;mso-wrap-style:square;v-text-anchor:middle" o:gfxdata="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" fillcolor="white [3201]" strokecolor="black [3200]" strokeweight=".25pt">
+                  <v:textbox>
+                    <w:txbxContent>
+                      <w:p>
+                        <w:pPr>
+                          <w:ind w:left="0"/>
+                          <w:jc w:val="center"/>
+                        </w:pPr>
+                        <w:r>
+                          <w:t>products</w:t>
+                        </w:r>
+                      </w:p>
+                    </w:txbxContent>
+                  </v:textbox>
+                </v:rect>
+                <v:line id="Straight Connector 164" o:spid="_x0000_s1163" style="position:absolute;visibility:visible;mso-wrap-style:square" from="46380,33324" to="50723,33324" o:connectortype="straight" o:gfxdata="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" strokecolor="black [3040]" strokeweight=".25pt"/>
+                <v:line id="Straight Connector 170" o:spid="_x0000_s1164" style="position:absolute;visibility:visible;mso-wrap-style:square" from="33528,29565" to="36271,31851" o:connectortype="straight" o:gfxdata="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" strokecolor="black [3040]" strokeweight=".25pt"/>
+                <v:oval id="Oval 171" o:spid="_x0000_s1165" style="position:absolute;left:24130;top:27228;width:10363;height:4115;visibility:visible;mso-wrap-style:square;v-text-anchor:middle" o:gfxdata="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" fillcolor="white [3201]" strokecolor="black [3200]" strokeweight=".25pt">
+                  <v:textbox>
+                    <w:txbxContent>
+                      <w:p>
+                        <w:pPr>
+                          <w:ind w:left="0"/>
+                          <w:jc w:val="center"/>
+                          <w:rPr>
+                            <w:b w:val="0"/>
+                            <w:bCs w:val="0"/>
+                          </w:rPr>
+                        </w:pPr>
+                        <w:r>
+                          <w:rPr>
+                            <w:b w:val="0"/>
+                            <w:bCs w:val="0"/>
+                          </w:rPr>
+                          <w:t>stock</w:t>
+                        </w:r>
+                      </w:p>
+                    </w:txbxContent>
+                  </v:textbox>
+                </v:oval>
+                <v:oval id="Oval 166" o:spid="_x0000_s1166" style="position:absolute;left:50698;top:30581;width:13335;height:5029;visibility:visible;mso-wrap-style:square;v-text-anchor:middle" o:gfxdata="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" fillcolor="white [3201]" strokecolor="black [3200]" strokeweight=".25pt">
+                  <v:textbox>
+                    <w:txbxContent>
+                      <w:p>
+                        <w:pPr>
+                          <w:ind w:left="0"/>
+                          <w:jc w:val="center"/>
+                          <w:rPr>
+                            <w:b w:val="0"/>
+                            <w:bCs w:val="0"/>
+                            <w:u w:val="single"/>
+                          </w:rPr>
+                        </w:pPr>
+                        <w:r>
+                          <w:rPr>
+                            <w:b w:val="0"/>
+                            <w:bCs w:val="0"/>
+                            <w:u w:val="single"/>
+                          </w:rPr>
+                          <w:t>Product_id</w:t>
+                        </w:r>
+                      </w:p>
+                    </w:txbxContent>
+                  </v:textbox>
+                </v:oval>
+                <v:line id="Straight Connector 173" o:spid="_x0000_s1167" style="position:absolute;flip:x;visibility:visible;mso-wrap-style:square" from="32664,33985" to="36245,33985" o:connectortype="straight" o:gfxdata="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" strokecolor="black [3040]" strokeweight=".25pt"/>
+                <v:oval id="Oval 174" o:spid="_x0000_s1168" style="position:absolute;left:12446;top:31953;width:20193;height:4419;visibility:visible;mso-wrap-style:square;v-text-anchor:middle" o:gfxdata="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" fillcolor="white [3201]" strokecolor="black [3200]" strokeweight=".25pt">
+                  <v:textbox>
+                    <w:txbxContent>
+                      <w:p>
+                        <w:pPr>
+                          <w:ind w:left="0"/>
+                          <w:jc w:val="center"/>
+                          <w:rPr>
+                            <w:b w:val="0"/>
+                            <w:bCs w:val="0"/>
+                          </w:rPr>
+                        </w:pPr>
+                        <w:r>
+                          <w:rPr>
+                            <w:b w:val="0"/>
+                            <w:bCs w:val="0"/>
+                          </w:rPr>
+                          <w:t>Product_description</w:t>
+                        </w:r>
+                      </w:p>
+                    </w:txbxContent>
+                  </v:textbox>
+                </v:oval>
+                <v:line id="Straight Connector 165" o:spid="_x0000_s1169" style="position:absolute;visibility:visible;mso-wrap-style:square" from="46126,35610" to="49631,36982" o:connectortype="straight" o:gfxdata="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" strokecolor="black [3040]" strokeweight=".25pt"/>
+                <v:shape id="Text Box 172" o:spid="_x0000_s1170" type="#_x0000_t202" style="position:absolute;left:17272;width:3657;height:2971;visibility:visible;mso-wrap-style:square;v-text-anchor:top" o:gfxdata="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" filled="f" stroked="f" strokeweight=".25pt">
+                  <v:textbox>
+                    <w:txbxContent>
+                      <w:p>
+                        <w:pPr>
+                          <w:ind w:left="0"/>
+                        </w:pPr>
+                        <w:r>
+                          <w:t>1</w:t>
+                        </w:r>
+                      </w:p>
+                    </w:txbxContent>
+                  </v:textbox>
+                </v:shape>
+                <v:shape id="Text Box 179" o:spid="_x0000_s1171" type="#_x0000_t202" style="position:absolute;left:34544;top:508;width:3886;height:2667;visibility:visible;mso-wrap-style:square;v-text-anchor:top" o:gfxdata="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" filled="f" stroked="f" strokeweight=".25pt">
+                  <v:textbox>
+                    <w:txbxContent>
+                      <w:p>
+                        <w:pPr>
+                          <w:ind w:left="0"/>
+                        </w:pPr>
+                        <w:r>
+                          <w:t>n</w:t>
+                        </w:r>
+                      </w:p>
+                    </w:txbxContent>
+                  </v:textbox>
+                </v:shape>
+                <v:shape id="Text Box 180" o:spid="_x0000_s1172" type="#_x0000_t202" style="position:absolute;left:36728;top:16256;width:3581;height:3581;visibility:visible;mso-wrap-style:square;v-text-anchor:top" o:gfxdata="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" filled="f" stroked="f" strokeweight=".25pt">
+                  <v:textbox>
+                    <w:txbxContent>
+                      <w:p>
+                        <w:pPr>
+                          <w:ind w:left="0"/>
+                        </w:pPr>
+                        <w:r>
+                          <w:t>n</w:t>
+                        </w:r>
+                      </w:p>
+                    </w:txbxContent>
+                  </v:textbox>
+                </v:shape>
+                <v:shape id="Text Box 181" o:spid="_x0000_s1173" type="#_x0000_t202" style="position:absolute;left:37236;top:28498;width:3048;height:2820;visibility:visible;mso-wrap-style:square;v-text-anchor:top" o:gfxdata="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" filled="f" stroked="f" strokeweight=".25pt">
+                  <v:textbox>
+                    <w:txbxContent>
+                      <w:p>
+                        <w:pPr>
+                          <w:ind w:left="0"/>
+                        </w:pPr>
+                        <w:r>
+                          <w:t>1</w:t>
+                        </w:r>
+                      </w:p>
+                    </w:txbxContent>
+                  </v:textbox>
+                </v:shape>
+                <v:oval id="Oval 167" o:spid="_x0000_s1174" style="position:absolute;left:47752;top:35966;width:15544;height:4648;visibility:visible;mso-wrap-style:square;v-text-anchor:middle" o:gfxdata="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" fillcolor="white [3201]" strokecolor="black [3200]" strokeweight=".25pt">
+                  <v:textbox>
+                    <w:txbxContent>
+                      <w:p>
+                        <w:pPr>
+                          <w:ind w:left="0"/>
+                          <w:jc w:val="center"/>
+                          <w:rPr>
+                            <w:b w:val="0"/>
+                            <w:bCs w:val="0"/>
+                          </w:rPr>
+                        </w:pPr>
+                        <w:r>
+                          <w:rPr>
+                            <w:b w:val="0"/>
+                            <w:bCs w:val="0"/>
+                          </w:rPr>
+                          <w:t>Product_name</w:t>
+                        </w:r>
+                      </w:p>
+                    </w:txbxContent>
+                  </v:textbox>
+                </v:oval>
+                <v:line id="Straight Connector 175" o:spid="_x0000_s1175" style="position:absolute;flip:x;visibility:visible;mso-wrap-style:square" from="33528,35610" to="36271,37515" o:connectortype="straight" o:gfxdata="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" strokecolor="black [3040]" strokeweight=".25pt"/>
+                <v:oval id="Oval 176" o:spid="_x0000_s1176" style="position:absolute;left:19405;top:36677;width:15164;height:3886;visibility:visible;mso-wrap-style:square;v-text-anchor:middle" o:gfxdata="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" fillcolor="white [3201]" strokecolor="black [3200]" strokeweight=".25pt">
+                  <v:textbox>
+                    <w:txbxContent>
+                      <w:p>
+                        <w:pPr>
+                          <w:ind w:left="0"/>
+                          <w:jc w:val="center"/>
+                          <w:rPr>
+                            <w:b w:val="0"/>
+                            <w:bCs w:val="0"/>
+                          </w:rPr>
+                        </w:pPr>
+                        <w:r>
+                          <w:rPr>
+                            <w:b w:val="0"/>
+                            <w:bCs w:val="0"/>
+                          </w:rPr>
+                          <w:t>Product_unit</w:t>
+                        </w:r>
+                      </w:p>
+                    </w:txbxContent>
+                  </v:textbox>
+                </v:oval>
+                <v:line id="Straight Connector 177" o:spid="_x0000_s1177" style="position:absolute;visibility:visible;mso-wrap-style:square" from="41198,35610" to="41198,45440" o:connectortype="straight" o:gfxdata="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" strokecolor="black [3040]" strokeweight=".25pt"/>
+                <v:shape id="Text Box 187" o:spid="_x0000_s1178" type="#_x0000_t202" style="position:absolute;left:37846;top:41706;width:3048;height:2896;visibility:visible;mso-wrap-style:square;v-text-anchor:top" o:gfxdata="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" filled="f" stroked="f" strokeweight=".25pt">
+                  <v:textbox>
+                    <w:txbxContent>
+                      <w:p>
+                        <w:pPr>
+                          <w:ind w:left="0"/>
+                        </w:pPr>
+                        <w:r>
+                          <w:t>1</w:t>
+                        </w:r>
+                      </w:p>
+                    </w:txbxContent>
+                  </v:textbox>
+                </v:shape>
+                <v:oval id="Oval 189" o:spid="_x0000_s1179" style="position:absolute;left:11023;top:40386;width:10744;height:4191;visibility:visible;mso-wrap-style:square;v-text-anchor:middle" o:gfxdata="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" fillcolor="white [3201]" strokecolor="black [3200]" strokeweight=".25pt">
+                  <v:textbox>
+                    <w:txbxContent>
+                      <w:p>
+                        <w:pPr>
+                          <w:ind w:left="0"/>
+                          <w:jc w:val="center"/>
+                          <w:rPr>
+                            <w:b w:val="0"/>
+                            <w:bCs w:val="0"/>
+                          </w:rPr>
+                        </w:pPr>
+                        <w:r>
+                          <w:rPr>
+                            <w:b w:val="0"/>
+                            <w:bCs w:val="0"/>
+                          </w:rPr>
+                          <w:t>Order_id</w:t>
+                        </w:r>
+                      </w:p>
+                    </w:txbxContent>
+                  </v:textbox>
+                </v:oval>
+                <v:shape id="Diamond 178" o:spid="_x0000_s1180" type="#_x0000_t4" style="position:absolute;left:35052;top:45415;width:12496;height:8382;visibility:visible;mso-wrap-style:square;v-text-anchor:middle" o:gfxdata="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" fillcolor="white [3201]" strokecolor="black [3200]" strokeweight=".25pt">
+                  <v:textbox>
+                    <w:txbxContent>
+                      <w:p>
+                        <w:pPr>
+                          <w:ind w:left="0"/>
+                          <w:jc w:val="center"/>
+                        </w:pPr>
+                        <w:r>
+                          <w:t>has</w:t>
+                        </w:r>
+                      </w:p>
+                    </w:txbxContent>
+                  </v:textbox>
+                </v:shape>
+                <v:shape id="Text Box 186" o:spid="_x0000_s1181" type="#_x0000_t202" style="position:absolute;left:30226;top:45821;width:3886;height:2439;visibility:visible;mso-wrap-style:square;v-text-anchor:top" o:gfxdata="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" filled="f" stroked="f" strokeweight=".25pt">
+                  <v:textbox>
+                    <w:txbxContent>
+                      <w:p>
+                        <w:pPr>
+                          <w:ind w:left="0"/>
+                        </w:pPr>
+                        <w:r>
+                          <w:t>n</w:t>
+                        </w:r>
+                      </w:p>
+                    </w:txbxContent>
+                  </v:textbox>
+                </v:shape>
+                <v:line id="Straight Connector 188" o:spid="_x0000_s1182" style="position:absolute;visibility:visible;mso-wrap-style:square" from="18643,44602" to="21767,48260" o:connectortype="straight" o:gfxdata="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" strokecolor="black [3040]" strokeweight=".25pt"/>
+                <v:oval id="Oval 191" o:spid="_x0000_s1183" style="position:absolute;left:4419;top:44602;width:12573;height:4572;visibility:visible;mso-wrap-style:square;v-text-anchor:middle" o:gfxdata="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" fillcolor="white [3201]" strokecolor="black [3200]" strokeweight=".25pt">
+                  <v:textbox>
+                    <w:txbxContent>
+                      <w:p>
+                        <w:pPr>
+                          <w:ind w:left="0"/>
+                          <w:jc w:val="center"/>
+                          <w:rPr>
+                            <w:b w:val="0"/>
+                            <w:bCs w:val="0"/>
+                          </w:rPr>
+                        </w:pPr>
+                        <w:r>
+                          <w:rPr>
+                            <w:b w:val="0"/>
+                            <w:bCs w:val="0"/>
+                          </w:rPr>
+                          <w:t>Product_id</w:t>
+                        </w:r>
+                      </w:p>
+                    </w:txbxContent>
+                  </v:textbox>
+                </v:oval>
+                <v:line id="Straight Connector 183" o:spid="_x0000_s1184" style="position:absolute;visibility:visible;mso-wrap-style:square" from="29108,49174" to="35661,49174" o:connectortype="straight" o:gfxdata="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" strokecolor="black [3040]" strokeweight=".25pt"/>
+                <v:line id="Straight Connector 184" o:spid="_x0000_s1185" style="position:absolute;visibility:visible;mso-wrap-style:square" from="29108,50139" to="35890,50139" o:connectortype="straight" o:gfxdata="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" strokecolor="black [3040]" strokeweight=".25pt"/>
+                <v:rect id="Rectangle 185" o:spid="_x0000_s1186" style="position:absolute;left:18643;top:48260;width:10440;height:3276;visibility:visible;mso-wrap-style:square;v-text-anchor:middle" o:gfxdata="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" fillcolor="white [3201]" strokecolor="black [3200]" strokeweight=".25pt">
+                  <v:textbox>
+                    <w:txbxContent>
+                      <w:p>
+                        <w:pPr>
+                          <w:ind w:left="0"/>
+                          <w:jc w:val="center"/>
+                          <w:rPr>
+                            <w:b w:val="0"/>
+                            <w:bCs w:val="0"/>
+                          </w:rPr>
+                        </w:pPr>
+                        <w:r>
+                          <w:rPr>
+                            <w:b w:val="0"/>
+                            <w:bCs w:val="0"/>
+                          </w:rPr>
+                          <w:t>Order_details</w:t>
+                        </w:r>
+                      </w:p>
+                    </w:txbxContent>
+                  </v:textbox>
+                </v:rect>
+                <v:line id="Straight Connector 190" o:spid="_x0000_s1187" style="position:absolute;flip:x y;visibility:visible;mso-wrap-style:square" from="15138,48463" to="18656,49513" o:connectortype="straight" o:gfxdata="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" strokecolor="black [3040]" strokeweight=".25pt"/>
+                <v:oval id="Oval 193" o:spid="_x0000_s1188" style="position:absolute;left:4927;top:49784;width:10440;height:4038;visibility:visible;mso-wrap-style:square;v-text-anchor:middle" o:gfxdata="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" fillcolor="white [3201]" strokecolor="black [3200]" strokeweight=".25pt">
+                  <v:textbox>
+                    <w:txbxContent>
+                      <w:p>
+                        <w:pPr>
+                          <w:ind w:left="0"/>
+                          <w:jc w:val="center"/>
+                        </w:pPr>
+                        <w:r>
+                          <w:rPr>
+                            <w:b w:val="0"/>
+                            <w:bCs w:val="0"/>
+                          </w:rPr>
+                          <w:t>quantit</w:t>
+                        </w:r>
+                        <w:r>
+                          <w:t>y</w:t>
+                        </w:r>
+                      </w:p>
+                    </w:txbxContent>
+                  </v:textbox>
+                </v:oval>
+                <v:line id="Straight Connector 168" o:spid="_x0000_s1189" style="position:absolute;flip:x;visibility:visible;mso-wrap-style:square" from="13919,51511" to="19375,55092" o:connectortype="straight" o:gfxdata="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" strokecolor="black [3040]" strokeweight=".25pt"/>
+                <v:line id="Straight Connector 221" o:spid="_x0000_s1190" style="position:absolute;flip:x;visibility:visible;mso-wrap-style:square" from="14732,77368" to="17251,77368" o:connectortype="straight" o:gfxdata="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" strokecolor="black [3040]" strokeweight=".25pt"/>
+                <v:line id="Straight Connector 214" o:spid="_x0000_s1191" style="position:absolute;visibility:visible;mso-wrap-style:square" from="46228,77622" to="52476,77622" o:connectortype="straight" o:gfxdata="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" strokecolor="black [3040]" strokeweight=".25pt"/>
+                <v:line id="Straight Connector 216" o:spid="_x0000_s1192" style="position:absolute;visibility:visible;mso-wrap-style:square" from="28397,77063" to="34569,77063" o:connectortype="straight" o:gfxdata="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" strokecolor="black [3040]" strokeweight=".25pt"/>
+                <v:line id="Straight Connector 217" o:spid="_x0000_s1193" style="position:absolute;visibility:visible;mso-wrap-style:square" from="28346,78079" to="34518,78079" o:connectortype="straight" o:gfxdata="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" strokecolor="black [3040]" strokeweight=".25pt"/>
+                <v:oval id="Oval 333" o:spid="_x0000_s1194" style="position:absolute;left:50292;top:24688;width:15501;height:5076;visibility:visible;mso-wrap-style:square;v-text-anchor:middle" o:gfxdata="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" fillcolor="white [3201]" strokecolor="black [3200]" strokeweight=".25pt">
+                  <v:textbox>
+                    <w:txbxContent>
+                      <w:p>
+                        <w:pPr>
+                          <w:ind w:left="0"/>
+                          <w:jc w:val="center"/>
+                          <w:rPr>
+                            <w:b w:val="0"/>
+                            <w:bCs w:val="0"/>
+                          </w:rPr>
+                        </w:pPr>
+                        <w:r>
+                          <w:rPr>
+                            <w:b w:val="0"/>
+                            <w:bCs w:val="0"/>
+                          </w:rPr>
+                          <w:t>product_status</w:t>
+                        </w:r>
+                      </w:p>
+                    </w:txbxContent>
+                  </v:textbox>
+                </v:oval>
+                <v:line id="Straight Connector 332" o:spid="_x0000_s1195" style="position:absolute;flip:y;visibility:visible;mso-wrap-style:square" from="46126,26060" to="51360,31924" o:connectortype="straight" o:gfxdata="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" strokecolor="black [3040]" strokeweight=".25pt"/>
+                <v:line id="Straight Connector 225" o:spid="_x0000_s1196" style="position:absolute;visibility:visible;mso-wrap-style:square" from="23266,79146" to="23723,82423" o:connectortype="straight" o:gfxdata="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" strokecolor="black [3040]" strokeweight=".25pt"/>
+                <v:line id="Straight Connector 56" o:spid="_x0000_s1197" style="position:absolute;visibility:visible;mso-wrap-style:square" from="28600,69392" to="34776,69392" o:connectortype="straight" o:gfxdata="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" strokecolor="black [3040]" strokeweight=".25pt"/>
+                <v:line id="Straight Connector 60" o:spid="_x0000_s1198" style="position:absolute;visibility:visible;mso-wrap-style:square" from="45466,69392" to="48971,69392" o:connectortype="straight" o:gfxdata="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" strokecolor="black [3040]" strokeweight=".25pt"/>
+                <v:oval id="Oval 85" o:spid="_x0000_s1199" style="position:absolute;left:8534;top:1422;width:8153;height:4724;visibility:visible;mso-wrap-style:square;v-text-anchor:middle" o:gfxdata="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" fillcolor="white [3201]" strokecolor="black [3200]" strokeweight=".25pt">
+                  <v:textbox>
+                    <w:txbxContent>
+                      <w:p>
+                        <w:pPr>
+                          <w:ind w:left="0"/>
+                          <w:jc w:val="center"/>
+                          <w:rPr>
+                            <w:b w:val="0"/>
+                            <w:bCs w:val="0"/>
+                          </w:rPr>
+                        </w:pPr>
+                        <w:r>
+                          <w:rPr>
+                            <w:b w:val="0"/>
+                            <w:bCs w:val="0"/>
+                          </w:rPr>
+                          <w:t>A</w:t>
+                        </w:r>
+                      </w:p>
+                    </w:txbxContent>
+                  </v:textbox>
+                </v:oval>
+                <v:oval id="Oval 169" o:spid="_x0000_s1200" style="position:absolute;left:5689;top:54508;width:9678;height:3962;visibility:visible;mso-wrap-style:square;v-text-anchor:middle" o:gfxdata="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" fillcolor="white [3201]" strokecolor="black [3200]" strokeweight=".25pt">
                   <v:textbox>
                     <w:txbxContent>
                       <w:p>
@@ -25649,7 +25539,349 @@
                     </w:txbxContent>
                   </v:textbox>
                 </v:oval>
-                <v:oval id="Oval 224" o:spid="_x0000_s1228" style="position:absolute;top:80695;width:19278;height:5030;visibility:visible;mso-wrap-style:square;v-text-anchor:middle" o:gfxdata="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" fillcolor="white [3201]" strokecolor="black [3200]" strokeweight=".25pt">
+                <v:line id="Straight Connector 192" o:spid="_x0000_s1201" style="position:absolute;flip:x;visibility:visible;mso-wrap-style:square" from="15392,51511" to="18669,51777" o:connectortype="straight" o:gfxdata="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" strokecolor="black [3040]" strokeweight=".25pt"/>
+                <v:line id="Straight Connector 194" o:spid="_x0000_s1202" style="position:absolute;visibility:visible;mso-wrap-style:square" from="23774,51511" to="23774,55549" o:connectortype="straight" o:gfxdata="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" strokecolor="black [3040]" strokeweight=".25pt"/>
+                <v:line id="Straight Connector 195" o:spid="_x0000_s1203" style="position:absolute;visibility:visible;mso-wrap-style:square" from="24739,51511" to="24739,55549" o:connectortype="straight" o:gfxdata="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" strokecolor="black [3040]" strokeweight=".25pt"/>
+                <v:shape id="Text Box 198" o:spid="_x0000_s1204" type="#_x0000_t202" style="position:absolute;left:19812;top:52120;width:2819;height:3201;visibility:visible;mso-wrap-style:square;v-text-anchor:top" o:gfxdata="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" filled="f" stroked="f" strokeweight=".25pt">
+                  <v:textbox>
+                    <w:txbxContent>
+                      <w:p>
+                        <w:pPr>
+                          <w:ind w:left="0"/>
+                        </w:pPr>
+                        <w:r>
+                          <w:t>n</w:t>
+                        </w:r>
+                      </w:p>
+                    </w:txbxContent>
+                  </v:textbox>
+                </v:shape>
+                <v:shape id="Diamond 196" o:spid="_x0000_s1205" type="#_x0000_t4" style="position:absolute;left:19253;top:55118;width:9982;height:6629;visibility:visible;mso-wrap-style:square;v-text-anchor:middle" o:gfxdata="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" fillcolor="white [3201]" strokecolor="black [3200]" strokeweight=".25pt">
+                  <v:textbox>
+                    <w:txbxContent>
+                      <w:p>
+                        <w:pPr>
+                          <w:ind w:left="0"/>
+                          <w:jc w:val="center"/>
+                        </w:pPr>
+                        <w:r>
+                          <w:t>has</w:t>
+                        </w:r>
+                      </w:p>
+                    </w:txbxContent>
+                  </v:textbox>
+                </v:shape>
+                <v:line id="Straight Connector 197" o:spid="_x0000_s1206" style="position:absolute;flip:x;visibility:visible;mso-wrap-style:square" from="24130,61722" to="24130,66675" o:connectortype="straight" o:gfxdata="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" strokecolor="black [3040]" strokeweight=".25pt"/>
+                <v:shape id="Text Box 199" o:spid="_x0000_s1207" type="#_x0000_t202" style="position:absolute;left:19812;top:62331;width:3505;height:3124;visibility:visible;mso-wrap-style:square;v-text-anchor:top" o:gfxdata="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" filled="f" stroked="f" strokeweight=".25pt">
+                  <v:textbox>
+                    <w:txbxContent>
+                      <w:p>
+                        <w:pPr>
+                          <w:ind w:left="0"/>
+                        </w:pPr>
+                        <w:r>
+                          <w:t>1</w:t>
+                        </w:r>
+                      </w:p>
+                    </w:txbxContent>
+                  </v:textbox>
+                </v:shape>
+                <v:oval id="Oval 208" o:spid="_x0000_s1208" style="position:absolute;left:41757;top:59080;width:10059;height:4877;visibility:visible;mso-wrap-style:square;v-text-anchor:middle" o:gfxdata="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" fillcolor="white [3201]" strokecolor="black [3200]" strokeweight=".25pt">
+                  <v:textbox>
+                    <w:txbxContent>
+                      <w:p>
+                        <w:pPr>
+                          <w:ind w:left="0"/>
+                          <w:jc w:val="center"/>
+                          <w:rPr>
+                            <w:b w:val="0"/>
+                            <w:bCs w:val="0"/>
+                            <w:u w:val="single"/>
+                          </w:rPr>
+                        </w:pPr>
+                        <w:r>
+                          <w:rPr>
+                            <w:b w:val="0"/>
+                            <w:bCs w:val="0"/>
+                            <w:u w:val="single"/>
+                          </w:rPr>
+                          <w:t>b</w:t>
+                        </w:r>
+                        <w:r>
+                          <w:rPr>
+                            <w:b w:val="0"/>
+                            <w:bCs w:val="0"/>
+                            <w:u w:val="single"/>
+                          </w:rPr>
+                          <w:t>ill_id</w:t>
+                        </w:r>
+                      </w:p>
+                    </w:txbxContent>
+                  </v:textbox>
+                </v:oval>
+                <v:oval id="Oval 210" o:spid="_x0000_s1209" style="position:absolute;left:52476;top:59740;width:10820;height:4191;visibility:visible;mso-wrap-style:square;v-text-anchor:middle" o:gfxdata="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" fillcolor="white [3201]" strokecolor="black [3200]" strokeweight=".25pt">
+                  <v:textbox>
+                    <w:txbxContent>
+                      <w:p>
+                        <w:pPr>
+                          <w:ind w:left="0"/>
+                          <w:jc w:val="center"/>
+                          <w:rPr>
+                            <w:b w:val="0"/>
+                            <w:bCs w:val="0"/>
+                          </w:rPr>
+                        </w:pPr>
+                        <w:r>
+                          <w:rPr>
+                            <w:b w:val="0"/>
+                            <w:bCs w:val="0"/>
+                          </w:rPr>
+                          <w:t>Order_id</w:t>
+                        </w:r>
+                      </w:p>
+                    </w:txbxContent>
+                  </v:textbox>
+                </v:oval>
+                <v:oval id="Oval 200" o:spid="_x0000_s1210" style="position:absolute;left:19405;top:66700;width:9525;height:3962;visibility:visible;mso-wrap-style:square;v-text-anchor:middle" o:gfxdata="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" fillcolor="white [3201]" strokecolor="black [3200]" strokeweight=".25pt">
+                  <v:textbox>
+                    <w:txbxContent>
+                      <w:p>
+                        <w:pPr>
+                          <w:ind w:left="0"/>
+                          <w:jc w:val="center"/>
+                        </w:pPr>
+                        <w:r>
+                          <w:t>B</w:t>
+                        </w:r>
+                      </w:p>
+                    </w:txbxContent>
+                  </v:textbox>
+                </v:oval>
+                <v:shape id="Diamond 202" o:spid="_x0000_s1211" type="#_x0000_t4" style="position:absolute;left:34493;top:65176;width:11201;height:7849;visibility:visible;mso-wrap-style:square;v-text-anchor:middle" o:gfxdata="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" fillcolor="white [3201]" strokecolor="black [3200]" strokeweight=".25pt">
+                  <v:textbox>
+                    <w:txbxContent>
+                      <w:p>
+                        <w:pPr>
+                          <w:ind w:left="0"/>
+                          <w:jc w:val="center"/>
+                        </w:pPr>
+                        <w:r>
+                          <w:t>have</w:t>
+                        </w:r>
+                      </w:p>
+                    </w:txbxContent>
+                  </v:textbox>
+                </v:shape>
+                <v:shape id="Text Box 205" o:spid="_x0000_s1212" type="#_x0000_t202" style="position:absolute;left:29768;top:65481;width:4344;height:2667;visibility:visible;mso-wrap-style:square;v-text-anchor:top" o:gfxdata="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" filled="f" stroked="f" strokeweight=".25pt">
+                  <v:textbox>
+                    <w:txbxContent>
+                      <w:p>
+                        <w:pPr>
+                          <w:ind w:left="0"/>
+                        </w:pPr>
+                        <w:r>
+                          <w:t>1</w:t>
+                        </w:r>
+                      </w:p>
+                    </w:txbxContent>
+                  </v:textbox>
+                </v:shape>
+                <v:shape id="Text Box 206" o:spid="_x0000_s1213" type="#_x0000_t202" style="position:absolute;left:45720;top:65735;width:4597;height:2438;visibility:visible;mso-wrap-style:square;v-text-anchor:top" o:gfxdata="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" filled="f" stroked="f" strokeweight=".25pt">
+                  <v:textbox>
+                    <w:txbxContent>
+                      <w:p>
+                        <w:pPr>
+                          <w:ind w:left="0"/>
+                        </w:pPr>
+                        <w:r>
+                          <w:t>1</w:t>
+                        </w:r>
+                      </w:p>
+                    </w:txbxContent>
+                  </v:textbox>
+                </v:shape>
+                <v:line id="Straight Connector 207" o:spid="_x0000_s1214" style="position:absolute;visibility:visible;mso-wrap-style:square" from="48514,63957" to="50292,67386" o:connectortype="straight" o:gfxdata="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" strokecolor="black [3040]" strokeweight=".25pt"/>
+                <v:line id="Straight Connector 209" o:spid="_x0000_s1215" style="position:absolute;flip:x;visibility:visible;mso-wrap-style:square" from="54508,63296" to="55956,67411" o:connectortype="straight" o:gfxdata="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" strokecolor="black [3040]" strokeweight=".25pt"/>
+                <v:oval id="Oval 212" o:spid="_x0000_s1216" style="position:absolute;left:57556;top:63957;width:11278;height:4724;visibility:visible;mso-wrap-style:square;v-text-anchor:middle" o:gfxdata="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" fillcolor="white [3201]" strokecolor="black [3200]" strokeweight=".25pt">
+                  <v:textbox>
+                    <w:txbxContent>
+                      <w:p>
+                        <w:pPr>
+                          <w:ind w:left="0"/>
+                          <w:jc w:val="center"/>
+                        </w:pPr>
+                        <w:r>
+                          <w:rPr>
+                            <w:b w:val="0"/>
+                            <w:bCs w:val="0"/>
+                          </w:rPr>
+                          <w:t>b</w:t>
+                        </w:r>
+                        <w:r>
+                          <w:rPr>
+                            <w:b w:val="0"/>
+                            <w:bCs w:val="0"/>
+                          </w:rPr>
+                          <w:t>ill_dat</w:t>
+                        </w:r>
+                        <w:r>
+                          <w:t>e</w:t>
+                        </w:r>
+                      </w:p>
+                    </w:txbxContent>
+                  </v:textbox>
+                </v:oval>
+                <v:line id="Straight Connector 201" o:spid="_x0000_s1217" style="position:absolute;visibility:visible;mso-wrap-style:square" from="28956,68681" to="34807,68681" o:connectortype="straight" o:gfxdata="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" strokecolor="black [3040]" strokeweight=".25pt"/>
+                <v:line id="Straight Connector 203" o:spid="_x0000_s1218" style="position:absolute;visibility:visible;mso-wrap-style:square" from="45161,68783" to="48955,68783" o:connectortype="straight" o:gfxdata="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" strokecolor="black [3040]" strokeweight=".25pt"/>
+                <v:rect id="Rectangle 204" o:spid="_x0000_s1219" style="position:absolute;left:48971;top:67411;width:7696;height:2896;visibility:visible;mso-wrap-style:square;v-text-anchor:middle" o:gfxdata="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" fillcolor="white [3201]" strokecolor="black [3200]" strokeweight=".25pt">
+                  <v:textbox>
+                    <w:txbxContent>
+                      <w:p>
+                        <w:pPr>
+                          <w:ind w:left="0"/>
+                          <w:jc w:val="center"/>
+                        </w:pPr>
+                        <w:r>
+                          <w:t>bill</w:t>
+                        </w:r>
+                      </w:p>
+                    </w:txbxContent>
+                  </v:textbox>
+                </v:rect>
+                <v:line id="Straight Connector 211" o:spid="_x0000_s1220" style="position:absolute;flip:y;visibility:visible;mso-wrap-style:square" from="56642,67411" to="58851,69011" o:connectortype="straight" o:gfxdata="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" strokecolor="black [3040]" strokeweight=".25pt"/>
+                <v:line id="Straight Connector 213" o:spid="_x0000_s1221" style="position:absolute;visibility:visible;mso-wrap-style:square" from="52476,70307" to="52476,77622" o:connectortype="straight" o:gfxdata="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" strokecolor="black [3040]" strokeweight=".25pt"/>
+                <v:oval id="Oval 220" o:spid="_x0000_s1222" style="position:absolute;left:9347;top:69697;width:10896;height:4039;visibility:visible;mso-wrap-style:square;v-text-anchor:middle" o:gfxdata="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" fillcolor="white [3201]" strokecolor="black [3200]" strokeweight=".25pt">
+                  <v:textbox>
+                    <w:txbxContent>
+                      <w:p>
+                        <w:pPr>
+                          <w:ind w:left="0"/>
+                          <w:jc w:val="center"/>
+                          <w:rPr>
+                            <w:b w:val="0"/>
+                            <w:bCs w:val="0"/>
+                            <w:u w:val="single"/>
+                          </w:rPr>
+                        </w:pPr>
+                        <w:r>
+                          <w:rPr>
+                            <w:b w:val="0"/>
+                            <w:bCs w:val="0"/>
+                            <w:u w:val="single"/>
+                          </w:rPr>
+                          <w:t>Bill_id</w:t>
+                        </w:r>
+                      </w:p>
+                    </w:txbxContent>
+                  </v:textbox>
+                </v:oval>
+                <v:shape id="Diamond 215" o:spid="_x0000_s1223" type="#_x0000_t4" style="position:absolute;left:33883;top:73710;width:12421;height:7773;visibility:visible;mso-wrap-style:square;v-text-anchor:middle" o:gfxdata="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" fillcolor="white [3201]" strokecolor="black [3200]" strokeweight=".25pt">
+                  <v:textbox>
+                    <w:txbxContent>
+                      <w:p>
+                        <w:pPr>
+                          <w:ind w:left="0"/>
+                          <w:jc w:val="center"/>
+                        </w:pPr>
+                        <w:r>
+                          <w:t>has</w:t>
+                        </w:r>
+                      </w:p>
+                    </w:txbxContent>
+                  </v:textbox>
+                </v:shape>
+                <v:line id="Straight Connector 219" o:spid="_x0000_s1224" style="position:absolute;visibility:visible;mso-wrap-style:square" from="17729,73355" to="18672,75888" o:connectortype="straight" o:gfxdata="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" strokecolor="black [3040]" strokeweight=".25pt"/>
+                <v:oval id="Oval 222" o:spid="_x0000_s1225" style="position:absolute;left:1879;top:75082;width:12878;height:4648;visibility:visible;mso-wrap-style:square;v-text-anchor:middle" o:gfxdata="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" fillcolor="white [3201]" strokecolor="black [3200]" strokeweight=".25pt">
+                  <v:textbox>
+                    <w:txbxContent>
+                      <w:p>
+                        <w:pPr>
+                          <w:ind w:left="0"/>
+                          <w:jc w:val="center"/>
+                          <w:rPr>
+                            <w:b w:val="0"/>
+                            <w:bCs w:val="0"/>
+                          </w:rPr>
+                        </w:pPr>
+                        <w:r>
+                          <w:rPr>
+                            <w:b w:val="0"/>
+                            <w:bCs w:val="0"/>
+                          </w:rPr>
+                          <w:t>Product_id</w:t>
+                        </w:r>
+                      </w:p>
+                    </w:txbxContent>
+                  </v:textbox>
+                </v:oval>
+                <v:shape id="Text Box 227" o:spid="_x0000_s1226" type="#_x0000_t202" style="position:absolute;left:29210;top:73710;width:4648;height:2744;visibility:visible;mso-wrap-style:square;v-text-anchor:top" o:gfxdata="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" filled="f" stroked="f" strokeweight=".25pt">
+                  <v:textbox>
+                    <w:txbxContent>
+                      <w:p>
+                        <w:pPr>
+                          <w:ind w:left="0"/>
+                        </w:pPr>
+                        <w:r>
+                          <w:t>n</w:t>
+                        </w:r>
+                      </w:p>
+                    </w:txbxContent>
+                  </v:textbox>
+                </v:shape>
+                <v:line id="Straight Connector 223" o:spid="_x0000_s1227" style="position:absolute;flip:x;visibility:visible;mso-wrap-style:square" from="14224,79146" to="17272,81127" o:connectortype="straight" o:gfxdata="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" strokecolor="black [3040]" strokeweight=".25pt"/>
+                <v:rect id="Rectangle 218" o:spid="_x0000_s1228" style="position:absolute;left:17272;top:75844;width:11125;height:3277;visibility:visible;mso-wrap-style:square;v-text-anchor:middle" o:gfxdata="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" fillcolor="white [3201]" strokecolor="black [3200]" strokeweight=".25pt">
+                  <v:textbox>
+                    <w:txbxContent>
+                      <w:p>
+                        <w:pPr>
+                          <w:ind w:left="0"/>
+                          <w:jc w:val="center"/>
+                        </w:pPr>
+                        <w:r>
+                          <w:t>Bill_details</w:t>
+                        </w:r>
+                      </w:p>
+                    </w:txbxContent>
+                  </v:textbox>
+                </v:rect>
+                <v:shape id="Text Box 228" o:spid="_x0000_s1229" type="#_x0000_t202" style="position:absolute;left:46990;top:73964;width:4114;height:3277;visibility:visible;mso-wrap-style:square;v-text-anchor:top" o:gfxdata="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" filled="f" stroked="f" strokeweight=".25pt">
+                  <v:textbox>
+                    <w:txbxContent>
+                      <w:p>
+                        <w:pPr>
+                          <w:ind w:left="0"/>
+                        </w:pPr>
+                        <w:r>
+                          <w:t>1</w:t>
+                        </w:r>
+                      </w:p>
+                    </w:txbxContent>
+                  </v:textbox>
+                </v:shape>
+                <v:oval id="Oval 226" o:spid="_x0000_s1230" style="position:absolute;left:19202;top:82245;width:16383;height:4343;visibility:visible;mso-wrap-style:square;v-text-anchor:middle" o:gfxdata="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" fillcolor="white [3201]" strokecolor="black [3200]" strokeweight=".25pt">
+                  <v:textbox>
+                    <w:txbxContent>
+                      <w:p>
+                        <w:pPr>
+                          <w:ind w:left="0"/>
+                          <w:jc w:val="center"/>
+                          <w:rPr>
+                            <w:b w:val="0"/>
+                            <w:bCs w:val="0"/>
+                          </w:rPr>
+                        </w:pPr>
+                        <w:r>
+                          <w:rPr>
+                            <w:b w:val="0"/>
+                            <w:bCs w:val="0"/>
+                          </w:rPr>
+                          <w:t>price</w:t>
+                        </w:r>
+                      </w:p>
+                    </w:txbxContent>
+                  </v:textbox>
+                </v:oval>
+                <v:oval id="Oval 224" o:spid="_x0000_s1231" style="position:absolute;top:80721;width:19278;height:5029;visibility:visible;mso-wrap-style:square;v-text-anchor:middle" o:gfxdata="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" fillcolor="white [3201]" strokecolor="black [3200]" strokeweight=".25pt">
                   <v:textbox>
                     <w:txbxContent>
                       <w:p>
@@ -25672,108 +25904,50 @@
                     </w:txbxContent>
                   </v:textbox>
                 </v:oval>
+                <v:group id="Group 98" o:spid="_x0000_s1232" style="position:absolute;left:20929;width:13183;height:7391" coordsize="13182,7391" o:gfxdata="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">
+                  <v:shape id="Diamond 114" o:spid="_x0000_s1233" type="#_x0000_t4" style="position:absolute;width:13182;height:7391;visibility:visible;mso-wrap-style:square;v-text-anchor:middle" o:gfxdata="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" fillcolor="white [3201]" strokecolor="black [3200]" strokeweight=".25pt">
+                    <v:textbox>
+                      <w:txbxContent>
+                        <w:p>
+                          <w:pPr>
+                            <w:ind w:left="0"/>
+                          </w:pPr>
+                        </w:p>
+                      </w:txbxContent>
+                    </v:textbox>
+                  </v:shape>
+                  <v:shape id="Diamond 52" o:spid="_x0000_s1234" type="#_x0000_t4" style="position:absolute;left:1219;top:863;width:10515;height:5791;visibility:visible;mso-wrap-style:square;v-text-anchor:middle" o:gfxdata="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" fillcolor="white [3201]" strokecolor="black [3200]" strokeweight=".25pt">
+                    <v:textbox>
+                      <w:txbxContent>
+                        <w:p>
+                          <w:pPr>
+                            <w:ind w:left="0"/>
+                            <w:jc w:val="center"/>
+                          </w:pPr>
+                          <w:r>
+                            <w:t>adds</w:t>
+                          </w:r>
+                        </w:p>
+                      </w:txbxContent>
+                    </v:textbox>
+                  </v:shape>
+                </v:group>
               </v:group>
             </w:pict>
           </mc:Fallback>
         </mc:AlternateContent>
       </w:r>
-      <w:r>
+    </w:p>
+    <w:p>
+      <w:pPr>
+        <w:spacing w:before="240" w:line="360" w:lineRule="auto"/>
+        <w:ind w:left="720"/>
         <w:rPr>
           <w:rFonts w:cs="Times New Roman"/>
           <w:b w:val="0"/>
           <w:bCs w:val="0"/>
-          <w:noProof/>
-        </w:rPr>
-        <mc:AlternateContent>
-          <mc:Choice Requires="wps">
-            <w:drawing>
-              <wp:anchor distT="0" distB="0" distL="114300" distR="114300" simplePos="0" relativeHeight="251808768" behindDoc="0" locked="0" layoutInCell="1" allowOverlap="1" wp14:anchorId="643ADB3C" wp14:editId="77485563">
-                <wp:simplePos x="0" y="0"/>
-                <wp:positionH relativeFrom="column">
-                  <wp:posOffset>1478280</wp:posOffset>
-                </wp:positionH>
-                <wp:positionV relativeFrom="paragraph">
-                  <wp:posOffset>-15240</wp:posOffset>
-                </wp:positionV>
-                <wp:extent cx="1051560" cy="579120"/>
-                <wp:effectExtent l="0" t="0" r="15240" b="11430"/>
-                <wp:wrapNone/>
-                <wp:docPr id="52" name="Diamond 52"/>
-                <wp:cNvGraphicFramePr/>
-                <a:graphic xmlns:a="http://schemas.openxmlformats.org/drawingml/2006/main">
-                  <a:graphicData uri="http://schemas.microsoft.com/office/word/2010/wordprocessingShape">
-                    <wps:wsp>
-                      <wps:cNvSpPr/>
-                      <wps:spPr>
-                        <a:xfrm>
-                          <a:off x="0" y="0"/>
-                          <a:ext cx="1051560" cy="579120"/>
-                        </a:xfrm>
-                        <a:prstGeom prst="diamond">
-                          <a:avLst/>
-                        </a:prstGeom>
-                        <a:ln w="3175"/>
-                      </wps:spPr>
-                      <wps:style>
-                        <a:lnRef idx="2">
-                          <a:schemeClr val="dk1"/>
-                        </a:lnRef>
-                        <a:fillRef idx="1">
-                          <a:schemeClr val="lt1"/>
-                        </a:fillRef>
-                        <a:effectRef idx="0">
-                          <a:schemeClr val="dk1"/>
-                        </a:effectRef>
-                        <a:fontRef idx="minor">
-                          <a:schemeClr val="dk1"/>
-                        </a:fontRef>
-                      </wps:style>
-                      <wps:txbx>
-                        <w:txbxContent>
-                          <w:p>
-                            <w:pPr>
-                              <w:ind w:left="0"/>
-                              <w:jc w:val="center"/>
-                            </w:pPr>
-                            <w:r>
-                              <w:t>adds</w:t>
-                            </w:r>
-                          </w:p>
-                        </w:txbxContent>
-                      </wps:txbx>
-                      <wps:bodyPr rot="0" spcFirstLastPara="0" vertOverflow="overflow" horzOverflow="overflow" vert="horz" wrap="square" lIns="91440" tIns="45720" rIns="91440" bIns="45720" numCol="1" spcCol="0" rtlCol="0" fromWordArt="0" anchor="ctr" anchorCtr="0" forceAA="0" compatLnSpc="1">
-                        <a:prstTxWarp prst="textNoShape">
-                          <a:avLst/>
-                        </a:prstTxWarp>
-                        <a:noAutofit/>
-                      </wps:bodyPr>
-                    </wps:wsp>
-                  </a:graphicData>
-                </a:graphic>
-              </wp:anchor>
-            </w:drawing>
-          </mc:Choice>
-          <mc:Fallback>
-            <w:pict>
-              <v:shape w14:anchorId="643ADB3C" id="Diamond 52" o:spid="_x0000_s1229" type="#_x0000_t4" style="position:absolute;left:0;text-align:left;margin-left:116.4pt;margin-top:-1.2pt;width:82.8pt;height:45.6pt;z-index:251808768;visibility:visible;mso-wrap-style:square;mso-wrap-distance-left:9pt;mso-wrap-distance-top:0;mso-wrap-distance-right:9pt;mso-wrap-distance-bottom:0;mso-position-horizontal:absolute;mso-position-horizontal-relative:text;mso-position-vertical:absolute;mso-position-vertical-relative:text;v-text-anchor:middle" o:gfxdata="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" fillcolor="white [3201]" strokecolor="black [3200]" strokeweight=".25pt">
-                <v:textbox>
-                  <w:txbxContent>
-                    <w:p>
-                      <w:pPr>
-                        <w:ind w:left="0"/>
-                        <w:jc w:val="center"/>
-                      </w:pPr>
-                      <w:r>
-                        <w:t>adds</w:t>
-                      </w:r>
-                    </w:p>
-                  </w:txbxContent>
-                </v:textbox>
-              </v:shape>
-            </w:pict>
-          </mc:Fallback>
-        </mc:AlternateContent>
-      </w:r>
+        </w:rPr>
+      </w:pPr>
     </w:p>
     <w:p>
       <w:pPr>
@@ -25818,195 +25992,6 @@
           <w:bCs w:val="0"/>
         </w:rPr>
       </w:pPr>
-      <w:r>
-        <w:rPr>
-          <w:noProof/>
-        </w:rPr>
-        <mc:AlternateContent>
-          <mc:Choice Requires="wps">
-            <w:drawing>
-              <wp:anchor distT="0" distB="0" distL="114300" distR="114300" simplePos="0" relativeHeight="251810816" behindDoc="0" locked="0" layoutInCell="1" allowOverlap="1" wp14:anchorId="5ACA9745" wp14:editId="2D00BDFD">
-                <wp:simplePos x="0" y="0"/>
-                <wp:positionH relativeFrom="column">
-                  <wp:posOffset>3879166</wp:posOffset>
-                </wp:positionH>
-                <wp:positionV relativeFrom="paragraph">
-                  <wp:posOffset>872098</wp:posOffset>
-                </wp:positionV>
-                <wp:extent cx="523387" cy="586447"/>
-                <wp:effectExtent l="0" t="0" r="29210" b="23495"/>
-                <wp:wrapNone/>
-                <wp:docPr id="332" name="Straight Connector 332"/>
-                <wp:cNvGraphicFramePr/>
-                <a:graphic xmlns:a="http://schemas.openxmlformats.org/drawingml/2006/main">
-                  <a:graphicData uri="http://schemas.microsoft.com/office/word/2010/wordprocessingShape">
-                    <wps:wsp>
-                      <wps:cNvCnPr/>
-                      <wps:spPr>
-                        <a:xfrm flipV="1">
-                          <a:off x="0" y="0"/>
-                          <a:ext cx="523387" cy="586447"/>
-                        </a:xfrm>
-                        <a:prstGeom prst="line">
-                          <a:avLst/>
-                        </a:prstGeom>
-                        <a:ln w="3175"/>
-                      </wps:spPr>
-                      <wps:style>
-                        <a:lnRef idx="1">
-                          <a:schemeClr val="dk1"/>
-                        </a:lnRef>
-                        <a:fillRef idx="0">
-                          <a:schemeClr val="dk1"/>
-                        </a:fillRef>
-                        <a:effectRef idx="0">
-                          <a:schemeClr val="dk1"/>
-                        </a:effectRef>
-                        <a:fontRef idx="minor">
-                          <a:schemeClr val="tx1"/>
-                        </a:fontRef>
-                      </wps:style>
-                      <wps:bodyPr/>
-                    </wps:wsp>
-                  </a:graphicData>
-                </a:graphic>
-                <wp14:sizeRelH relativeFrom="margin">
-                  <wp14:pctWidth>0</wp14:pctWidth>
-                </wp14:sizeRelH>
-                <wp14:sizeRelV relativeFrom="margin">
-                  <wp14:pctHeight>0</wp14:pctHeight>
-                </wp14:sizeRelV>
-              </wp:anchor>
-            </w:drawing>
-          </mc:Choice>
-          <mc:Fallback>
-            <w:pict>
-              <v:line w14:anchorId="7E6CD62D" id="Straight Connector 332" o:spid="_x0000_s1026" style="position:absolute;flip:y;z-index:251810816;visibility:visible;mso-wrap-style:square;mso-width-percent:0;mso-height-percent:0;mso-wrap-distance-left:9pt;mso-wrap-distance-top:0;mso-wrap-distance-right:9pt;mso-wrap-distance-bottom:0;mso-position-horizontal:absolute;mso-position-horizontal-relative:text;mso-position-vertical:absolute;mso-position-vertical-relative:text;mso-width-percent:0;mso-height-percent:0;mso-width-relative:margin;mso-height-relative:margin" from="305.45pt,68.65pt" to="346.65pt,114.85pt" o:gfxdata="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" strokecolor="black [3040]" strokeweight=".25pt"/>
-            </w:pict>
-          </mc:Fallback>
-        </mc:AlternateContent>
-      </w:r>
-    </w:p>
-    <w:p>
-      <w:pPr>
-        <w:spacing w:before="240" w:line="360" w:lineRule="auto"/>
-        <w:ind w:left="720"/>
-        <w:rPr>
-          <w:rFonts w:cs="Times New Roman"/>
-          <w:b w:val="0"/>
-          <w:bCs w:val="0"/>
-        </w:rPr>
-      </w:pPr>
-      <w:r>
-        <w:rPr>
-          <w:noProof/>
-        </w:rPr>
-        <mc:AlternateContent>
-          <mc:Choice Requires="wps">
-            <w:drawing>
-              <wp:anchor distT="0" distB="0" distL="114300" distR="114300" simplePos="0" relativeHeight="251811840" behindDoc="0" locked="0" layoutInCell="1" allowOverlap="1" wp14:anchorId="68D722FA" wp14:editId="108552AD">
-                <wp:simplePos x="0" y="0"/>
-                <wp:positionH relativeFrom="column">
-                  <wp:posOffset>4290646</wp:posOffset>
-                </wp:positionH>
-                <wp:positionV relativeFrom="paragraph">
-                  <wp:posOffset>319356</wp:posOffset>
-                </wp:positionV>
-                <wp:extent cx="1550152" cy="507527"/>
-                <wp:effectExtent l="0" t="0" r="12065" b="26035"/>
-                <wp:wrapNone/>
-                <wp:docPr id="333" name="Oval 333"/>
-                <wp:cNvGraphicFramePr/>
-                <a:graphic xmlns:a="http://schemas.openxmlformats.org/drawingml/2006/main">
-                  <a:graphicData uri="http://schemas.microsoft.com/office/word/2010/wordprocessingShape">
-                    <wps:wsp>
-                      <wps:cNvSpPr/>
-                      <wps:spPr>
-                        <a:xfrm>
-                          <a:off x="0" y="0"/>
-                          <a:ext cx="1550152" cy="507527"/>
-                        </a:xfrm>
-                        <a:prstGeom prst="ellipse">
-                          <a:avLst/>
-                        </a:prstGeom>
-                        <a:ln w="3175"/>
-                      </wps:spPr>
-                      <wps:style>
-                        <a:lnRef idx="2">
-                          <a:schemeClr val="dk1"/>
-                        </a:lnRef>
-                        <a:fillRef idx="1">
-                          <a:schemeClr val="lt1"/>
-                        </a:fillRef>
-                        <a:effectRef idx="0">
-                          <a:schemeClr val="dk1"/>
-                        </a:effectRef>
-                        <a:fontRef idx="minor">
-                          <a:schemeClr val="dk1"/>
-                        </a:fontRef>
-                      </wps:style>
-                      <wps:txbx>
-                        <w:txbxContent>
-                          <w:p>
-                            <w:pPr>
-                              <w:ind w:left="0"/>
-                              <w:jc w:val="center"/>
-                              <w:rPr>
-                                <w:b w:val="0"/>
-                                <w:bCs w:val="0"/>
-                              </w:rPr>
-                            </w:pPr>
-                            <w:r>
-                              <w:rPr>
-                                <w:b w:val="0"/>
-                                <w:bCs w:val="0"/>
-                              </w:rPr>
-                              <w:t>product_status</w:t>
-                            </w:r>
-                          </w:p>
-                        </w:txbxContent>
-                      </wps:txbx>
-                      <wps:bodyPr rot="0" spcFirstLastPara="0" vertOverflow="overflow" horzOverflow="overflow" vert="horz" wrap="square" lIns="91440" tIns="45720" rIns="91440" bIns="45720" numCol="1" spcCol="0" rtlCol="0" fromWordArt="0" anchor="ctr" anchorCtr="0" forceAA="0" compatLnSpc="1">
-                        <a:prstTxWarp prst="textNoShape">
-                          <a:avLst/>
-                        </a:prstTxWarp>
-                        <a:noAutofit/>
-                      </wps:bodyPr>
-                    </wps:wsp>
-                  </a:graphicData>
-                </a:graphic>
-              </wp:anchor>
-            </w:drawing>
-          </mc:Choice>
-          <mc:Fallback>
-            <w:pict>
-              <v:oval w14:anchorId="68D722FA" id="Oval 333" o:spid="_x0000_s1230" style="position:absolute;left:0;text-align:left;margin-left:337.85pt;margin-top:25.15pt;width:122.05pt;height:39.95pt;z-index:251811840;visibility:visible;mso-wrap-style:square;mso-wrap-distance-left:9pt;mso-wrap-distance-top:0;mso-wrap-distance-right:9pt;mso-wrap-distance-bottom:0;mso-position-horizontal:absolute;mso-position-horizontal-relative:text;mso-position-vertical:absolute;mso-position-vertical-relative:text;v-text-anchor:middle" o:gfxdata="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" fillcolor="white [3201]" strokecolor="black [3200]" strokeweight=".25pt">
-                <v:textbox>
-                  <w:txbxContent>
-                    <w:p>
-                      <w:pPr>
-                        <w:ind w:left="0"/>
-                        <w:jc w:val="center"/>
-                        <w:rPr>
-                          <w:b w:val="0"/>
-                          <w:bCs w:val="0"/>
-                        </w:rPr>
-                      </w:pPr>
-                      <w:r>
-                        <w:rPr>
-                          <w:b w:val="0"/>
-                          <w:bCs w:val="0"/>
-                        </w:rPr>
-                        <w:t>product_status</w:t>
-                      </w:r>
-                    </w:p>
-                  </w:txbxContent>
-                </v:textbox>
-              </v:oval>
-            </w:pict>
-          </mc:Fallback>
-        </mc:AlternateContent>
-      </w:r>
     </w:p>
     <w:p>
       <w:pPr>
@@ -26139,226 +26124,28 @@
           <w:bCs w:val="0"/>
         </w:rPr>
       </w:pPr>
-      <w:r>
+    </w:p>
+    <w:p>
+      <w:pPr>
+        <w:spacing w:before="240" w:line="360" w:lineRule="auto"/>
+        <w:ind w:left="720"/>
         <w:rPr>
           <w:rFonts w:cs="Times New Roman"/>
           <w:b w:val="0"/>
           <w:bCs w:val="0"/>
-          <w:noProof/>
-        </w:rPr>
-        <mc:AlternateContent>
-          <mc:Choice Requires="wps">
-            <w:drawing>
-              <wp:anchor distT="0" distB="0" distL="114300" distR="114300" simplePos="0" relativeHeight="251833344" behindDoc="0" locked="0" layoutInCell="1" allowOverlap="1" wp14:anchorId="4EAA1DC0" wp14:editId="65C1806D">
-                <wp:simplePos x="0" y="0"/>
-                <wp:positionH relativeFrom="column">
-                  <wp:posOffset>3810635</wp:posOffset>
-                </wp:positionH>
-                <wp:positionV relativeFrom="paragraph">
-                  <wp:posOffset>213159</wp:posOffset>
-                </wp:positionV>
-                <wp:extent cx="350520" cy="0"/>
-                <wp:effectExtent l="0" t="0" r="0" b="0"/>
-                <wp:wrapNone/>
-                <wp:docPr id="60" name="Straight Connector 60"/>
-                <wp:cNvGraphicFramePr/>
-                <a:graphic xmlns:a="http://schemas.openxmlformats.org/drawingml/2006/main">
-                  <a:graphicData uri="http://schemas.microsoft.com/office/word/2010/wordprocessingShape">
-                    <wps:wsp>
-                      <wps:cNvCnPr/>
-                      <wps:spPr>
-                        <a:xfrm>
-                          <a:off x="0" y="0"/>
-                          <a:ext cx="350520" cy="0"/>
-                        </a:xfrm>
-                        <a:prstGeom prst="line">
-                          <a:avLst/>
-                        </a:prstGeom>
-                        <a:ln w="3175"/>
-                      </wps:spPr>
-                      <wps:style>
-                        <a:lnRef idx="1">
-                          <a:schemeClr val="dk1"/>
-                        </a:lnRef>
-                        <a:fillRef idx="0">
-                          <a:schemeClr val="dk1"/>
-                        </a:fillRef>
-                        <a:effectRef idx="0">
-                          <a:schemeClr val="dk1"/>
-                        </a:effectRef>
-                        <a:fontRef idx="minor">
-                          <a:schemeClr val="tx1"/>
-                        </a:fontRef>
-                      </wps:style>
-                      <wps:bodyPr/>
-                    </wps:wsp>
-                  </a:graphicData>
-                </a:graphic>
-              </wp:anchor>
-            </w:drawing>
-          </mc:Choice>
-          <mc:Fallback>
-            <w:pict>
-              <v:line w14:anchorId="687CAA8D" id="Straight Connector 60" o:spid="_x0000_s1026" style="position:absolute;z-index:251833344;visibility:visible;mso-wrap-style:square;mso-wrap-distance-left:9pt;mso-wrap-distance-top:0;mso-wrap-distance-right:9pt;mso-wrap-distance-bottom:0;mso-position-horizontal:absolute;mso-position-horizontal-relative:text;mso-position-vertical:absolute;mso-position-vertical-relative:text" from="300.05pt,16.8pt" to="327.65pt,16.8pt" o:gfxdata="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" strokecolor="black [3040]" strokeweight=".25pt"/>
-            </w:pict>
-          </mc:Fallback>
-        </mc:AlternateContent>
-      </w:r>
-      <w:r>
+        </w:rPr>
+      </w:pPr>
+    </w:p>
+    <w:p>
+      <w:pPr>
+        <w:spacing w:before="240" w:line="360" w:lineRule="auto"/>
+        <w:ind w:left="720"/>
         <w:rPr>
           <w:rFonts w:cs="Times New Roman"/>
           <w:b w:val="0"/>
           <w:bCs w:val="0"/>
-          <w:noProof/>
-        </w:rPr>
-        <mc:AlternateContent>
-          <mc:Choice Requires="wps">
-            <w:drawing>
-              <wp:anchor distT="0" distB="0" distL="114300" distR="114300" simplePos="0" relativeHeight="251832320" behindDoc="0" locked="0" layoutInCell="1" allowOverlap="1" wp14:anchorId="4EF827A3" wp14:editId="4B68BDAC">
-                <wp:simplePos x="0" y="0"/>
-                <wp:positionH relativeFrom="column">
-                  <wp:posOffset>2125578</wp:posOffset>
-                </wp:positionH>
-                <wp:positionV relativeFrom="paragraph">
-                  <wp:posOffset>219342</wp:posOffset>
-                </wp:positionV>
-                <wp:extent cx="617621" cy="0"/>
-                <wp:effectExtent l="0" t="0" r="0" b="0"/>
-                <wp:wrapNone/>
-                <wp:docPr id="56" name="Straight Connector 56"/>
-                <wp:cNvGraphicFramePr/>
-                <a:graphic xmlns:a="http://schemas.openxmlformats.org/drawingml/2006/main">
-                  <a:graphicData uri="http://schemas.microsoft.com/office/word/2010/wordprocessingShape">
-                    <wps:wsp>
-                      <wps:cNvCnPr/>
-                      <wps:spPr>
-                        <a:xfrm>
-                          <a:off x="0" y="0"/>
-                          <a:ext cx="617621" cy="0"/>
-                        </a:xfrm>
-                        <a:prstGeom prst="line">
-                          <a:avLst/>
-                        </a:prstGeom>
-                        <a:ln w="3175"/>
-                      </wps:spPr>
-                      <wps:style>
-                        <a:lnRef idx="1">
-                          <a:schemeClr val="dk1"/>
-                        </a:lnRef>
-                        <a:fillRef idx="0">
-                          <a:schemeClr val="dk1"/>
-                        </a:fillRef>
-                        <a:effectRef idx="0">
-                          <a:schemeClr val="dk1"/>
-                        </a:effectRef>
-                        <a:fontRef idx="minor">
-                          <a:schemeClr val="tx1"/>
-                        </a:fontRef>
-                      </wps:style>
-                      <wps:bodyPr/>
-                    </wps:wsp>
-                  </a:graphicData>
-                </a:graphic>
-                <wp14:sizeRelH relativeFrom="margin">
-                  <wp14:pctWidth>0</wp14:pctWidth>
-                </wp14:sizeRelH>
-              </wp:anchor>
-            </w:drawing>
-          </mc:Choice>
-          <mc:Fallback>
-            <w:pict>
-              <v:line w14:anchorId="1E7A6E62" id="Straight Connector 56" o:spid="_x0000_s1026" style="position:absolute;z-index:251832320;visibility:visible;mso-wrap-style:square;mso-width-percent:0;mso-wrap-distance-left:9pt;mso-wrap-distance-top:0;mso-wrap-distance-right:9pt;mso-wrap-distance-bottom:0;mso-position-horizontal:absolute;mso-position-horizontal-relative:text;mso-position-vertical:absolute;mso-position-vertical-relative:text;mso-width-percent:0;mso-width-relative:margin" from="167.35pt,17.25pt" to="3in,17.25pt" o:gfxdata="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" strokecolor="black [3040]" strokeweight=".25pt"/>
-            </w:pict>
-          </mc:Fallback>
-        </mc:AlternateContent>
-      </w:r>
-    </w:p>
-    <w:p>
-      <w:pPr>
-        <w:spacing w:before="240" w:line="360" w:lineRule="auto"/>
-        <w:ind w:left="720"/>
-        <w:rPr>
-          <w:rFonts w:cs="Times New Roman"/>
-          <w:b w:val="0"/>
-          <w:bCs w:val="0"/>
-        </w:rPr>
-      </w:pPr>
-    </w:p>
-    <w:p>
-      <w:pPr>
-        <w:spacing w:before="240" w:line="360" w:lineRule="auto"/>
-        <w:ind w:left="720"/>
-        <w:rPr>
-          <w:rFonts w:cs="Times New Roman"/>
-          <w:b w:val="0"/>
-          <w:bCs w:val="0"/>
-        </w:rPr>
-      </w:pPr>
-      <w:r>
-        <w:rPr>
-          <w:rFonts w:cs="Times New Roman"/>
-          <w:b w:val="0"/>
-          <w:bCs w:val="0"/>
-          <w:noProof/>
-        </w:rPr>
-        <mc:AlternateContent>
-          <mc:Choice Requires="wps">
-            <w:drawing>
-              <wp:anchor distT="0" distB="0" distL="114300" distR="114300" simplePos="0" relativeHeight="251807744" behindDoc="0" locked="0" layoutInCell="1" allowOverlap="1" wp14:anchorId="3940E121" wp14:editId="0C4154CA">
-                <wp:simplePos x="0" y="0"/>
-                <wp:positionH relativeFrom="column">
-                  <wp:posOffset>1592580</wp:posOffset>
-                </wp:positionH>
-                <wp:positionV relativeFrom="paragraph">
-                  <wp:posOffset>361315</wp:posOffset>
-                </wp:positionV>
-                <wp:extent cx="45720" cy="327660"/>
-                <wp:effectExtent l="0" t="0" r="30480" b="34290"/>
-                <wp:wrapNone/>
-                <wp:docPr id="225" name="Straight Connector 225"/>
-                <wp:cNvGraphicFramePr/>
-                <a:graphic xmlns:a="http://schemas.openxmlformats.org/drawingml/2006/main">
-                  <a:graphicData uri="http://schemas.microsoft.com/office/word/2010/wordprocessingShape">
-                    <wps:wsp>
-                      <wps:cNvCnPr/>
-                      <wps:spPr>
-                        <a:xfrm>
-                          <a:off x="0" y="0"/>
-                          <a:ext cx="45720" cy="327660"/>
-                        </a:xfrm>
-                        <a:prstGeom prst="line">
-                          <a:avLst/>
-                        </a:prstGeom>
-                        <a:ln w="3175"/>
-                      </wps:spPr>
-                      <wps:style>
-                        <a:lnRef idx="1">
-                          <a:schemeClr val="dk1"/>
-                        </a:lnRef>
-                        <a:fillRef idx="0">
-                          <a:schemeClr val="dk1"/>
-                        </a:fillRef>
-                        <a:effectRef idx="0">
-                          <a:schemeClr val="dk1"/>
-                        </a:effectRef>
-                        <a:fontRef idx="minor">
-                          <a:schemeClr val="tx1"/>
-                        </a:fontRef>
-                      </wps:style>
-                      <wps:bodyPr/>
-                    </wps:wsp>
-                  </a:graphicData>
-                </a:graphic>
-              </wp:anchor>
-            </w:drawing>
-          </mc:Choice>
-          <mc:Fallback>
-            <w:pict>
-              <v:line w14:anchorId="5199CA0D" id="Straight Connector 225" o:spid="_x0000_s1026" style="position:absolute;z-index:251807744;visibility:visible;mso-wrap-style:square;mso-wrap-distance-left:9pt;mso-wrap-distance-top:0;mso-wrap-distance-right:9pt;mso-wrap-distance-bottom:0;mso-position-horizontal:absolute;mso-position-horizontal-relative:text;mso-position-vertical:absolute;mso-position-vertical-relative:text" from="125.4pt,28.45pt" to="129pt,54.25pt" o:gfxdata="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" strokecolor="black [3040]" strokeweight=".25pt"/>
-            </w:pict>
-          </mc:Fallback>
-        </mc:AlternateContent>
-      </w:r>
+        </w:rPr>
+      </w:pPr>
     </w:p>
     <w:p>
       <w:pPr>
